--- a/slides/RisikoRegisterAbgabe.docx
+++ b/slides/RisikoRegisterAbgabe.docx
@@ -6,8 +6,7 @@
       <w:pPr>
         <w:pStyle w:val="Titel"/>
         <w:rPr>
-          <w:sz w:val="48"/>
-          <w:szCs w:val="48"/>
+          <w:lang w:val="en-US"/>
         </w:rPr>
       </w:pPr>
       <w:r>
@@ -56,16 +55,8 @@
         <w:rPr>
           <w:lang w:val="en-US"/>
         </w:rPr>
-        <w:t xml:space="preserve">Irina </w:t>
+        <w:t>Irina Jörg</w:t>
       </w:r>
-      <w:proofErr w:type="spellStart"/>
-      <w:r>
-        <w:rPr>
-          <w:lang w:val="en-US"/>
-        </w:rPr>
-        <w:t>Jörg</w:t>
-      </w:r>
-      <w:proofErr w:type="spellEnd"/>
       <w:r>
         <w:rPr>
           <w:lang w:val="en-US"/>
@@ -76,16 +67,8 @@
         <w:rPr>
           <w:lang w:val="en-US"/>
         </w:rPr>
-        <w:t xml:space="preserve">Finn </w:t>
+        <w:t>Finn Callies</w:t>
       </w:r>
-      <w:proofErr w:type="spellStart"/>
-      <w:r>
-        <w:rPr>
-          <w:lang w:val="en-US"/>
-        </w:rPr>
-        <w:t>Callies</w:t>
-      </w:r>
-      <w:proofErr w:type="spellEnd"/>
       <w:r>
         <w:rPr>
           <w:lang w:val="en-US"/>
@@ -99,569 +82,6 @@
         <w:t>Arne Kapell</w:t>
       </w:r>
     </w:p>
-    <w:p/>
-    <w:tbl>
-      <w:tblPr>
-        <w:tblStyle w:val="Tabellenraster"/>
-        <w:tblW w:w="0" w:type="auto"/>
-        <w:tblLook w:val="04A0" w:firstRow="1" w:lastRow="0" w:firstColumn="1" w:lastColumn="0" w:noHBand="0" w:noVBand="1"/>
-      </w:tblPr>
-      <w:tblGrid>
-        <w:gridCol w:w="2798"/>
-        <w:gridCol w:w="2799"/>
-        <w:gridCol w:w="2799"/>
-        <w:gridCol w:w="2799"/>
-        <w:gridCol w:w="2799"/>
-      </w:tblGrid>
-      <w:tr>
-        <w:tc>
-          <w:tcPr>
-            <w:tcW w:w="2798" w:type="dxa"/>
-            <w:shd w:val="clear" w:color="auto" w:fill="D9D9D9" w:themeFill="background1" w:themeFillShade="D9"/>
-          </w:tcPr>
-          <w:p>
-            <w:pPr>
-              <w:rPr>
-                <w:lang w:val="en-US"/>
-              </w:rPr>
-            </w:pPr>
-            <w:r>
-              <w:t xml:space="preserve">                          </w:t>
-            </w:r>
-            <w:proofErr w:type="spellStart"/>
-            <w:r>
-              <w:rPr>
-                <w:lang w:val="en-US"/>
-              </w:rPr>
-              <w:t>Auswirkungen</w:t>
-            </w:r>
-            <w:proofErr w:type="spellEnd"/>
-            <w:r>
-              <w:rPr>
-                <w:lang w:val="en-US"/>
-              </w:rPr>
-              <w:br/>
-            </w:r>
-            <w:proofErr w:type="spellStart"/>
-            <w:r>
-              <w:rPr>
-                <w:lang w:val="en-US"/>
-              </w:rPr>
-              <w:t>Eintrittswahrscheinlichkeit</w:t>
-            </w:r>
-            <w:proofErr w:type="spellEnd"/>
-          </w:p>
-        </w:tc>
-        <w:tc>
-          <w:tcPr>
-            <w:tcW w:w="2799" w:type="dxa"/>
-            <w:shd w:val="clear" w:color="auto" w:fill="D9D9D9" w:themeFill="background1" w:themeFillShade="D9"/>
-          </w:tcPr>
-          <w:p>
-            <w:pPr>
-              <w:rPr>
-                <w:lang w:val="en-US"/>
-              </w:rPr>
-            </w:pPr>
-            <w:proofErr w:type="spellStart"/>
-            <w:r>
-              <w:rPr>
-                <w:lang w:val="en-US"/>
-              </w:rPr>
-              <w:t>Niedrig</w:t>
-            </w:r>
-            <w:proofErr w:type="spellEnd"/>
-          </w:p>
-        </w:tc>
-        <w:tc>
-          <w:tcPr>
-            <w:tcW w:w="2799" w:type="dxa"/>
-            <w:shd w:val="clear" w:color="auto" w:fill="D9D9D9" w:themeFill="background1" w:themeFillShade="D9"/>
-          </w:tcPr>
-          <w:p>
-            <w:pPr>
-              <w:rPr>
-                <w:lang w:val="en-US"/>
-              </w:rPr>
-            </w:pPr>
-            <w:r>
-              <w:rPr>
-                <w:lang w:val="en-US"/>
-              </w:rPr>
-              <w:t>Mittel</w:t>
-            </w:r>
-          </w:p>
-        </w:tc>
-        <w:tc>
-          <w:tcPr>
-            <w:tcW w:w="2799" w:type="dxa"/>
-            <w:shd w:val="clear" w:color="auto" w:fill="D9D9D9" w:themeFill="background1" w:themeFillShade="D9"/>
-          </w:tcPr>
-          <w:p>
-            <w:pPr>
-              <w:rPr>
-                <w:lang w:val="en-US"/>
-              </w:rPr>
-            </w:pPr>
-            <w:r>
-              <w:rPr>
-                <w:lang w:val="en-US"/>
-              </w:rPr>
-              <w:t>Hoch</w:t>
-            </w:r>
-          </w:p>
-        </w:tc>
-        <w:tc>
-          <w:tcPr>
-            <w:tcW w:w="2799" w:type="dxa"/>
-            <w:shd w:val="clear" w:color="auto" w:fill="D9D9D9" w:themeFill="background1" w:themeFillShade="D9"/>
-          </w:tcPr>
-          <w:p>
-            <w:pPr>
-              <w:rPr>
-                <w:lang w:val="en-US"/>
-              </w:rPr>
-            </w:pPr>
-            <w:r>
-              <w:rPr>
-                <w:lang w:val="en-US"/>
-              </w:rPr>
-              <w:t xml:space="preserve">Sehr </w:t>
-            </w:r>
-            <w:proofErr w:type="spellStart"/>
-            <w:r>
-              <w:rPr>
-                <w:lang w:val="en-US"/>
-              </w:rPr>
-              <w:t>hoch</w:t>
-            </w:r>
-            <w:proofErr w:type="spellEnd"/>
-          </w:p>
-        </w:tc>
-      </w:tr>
-      <w:tr>
-        <w:tc>
-          <w:tcPr>
-            <w:tcW w:w="2798" w:type="dxa"/>
-            <w:shd w:val="clear" w:color="auto" w:fill="D9D9D9" w:themeFill="background1" w:themeFillShade="D9"/>
-          </w:tcPr>
-          <w:p>
-            <w:pPr>
-              <w:rPr>
-                <w:lang w:val="en-US"/>
-              </w:rPr>
-            </w:pPr>
-            <w:r>
-              <w:rPr>
-                <w:lang w:val="en-US"/>
-              </w:rPr>
-              <w:t xml:space="preserve">Sehr </w:t>
-            </w:r>
-            <w:proofErr w:type="spellStart"/>
-            <w:r>
-              <w:rPr>
-                <w:lang w:val="en-US"/>
-              </w:rPr>
-              <w:t>hoch</w:t>
-            </w:r>
-            <w:proofErr w:type="spellEnd"/>
-          </w:p>
-        </w:tc>
-        <w:tc>
-          <w:tcPr>
-            <w:tcW w:w="2799" w:type="dxa"/>
-            <w:shd w:val="clear" w:color="auto" w:fill="00B050"/>
-          </w:tcPr>
-          <w:p>
-            <w:pPr>
-              <w:rPr>
-                <w:lang w:val="en-US"/>
-              </w:rPr>
-            </w:pPr>
-            <w:proofErr w:type="spellStart"/>
-            <w:r>
-              <w:rPr>
-                <w:lang w:val="en-US"/>
-              </w:rPr>
-              <w:t>Niedrig</w:t>
-            </w:r>
-            <w:proofErr w:type="spellEnd"/>
-          </w:p>
-        </w:tc>
-        <w:tc>
-          <w:tcPr>
-            <w:tcW w:w="2799" w:type="dxa"/>
-            <w:shd w:val="clear" w:color="auto" w:fill="FFFF00"/>
-          </w:tcPr>
-          <w:p>
-            <w:pPr>
-              <w:rPr>
-                <w:lang w:val="en-US"/>
-              </w:rPr>
-            </w:pPr>
-            <w:r>
-              <w:rPr>
-                <w:lang w:val="en-US"/>
-              </w:rPr>
-              <w:t>Mittel</w:t>
-            </w:r>
-          </w:p>
-        </w:tc>
-        <w:tc>
-          <w:tcPr>
-            <w:tcW w:w="2799" w:type="dxa"/>
-            <w:shd w:val="clear" w:color="auto" w:fill="FFC000"/>
-          </w:tcPr>
-          <w:p>
-            <w:pPr>
-              <w:rPr>
-                <w:lang w:val="en-US"/>
-              </w:rPr>
-            </w:pPr>
-            <w:r>
-              <w:rPr>
-                <w:lang w:val="en-US"/>
-              </w:rPr>
-              <w:t>Hoch</w:t>
-            </w:r>
-          </w:p>
-        </w:tc>
-        <w:tc>
-          <w:tcPr>
-            <w:tcW w:w="2799" w:type="dxa"/>
-            <w:shd w:val="clear" w:color="auto" w:fill="FF0000"/>
-          </w:tcPr>
-          <w:p>
-            <w:pPr>
-              <w:rPr>
-                <w:lang w:val="en-US"/>
-              </w:rPr>
-            </w:pPr>
-            <w:r>
-              <w:rPr>
-                <w:lang w:val="en-US"/>
-              </w:rPr>
-              <w:t xml:space="preserve">Sehr </w:t>
-            </w:r>
-            <w:proofErr w:type="spellStart"/>
-            <w:r>
-              <w:rPr>
-                <w:lang w:val="en-US"/>
-              </w:rPr>
-              <w:t>hoch</w:t>
-            </w:r>
-            <w:proofErr w:type="spellEnd"/>
-          </w:p>
-        </w:tc>
-      </w:tr>
-      <w:tr>
-        <w:tc>
-          <w:tcPr>
-            <w:tcW w:w="2798" w:type="dxa"/>
-            <w:shd w:val="clear" w:color="auto" w:fill="D9D9D9" w:themeFill="background1" w:themeFillShade="D9"/>
-          </w:tcPr>
-          <w:p>
-            <w:pPr>
-              <w:rPr>
-                <w:lang w:val="en-US"/>
-              </w:rPr>
-            </w:pPr>
-            <w:r>
-              <w:rPr>
-                <w:lang w:val="en-US"/>
-              </w:rPr>
-              <w:t>Hoch</w:t>
-            </w:r>
-          </w:p>
-        </w:tc>
-        <w:tc>
-          <w:tcPr>
-            <w:tcW w:w="2799" w:type="dxa"/>
-            <w:shd w:val="clear" w:color="auto" w:fill="00B050"/>
-          </w:tcPr>
-          <w:p>
-            <w:pPr>
-              <w:rPr>
-                <w:lang w:val="en-US"/>
-              </w:rPr>
-            </w:pPr>
-            <w:proofErr w:type="spellStart"/>
-            <w:r>
-              <w:rPr>
-                <w:lang w:val="en-US"/>
-              </w:rPr>
-              <w:t>Niedrig</w:t>
-            </w:r>
-            <w:proofErr w:type="spellEnd"/>
-          </w:p>
-        </w:tc>
-        <w:tc>
-          <w:tcPr>
-            <w:tcW w:w="2799" w:type="dxa"/>
-            <w:shd w:val="clear" w:color="auto" w:fill="FFFF00"/>
-          </w:tcPr>
-          <w:p>
-            <w:pPr>
-              <w:rPr>
-                <w:lang w:val="en-US"/>
-              </w:rPr>
-            </w:pPr>
-            <w:r>
-              <w:rPr>
-                <w:lang w:val="en-US"/>
-              </w:rPr>
-              <w:t>Mittel</w:t>
-            </w:r>
-          </w:p>
-        </w:tc>
-        <w:tc>
-          <w:tcPr>
-            <w:tcW w:w="2799" w:type="dxa"/>
-            <w:shd w:val="clear" w:color="auto" w:fill="FFC000"/>
-          </w:tcPr>
-          <w:p>
-            <w:pPr>
-              <w:rPr>
-                <w:lang w:val="en-US"/>
-              </w:rPr>
-            </w:pPr>
-            <w:r>
-              <w:rPr>
-                <w:lang w:val="en-US"/>
-              </w:rPr>
-              <w:t>Hoch</w:t>
-            </w:r>
-          </w:p>
-        </w:tc>
-        <w:tc>
-          <w:tcPr>
-            <w:tcW w:w="2799" w:type="dxa"/>
-            <w:shd w:val="clear" w:color="auto" w:fill="FFC000"/>
-          </w:tcPr>
-          <w:p>
-            <w:pPr>
-              <w:rPr>
-                <w:lang w:val="en-US"/>
-              </w:rPr>
-            </w:pPr>
-            <w:r>
-              <w:rPr>
-                <w:lang w:val="en-US"/>
-              </w:rPr>
-              <w:t>Hoch</w:t>
-            </w:r>
-          </w:p>
-        </w:tc>
-      </w:tr>
-      <w:tr>
-        <w:tc>
-          <w:tcPr>
-            <w:tcW w:w="2798" w:type="dxa"/>
-            <w:shd w:val="clear" w:color="auto" w:fill="D9D9D9" w:themeFill="background1" w:themeFillShade="D9"/>
-          </w:tcPr>
-          <w:p>
-            <w:pPr>
-              <w:rPr>
-                <w:lang w:val="en-US"/>
-              </w:rPr>
-            </w:pPr>
-            <w:r>
-              <w:rPr>
-                <w:lang w:val="en-US"/>
-              </w:rPr>
-              <w:t>Mittel</w:t>
-            </w:r>
-          </w:p>
-        </w:tc>
-        <w:tc>
-          <w:tcPr>
-            <w:tcW w:w="2799" w:type="dxa"/>
-            <w:shd w:val="clear" w:color="auto" w:fill="00B050"/>
-          </w:tcPr>
-          <w:p>
-            <w:pPr>
-              <w:rPr>
-                <w:lang w:val="en-US"/>
-              </w:rPr>
-            </w:pPr>
-            <w:proofErr w:type="spellStart"/>
-            <w:r>
-              <w:rPr>
-                <w:lang w:val="en-US"/>
-              </w:rPr>
-              <w:t>Niedrig</w:t>
-            </w:r>
-            <w:proofErr w:type="spellEnd"/>
-          </w:p>
-        </w:tc>
-        <w:tc>
-          <w:tcPr>
-            <w:tcW w:w="2799" w:type="dxa"/>
-            <w:shd w:val="clear" w:color="auto" w:fill="00B050"/>
-          </w:tcPr>
-          <w:p>
-            <w:pPr>
-              <w:rPr>
-                <w:lang w:val="en-US"/>
-              </w:rPr>
-            </w:pPr>
-            <w:proofErr w:type="spellStart"/>
-            <w:r>
-              <w:rPr>
-                <w:lang w:val="en-US"/>
-              </w:rPr>
-              <w:t>Niedrig</w:t>
-            </w:r>
-            <w:proofErr w:type="spellEnd"/>
-          </w:p>
-        </w:tc>
-        <w:tc>
-          <w:tcPr>
-            <w:tcW w:w="2799" w:type="dxa"/>
-            <w:shd w:val="clear" w:color="auto" w:fill="FFFF00"/>
-          </w:tcPr>
-          <w:p>
-            <w:pPr>
-              <w:rPr>
-                <w:lang w:val="en-US"/>
-              </w:rPr>
-            </w:pPr>
-            <w:r>
-              <w:rPr>
-                <w:lang w:val="en-US"/>
-              </w:rPr>
-              <w:t>Mittel</w:t>
-            </w:r>
-          </w:p>
-        </w:tc>
-        <w:tc>
-          <w:tcPr>
-            <w:tcW w:w="2799" w:type="dxa"/>
-            <w:shd w:val="clear" w:color="auto" w:fill="FFFF00"/>
-          </w:tcPr>
-          <w:p>
-            <w:pPr>
-              <w:rPr>
-                <w:lang w:val="en-US"/>
-              </w:rPr>
-            </w:pPr>
-            <w:r>
-              <w:rPr>
-                <w:lang w:val="en-US"/>
-              </w:rPr>
-              <w:t>Mittel</w:t>
-            </w:r>
-          </w:p>
-        </w:tc>
-      </w:tr>
-      <w:tr>
-        <w:tc>
-          <w:tcPr>
-            <w:tcW w:w="2798" w:type="dxa"/>
-            <w:shd w:val="clear" w:color="auto" w:fill="D9D9D9" w:themeFill="background1" w:themeFillShade="D9"/>
-          </w:tcPr>
-          <w:p>
-            <w:pPr>
-              <w:rPr>
-                <w:lang w:val="en-US"/>
-              </w:rPr>
-            </w:pPr>
-            <w:proofErr w:type="spellStart"/>
-            <w:r>
-              <w:rPr>
-                <w:lang w:val="en-US"/>
-              </w:rPr>
-              <w:t>Niedrig</w:t>
-            </w:r>
-            <w:proofErr w:type="spellEnd"/>
-          </w:p>
-        </w:tc>
-        <w:tc>
-          <w:tcPr>
-            <w:tcW w:w="2799" w:type="dxa"/>
-            <w:shd w:val="clear" w:color="auto" w:fill="00B050"/>
-          </w:tcPr>
-          <w:p>
-            <w:pPr>
-              <w:rPr>
-                <w:lang w:val="en-US"/>
-              </w:rPr>
-            </w:pPr>
-            <w:proofErr w:type="spellStart"/>
-            <w:r>
-              <w:rPr>
-                <w:lang w:val="en-US"/>
-              </w:rPr>
-              <w:t>Niedrig</w:t>
-            </w:r>
-            <w:proofErr w:type="spellEnd"/>
-          </w:p>
-        </w:tc>
-        <w:tc>
-          <w:tcPr>
-            <w:tcW w:w="2799" w:type="dxa"/>
-            <w:shd w:val="clear" w:color="auto" w:fill="00B050"/>
-          </w:tcPr>
-          <w:p>
-            <w:pPr>
-              <w:rPr>
-                <w:lang w:val="en-US"/>
-              </w:rPr>
-            </w:pPr>
-            <w:proofErr w:type="spellStart"/>
-            <w:r>
-              <w:rPr>
-                <w:lang w:val="en-US"/>
-              </w:rPr>
-              <w:t>Niedrig</w:t>
-            </w:r>
-            <w:proofErr w:type="spellEnd"/>
-          </w:p>
-        </w:tc>
-        <w:tc>
-          <w:tcPr>
-            <w:tcW w:w="2799" w:type="dxa"/>
-            <w:shd w:val="clear" w:color="auto" w:fill="00B050"/>
-          </w:tcPr>
-          <w:p>
-            <w:pPr>
-              <w:rPr>
-                <w:lang w:val="en-US"/>
-              </w:rPr>
-            </w:pPr>
-            <w:proofErr w:type="spellStart"/>
-            <w:r>
-              <w:rPr>
-                <w:lang w:val="en-US"/>
-              </w:rPr>
-              <w:t>Niedrig</w:t>
-            </w:r>
-            <w:proofErr w:type="spellEnd"/>
-          </w:p>
-        </w:tc>
-        <w:tc>
-          <w:tcPr>
-            <w:tcW w:w="2799" w:type="dxa"/>
-            <w:shd w:val="clear" w:color="auto" w:fill="00B050"/>
-          </w:tcPr>
-          <w:p>
-            <w:pPr>
-              <w:rPr>
-                <w:lang w:val="en-US"/>
-              </w:rPr>
-            </w:pPr>
-            <w:proofErr w:type="spellStart"/>
-            <w:r>
-              <w:rPr>
-                <w:lang w:val="en-US"/>
-              </w:rPr>
-              <w:t>Niedrig</w:t>
-            </w:r>
-            <w:proofErr w:type="spellEnd"/>
-          </w:p>
-        </w:tc>
-      </w:tr>
-    </w:tbl>
     <w:p>
       <w:pPr>
         <w:rPr>
@@ -681,8 +101,8 @@
         <w:gridCol w:w="4111"/>
         <w:gridCol w:w="2693"/>
         <w:gridCol w:w="1843"/>
-        <w:gridCol w:w="2410"/>
-        <w:gridCol w:w="1984"/>
+        <w:gridCol w:w="3260"/>
+        <w:gridCol w:w="1134"/>
       </w:tblGrid>
       <w:tr>
         <w:trPr>
@@ -694,11 +114,9 @@
             <w:tcW w:w="1129" w:type="dxa"/>
           </w:tcPr>
           <w:p>
-            <w:proofErr w:type="spellStart"/>
             <w:r>
               <w:t>RisikoID</w:t>
             </w:r>
-            <w:proofErr w:type="spellEnd"/>
           </w:p>
         </w:tc>
         <w:tc>
@@ -742,7 +160,7 @@
         </w:tc>
         <w:tc>
           <w:tcPr>
-            <w:tcW w:w="2410" w:type="dxa"/>
+            <w:tcW w:w="3260" w:type="dxa"/>
           </w:tcPr>
           <w:p>
             <w:pPr>
@@ -755,7 +173,7 @@
         </w:tc>
         <w:tc>
           <w:tcPr>
-            <w:tcW w:w="1984" w:type="dxa"/>
+            <w:tcW w:w="1134" w:type="dxa"/>
           </w:tcPr>
           <w:p>
             <w:pPr>
@@ -788,23 +206,14 @@
                 <w:b w:val="0"/>
                 <w:bCs w:val="0"/>
               </w:rPr>
-              <w:t xml:space="preserve"> [</w:t>
-            </w:r>
-            <w:proofErr w:type="spellStart"/>
-            <w:r>
-              <w:rPr>
-                <w:b w:val="0"/>
-                <w:bCs w:val="0"/>
-              </w:rPr>
-              <w:t>RId</w:t>
-            </w:r>
-            <w:proofErr w:type="spellEnd"/>
-            <w:r>
-              <w:rPr>
-                <w:b w:val="0"/>
-                <w:bCs w:val="0"/>
-              </w:rPr>
-              <w:t>]</w:t>
+              <w:t xml:space="preserve"> </w:t>
+            </w:r>
+            <w:r>
+              <w:rPr>
+                <w:b w:val="0"/>
+                <w:bCs w:val="0"/>
+              </w:rPr>
+              <w:t>R1</w:t>
             </w:r>
           </w:p>
         </w:tc>
@@ -815,9 +224,21 @@
           <w:p>
             <w:pPr>
               <w:cnfStyle w:val="000000100000" w:firstRow="0" w:lastRow="0" w:firstColumn="0" w:lastColumn="0" w:oddVBand="0" w:evenVBand="0" w:oddHBand="1" w:evenHBand="0" w:firstRowFirstColumn="0" w:firstRowLastColumn="0" w:lastRowFirstColumn="0" w:lastRowLastColumn="0"/>
-            </w:pPr>
-            <w:r>
-              <w:t>[Kurztext]</w:t>
+              <w:rPr>
+                <w:highlight w:val="cyan"/>
+              </w:rPr>
+            </w:pPr>
+            <w:r>
+              <w:t>Externe ohne Benutzerkonto oder unzureichende Berechtigungen haben</w:t>
+            </w:r>
+            <w:r>
+              <w:t xml:space="preserve"> </w:t>
+            </w:r>
+            <w:r>
+              <w:t>können</w:t>
+            </w:r>
+            <w:r>
+              <w:t xml:space="preserve"> Gesundheitsdaten oder persönliche Daten anderer Benutzer sehen.</w:t>
             </w:r>
           </w:p>
         </w:tc>
@@ -830,144 +251,64 @@
               <w:cnfStyle w:val="000000100000" w:firstRow="0" w:lastRow="0" w:firstColumn="0" w:lastColumn="0" w:oddVBand="0" w:evenVBand="0" w:oddHBand="1" w:evenHBand="0" w:firstRowFirstColumn="0" w:firstRowLastColumn="0" w:lastRowFirstColumn="0" w:lastRowLastColumn="0"/>
             </w:pPr>
             <w:r>
-              <w:t>[Sehr hoch]</w:t>
+              <w:t>Mittel</w:t>
+            </w:r>
+          </w:p>
+          <w:p>
+            <w:pPr>
+              <w:cnfStyle w:val="000000100000" w:firstRow="0" w:lastRow="0" w:firstColumn="0" w:lastColumn="0" w:oddVBand="0" w:evenVBand="0" w:oddHBand="1" w:evenHBand="0" w:firstRowFirstColumn="0" w:firstRowLastColumn="0" w:lastRowFirstColumn="0" w:lastRowLastColumn="0"/>
+            </w:pPr>
+          </w:p>
+        </w:tc>
+        <w:tc>
+          <w:tcPr>
+            <w:tcW w:w="1843" w:type="dxa"/>
+          </w:tcPr>
+          <w:p>
+            <w:pPr>
+              <w:cnfStyle w:val="000000100000" w:firstRow="0" w:lastRow="0" w:firstColumn="0" w:lastColumn="0" w:oddVBand="0" w:evenVBand="0" w:oddHBand="1" w:evenHBand="0" w:firstRowFirstColumn="0" w:firstRowLastColumn="0" w:lastRowFirstColumn="0" w:lastRowLastColumn="0"/>
+            </w:pPr>
+            <w:r>
+              <w:t>Sehr hoch</w:t>
             </w:r>
             <w:r>
               <w:br/>
-              <w:t>[</w:t>
-            </w:r>
+            </w:r>
+          </w:p>
+          <w:p>
+            <w:pPr>
+              <w:cnfStyle w:val="000000100000" w:firstRow="0" w:lastRow="0" w:firstColumn="0" w:lastColumn="0" w:oddVBand="0" w:evenVBand="0" w:oddHBand="1" w:evenHBand="0" w:firstRowFirstColumn="0" w:firstRowLastColumn="0" w:lastRowFirstColumn="0" w:lastRowLastColumn="0"/>
+            </w:pPr>
+          </w:p>
+        </w:tc>
+        <w:tc>
+          <w:tcPr>
+            <w:tcW w:w="3260" w:type="dxa"/>
+          </w:tcPr>
+          <w:p>
+            <w:pPr>
+              <w:cnfStyle w:val="000000100000" w:firstRow="0" w:lastRow="0" w:firstColumn="0" w:lastColumn="0" w:oddVBand="0" w:evenVBand="0" w:oddHBand="1" w:evenHBand="0" w:firstRowFirstColumn="0" w:firstRowLastColumn="0" w:lastRowFirstColumn="0" w:lastRowLastColumn="0"/>
+            </w:pPr>
             <w:r>
               <w:t>Hoch</w:t>
             </w:r>
-            <w:r>
-              <w:t>]</w:t>
-            </w:r>
-          </w:p>
-          <w:p>
-            <w:pPr>
-              <w:cnfStyle w:val="000000100000" w:firstRow="0" w:lastRow="0" w:firstColumn="0" w:lastColumn="0" w:oddVBand="0" w:evenVBand="0" w:oddHBand="1" w:evenHBand="0" w:firstRowFirstColumn="0" w:firstRowLastColumn="0" w:lastRowFirstColumn="0" w:lastRowLastColumn="0"/>
-            </w:pPr>
-            <w:r>
-              <w:t>[Mittel]</w:t>
-            </w:r>
-          </w:p>
-          <w:p>
-            <w:pPr>
-              <w:cnfStyle w:val="000000100000" w:firstRow="0" w:lastRow="0" w:firstColumn="0" w:lastColumn="0" w:oddVBand="0" w:evenVBand="0" w:oddHBand="1" w:evenHBand="0" w:firstRowFirstColumn="0" w:firstRowLastColumn="0" w:lastRowFirstColumn="0" w:lastRowLastColumn="0"/>
-            </w:pPr>
-            <w:r>
-              <w:t>[Niedrig]</w:t>
-            </w:r>
-          </w:p>
-        </w:tc>
-        <w:tc>
-          <w:tcPr>
-            <w:tcW w:w="1843" w:type="dxa"/>
-          </w:tcPr>
-          <w:p>
-            <w:pPr>
-              <w:cnfStyle w:val="000000100000" w:firstRow="0" w:lastRow="0" w:firstColumn="0" w:lastColumn="0" w:oddVBand="0" w:evenVBand="0" w:oddHBand="1" w:evenHBand="0" w:firstRowFirstColumn="0" w:firstRowLastColumn="0" w:lastRowFirstColumn="0" w:lastRowLastColumn="0"/>
-            </w:pPr>
-            <w:r>
-              <w:t>[Sehr hoch]</w:t>
-            </w:r>
-            <w:r>
-              <w:br/>
-              <w:t>[</w:t>
-            </w:r>
-            <w:r>
-              <w:t>Hoch</w:t>
-            </w:r>
-            <w:r>
-              <w:t>]</w:t>
-            </w:r>
-          </w:p>
-          <w:p>
-            <w:pPr>
-              <w:cnfStyle w:val="000000100000" w:firstRow="0" w:lastRow="0" w:firstColumn="0" w:lastColumn="0" w:oddVBand="0" w:evenVBand="0" w:oddHBand="1" w:evenHBand="0" w:firstRowFirstColumn="0" w:firstRowLastColumn="0" w:lastRowFirstColumn="0" w:lastRowLastColumn="0"/>
-            </w:pPr>
-            <w:r>
-              <w:t>[Mittel]</w:t>
-            </w:r>
-          </w:p>
-          <w:p>
-            <w:pPr>
-              <w:cnfStyle w:val="000000100000" w:firstRow="0" w:lastRow="0" w:firstColumn="0" w:lastColumn="0" w:oddVBand="0" w:evenVBand="0" w:oddHBand="1" w:evenHBand="0" w:firstRowFirstColumn="0" w:firstRowLastColumn="0" w:lastRowFirstColumn="0" w:lastRowLastColumn="0"/>
-            </w:pPr>
-            <w:r>
-              <w:t>[Niedrig]</w:t>
-            </w:r>
-          </w:p>
-        </w:tc>
-        <w:tc>
-          <w:tcPr>
-            <w:tcW w:w="2410" w:type="dxa"/>
-          </w:tcPr>
-          <w:p>
-            <w:pPr>
-              <w:cnfStyle w:val="000000100000" w:firstRow="0" w:lastRow="0" w:firstColumn="0" w:lastColumn="0" w:oddVBand="0" w:evenVBand="0" w:oddHBand="1" w:evenHBand="0" w:firstRowFirstColumn="0" w:firstRowLastColumn="0" w:lastRowFirstColumn="0" w:lastRowLastColumn="0"/>
-            </w:pPr>
-            <w:r>
-              <w:t>[Sehr hoch]</w:t>
-            </w:r>
-            <w:r>
-              <w:br/>
-              <w:t>[</w:t>
-            </w:r>
-            <w:r>
-              <w:t>Hoch</w:t>
-            </w:r>
-            <w:r>
-              <w:t>]</w:t>
-            </w:r>
-          </w:p>
-          <w:p>
-            <w:pPr>
-              <w:cnfStyle w:val="000000100000" w:firstRow="0" w:lastRow="0" w:firstColumn="0" w:lastColumn="0" w:oddVBand="0" w:evenVBand="0" w:oddHBand="1" w:evenHBand="0" w:firstRowFirstColumn="0" w:firstRowLastColumn="0" w:lastRowFirstColumn="0" w:lastRowLastColumn="0"/>
-            </w:pPr>
-            <w:r>
-              <w:t>[Mittel]</w:t>
-            </w:r>
-          </w:p>
-          <w:p>
-            <w:pPr>
-              <w:cnfStyle w:val="000000100000" w:firstRow="0" w:lastRow="0" w:firstColumn="0" w:lastColumn="0" w:oddVBand="0" w:evenVBand="0" w:oddHBand="1" w:evenHBand="0" w:firstRowFirstColumn="0" w:firstRowLastColumn="0" w:lastRowFirstColumn="0" w:lastRowLastColumn="0"/>
-            </w:pPr>
-            <w:r>
-              <w:t>[Niedrig]</w:t>
-            </w:r>
-          </w:p>
-        </w:tc>
-        <w:tc>
-          <w:tcPr>
-            <w:tcW w:w="1984" w:type="dxa"/>
-          </w:tcPr>
-          <w:p>
-            <w:pPr>
-              <w:cnfStyle w:val="000000100000" w:firstRow="0" w:lastRow="0" w:firstColumn="0" w:lastColumn="0" w:oddVBand="0" w:evenVBand="0" w:oddHBand="1" w:evenHBand="0" w:firstRowFirstColumn="0" w:firstRowLastColumn="0" w:lastRowFirstColumn="0" w:lastRowLastColumn="0"/>
-            </w:pPr>
-            <w:r>
-              <w:t>[Vermeiden]</w:t>
-            </w:r>
-            <w:r>
-              <w:br/>
-              <w:t>[Reduzieren]</w:t>
-            </w:r>
-          </w:p>
-          <w:p>
-            <w:pPr>
-              <w:cnfStyle w:val="000000100000" w:firstRow="0" w:lastRow="0" w:firstColumn="0" w:lastColumn="0" w:oddVBand="0" w:evenVBand="0" w:oddHBand="1" w:evenHBand="0" w:firstRowFirstColumn="0" w:firstRowLastColumn="0" w:lastRowFirstColumn="0" w:lastRowLastColumn="0"/>
-            </w:pPr>
-            <w:r>
-              <w:t>[Transferieren]</w:t>
-            </w:r>
-          </w:p>
-          <w:p>
-            <w:pPr>
-              <w:cnfStyle w:val="000000100000" w:firstRow="0" w:lastRow="0" w:firstColumn="0" w:lastColumn="0" w:oddVBand="0" w:evenVBand="0" w:oddHBand="1" w:evenHBand="0" w:firstRowFirstColumn="0" w:firstRowLastColumn="0" w:lastRowFirstColumn="0" w:lastRowLastColumn="0"/>
-            </w:pPr>
-            <w:r>
-              <w:t>[Akzeptieren]</w:t>
+          </w:p>
+          <w:p>
+            <w:pPr>
+              <w:cnfStyle w:val="000000100000" w:firstRow="0" w:lastRow="0" w:firstColumn="0" w:lastColumn="0" w:oddVBand="0" w:evenVBand="0" w:oddHBand="1" w:evenHBand="0" w:firstRowFirstColumn="0" w:firstRowLastColumn="0" w:lastRowFirstColumn="0" w:lastRowLastColumn="0"/>
+            </w:pPr>
+          </w:p>
+        </w:tc>
+        <w:tc>
+          <w:tcPr>
+            <w:tcW w:w="1134" w:type="dxa"/>
+          </w:tcPr>
+          <w:p>
+            <w:pPr>
+              <w:cnfStyle w:val="000000100000" w:firstRow="0" w:lastRow="0" w:firstColumn="0" w:lastColumn="0" w:oddVBand="0" w:evenVBand="0" w:oddHBand="1" w:evenHBand="0" w:firstRowFirstColumn="0" w:firstRowLastColumn="0" w:lastRowFirstColumn="0" w:lastRowLastColumn="0"/>
+            </w:pPr>
+            <w:r>
+              <w:t>Reduzieren</w:t>
             </w:r>
           </w:p>
         </w:tc>
@@ -983,11 +324,15 @@
           <w:p>
             <w:pPr>
               <w:rPr>
+                <w:b w:val="0"/>
+                <w:bCs w:val="0"/>
                 <w:color w:val="FFFFFF" w:themeColor="background1"/>
               </w:rPr>
             </w:pPr>
             <w:r>
               <w:rPr>
+                <w:b w:val="0"/>
+                <w:bCs w:val="0"/>
                 <w:color w:val="FFFFFF" w:themeColor="background1"/>
               </w:rPr>
               <w:t>Beschreibung</w:t>
@@ -1017,7 +362,14 @@
                 <w:b w:val="0"/>
                 <w:bCs w:val="0"/>
               </w:rPr>
-              <w:t>[Text]</w:t>
+              <w:t>Externe ohne Benutzerkonto oder unzureichende Berechtigungen haben können Gesundheitsdaten oder persönliche Daten anderer Benutzer sehen.</w:t>
+            </w:r>
+            <w:r>
+              <w:rPr>
+                <w:b w:val="0"/>
+                <w:bCs w:val="0"/>
+              </w:rPr>
+              <w:br/>
             </w:r>
           </w:p>
         </w:tc>
@@ -1051,18 +403,232 @@
             <w:gridSpan w:val="6"/>
           </w:tcPr>
           <w:p>
-            <w:pPr>
-              <w:rPr>
-                <w:b w:val="0"/>
-                <w:bCs w:val="0"/>
-              </w:rPr>
-            </w:pPr>
-            <w:r>
-              <w:rPr>
-                <w:b w:val="0"/>
-                <w:bCs w:val="0"/>
-              </w:rPr>
-              <w:t>[Text]</w:t>
+            <w:r>
+              <w:rPr>
+                <w:b w:val="0"/>
+                <w:bCs w:val="0"/>
+              </w:rPr>
+              <w:t>Alle Zugriffe auf die Anwendung müssen</w:t>
+            </w:r>
+            <w:r>
+              <w:rPr>
+                <w:b w:val="0"/>
+                <w:bCs w:val="0"/>
+              </w:rPr>
+              <w:t xml:space="preserve"> authentifiziert erfolgen.</w:t>
+            </w:r>
+            <w:r>
+              <w:rPr>
+                <w:b w:val="0"/>
+                <w:bCs w:val="0"/>
+              </w:rPr>
+              <w:t xml:space="preserve"> Umgehung des Einloggens für den Zugriff nicht möglich </w:t>
+            </w:r>
+            <w:r>
+              <w:rPr>
+                <w:b w:val="0"/>
+                <w:bCs w:val="0"/>
+              </w:rPr>
+              <w:br/>
+            </w:r>
+            <w:r>
+              <w:rPr>
+                <w:b w:val="0"/>
+                <w:bCs w:val="0"/>
+              </w:rPr>
+              <w:t>DSGVO schreibt Schutz der Daten gesetzlich vor.</w:t>
+            </w:r>
+          </w:p>
+          <w:p>
+            <w:pPr>
+              <w:rPr>
+                <w:rFonts w:ascii="Calibri" w:hAnsi="Calibri" w:cs="Calibri"/>
+                <w:color w:val="000000"/>
+              </w:rPr>
+            </w:pPr>
+            <w:r>
+              <w:rPr>
+                <w:b w:val="0"/>
+                <w:bCs w:val="0"/>
+              </w:rPr>
+              <w:br/>
+            </w:r>
+            <w:r>
+              <w:rPr>
+                <w:b w:val="0"/>
+                <w:bCs w:val="0"/>
+              </w:rPr>
+              <w:t xml:space="preserve">BSI </w:t>
+            </w:r>
+            <w:r>
+              <w:rPr>
+                <w:b w:val="0"/>
+                <w:bCs w:val="0"/>
+              </w:rPr>
+              <w:t>CON.10.A1</w:t>
+            </w:r>
+            <w:r>
+              <w:rPr>
+                <w:b w:val="0"/>
+                <w:bCs w:val="0"/>
+              </w:rPr>
+              <w:t xml:space="preserve"> </w:t>
+            </w:r>
+            <w:r>
+              <w:rPr>
+                <w:b w:val="0"/>
+                <w:bCs w:val="0"/>
+              </w:rPr>
+              <w:br/>
+            </w:r>
+            <w:r>
+              <w:rPr>
+                <w:rFonts w:ascii="Calibri" w:hAnsi="Calibri" w:cs="Calibri"/>
+                <w:b w:val="0"/>
+                <w:bCs w:val="0"/>
+                <w:color w:val="000000"/>
+              </w:rPr>
+              <w:t>OWASP ASVS</w:t>
+            </w:r>
+            <w:r>
+              <w:rPr>
+                <w:rFonts w:ascii="Calibri" w:hAnsi="Calibri" w:cs="Calibri"/>
+                <w:b w:val="0"/>
+                <w:bCs w:val="0"/>
+                <w:color w:val="000000"/>
+              </w:rPr>
+              <w:t xml:space="preserve"> V1.2.3</w:t>
+            </w:r>
+            <w:r>
+              <w:rPr>
+                <w:rFonts w:ascii="Calibri" w:hAnsi="Calibri" w:cs="Calibri"/>
+                <w:b w:val="0"/>
+                <w:bCs w:val="0"/>
+                <w:color w:val="000000"/>
+              </w:rPr>
+              <w:t xml:space="preserve"> – Einsatz von sicheren Authentifizierungs-Mechanismen</w:t>
+            </w:r>
+          </w:p>
+          <w:p>
+            <w:pPr>
+              <w:rPr>
+                <w:rFonts w:ascii="Calibri" w:hAnsi="Calibri" w:cs="Calibri"/>
+                <w:color w:val="000000"/>
+              </w:rPr>
+            </w:pPr>
+            <w:r>
+              <w:rPr>
+                <w:rFonts w:ascii="Calibri" w:hAnsi="Calibri" w:cs="Calibri"/>
+                <w:b w:val="0"/>
+                <w:bCs w:val="0"/>
+                <w:color w:val="000000"/>
+              </w:rPr>
+              <w:t>OWASP ASVS</w:t>
+            </w:r>
+            <w:r>
+              <w:rPr>
+                <w:rFonts w:ascii="Calibri" w:hAnsi="Calibri" w:cs="Calibri"/>
+                <w:b w:val="0"/>
+                <w:bCs w:val="0"/>
+                <w:color w:val="000000"/>
+              </w:rPr>
+              <w:t xml:space="preserve"> V1.4.5 </w:t>
+            </w:r>
+            <w:r>
+              <w:rPr>
+                <w:rFonts w:ascii="Calibri" w:hAnsi="Calibri" w:cs="Calibri"/>
+                <w:b w:val="0"/>
+                <w:bCs w:val="0"/>
+                <w:color w:val="000000"/>
+              </w:rPr>
+              <w:t xml:space="preserve">– </w:t>
+            </w:r>
+            <w:r>
+              <w:rPr>
+                <w:rFonts w:ascii="Calibri" w:hAnsi="Calibri" w:cs="Calibri"/>
+                <w:b w:val="0"/>
+                <w:bCs w:val="0"/>
+                <w:color w:val="000000"/>
+              </w:rPr>
+              <w:t>attribut- oder merkmalsbasierte Zugriffskontrolle</w:t>
+            </w:r>
+            <w:r>
+              <w:rPr>
+                <w:rFonts w:ascii="Calibri" w:hAnsi="Calibri" w:cs="Calibri"/>
+                <w:b w:val="0"/>
+                <w:bCs w:val="0"/>
+                <w:color w:val="000000"/>
+              </w:rPr>
+              <w:t xml:space="preserve"> einsetzten</w:t>
+            </w:r>
+          </w:p>
+          <w:p>
+            <w:pPr>
+              <w:rPr>
+                <w:bCs w:val="0"/>
+              </w:rPr>
+            </w:pPr>
+            <w:r>
+              <w:rPr>
+                <w:b w:val="0"/>
+                <w:bCs w:val="0"/>
+              </w:rPr>
+              <w:t>OWASP ASVS</w:t>
+            </w:r>
+            <w:r>
+              <w:rPr>
+                <w:b w:val="0"/>
+                <w:bCs w:val="0"/>
+              </w:rPr>
+              <w:t xml:space="preserve"> </w:t>
+            </w:r>
+            <w:r>
+              <w:rPr>
+                <w:b w:val="0"/>
+              </w:rPr>
+              <w:t xml:space="preserve">1.8.1 </w:t>
+            </w:r>
+            <w:r>
+              <w:rPr>
+                <w:b w:val="0"/>
+              </w:rPr>
+              <w:t>– alle sensitiven Daten müssen identifiziert und klassifiziert werden</w:t>
+            </w:r>
+          </w:p>
+          <w:p>
+            <w:pPr>
+              <w:rPr>
+                <w:bCs w:val="0"/>
+              </w:rPr>
+            </w:pPr>
+          </w:p>
+          <w:p>
+            <w:pPr>
+              <w:rPr>
+                <w:b w:val="0"/>
+                <w:bCs w:val="0"/>
+              </w:rPr>
+            </w:pPr>
+            <w:r>
+              <w:rPr>
+                <w:b w:val="0"/>
+                <w:bCs w:val="0"/>
+              </w:rPr>
+              <w:t>Betroffene Assets: A</w:t>
+            </w:r>
+            <w:r>
+              <w:rPr>
+                <w:b w:val="0"/>
+                <w:bCs w:val="0"/>
+              </w:rPr>
+              <w:t>1, A</w:t>
+            </w:r>
+            <w:r>
+              <w:rPr>
+                <w:b w:val="0"/>
+                <w:bCs w:val="0"/>
+              </w:rPr>
+              <w:t>2</w:t>
             </w:r>
           </w:p>
         </w:tc>
@@ -1086,13 +652,13 @@
               <w:rPr>
                 <w:color w:val="FFFFFF" w:themeColor="background1"/>
               </w:rPr>
-              <w:t>Maßnahmen</w:t>
-            </w:r>
-          </w:p>
-        </w:tc>
-        <w:tc>
-          <w:tcPr>
-            <w:tcW w:w="2410" w:type="dxa"/>
+              <w:tab/>
+            </w:r>
+          </w:p>
+        </w:tc>
+        <w:tc>
+          <w:tcPr>
+            <w:tcW w:w="3260" w:type="dxa"/>
             <w:shd w:val="clear" w:color="auto" w:fill="4472C4" w:themeFill="accent1"/>
           </w:tcPr>
           <w:p>
@@ -1109,14 +675,13 @@
         </w:tc>
         <w:tc>
           <w:tcPr>
-            <w:tcW w:w="1984" w:type="dxa"/>
+            <w:tcW w:w="1134" w:type="dxa"/>
             <w:shd w:val="clear" w:color="auto" w:fill="4472C4" w:themeFill="accent1"/>
           </w:tcPr>
           <w:p>
             <w:pPr>
               <w:cnfStyle w:val="000000000000" w:firstRow="0" w:lastRow="0" w:firstColumn="0" w:lastColumn="0" w:oddVBand="0" w:evenVBand="0" w:oddHBand="0" w:evenHBand="0" w:firstRowFirstColumn="0" w:firstRowLastColumn="0" w:lastRowFirstColumn="0" w:lastRowLastColumn="0"/>
             </w:pPr>
-            <w:proofErr w:type="spellStart"/>
             <w:r>
               <w:rPr>
                 <w:color w:val="FFFFFF" w:themeColor="background1"/>
@@ -1129,7 +694,6 @@
               </w:rPr>
               <w:t>D</w:t>
             </w:r>
-            <w:proofErr w:type="spellEnd"/>
           </w:p>
         </w:tc>
       </w:tr>
@@ -1144,24 +708,48 @@
             <w:gridSpan w:val="4"/>
           </w:tcPr>
           <w:p>
-            <w:pPr>
-              <w:rPr>
-                <w:b w:val="0"/>
-                <w:bCs w:val="0"/>
-              </w:rPr>
-            </w:pPr>
-            <w:r>
-              <w:rPr>
-                <w:b w:val="0"/>
-                <w:bCs w:val="0"/>
-              </w:rPr>
-              <w:t>[Text]</w:t>
-            </w:r>
-          </w:p>
-        </w:tc>
-        <w:tc>
-          <w:tcPr>
-            <w:tcW w:w="2410" w:type="dxa"/>
+            <w:r>
+              <w:rPr>
+                <w:b w:val="0"/>
+                <w:bCs w:val="0"/>
+              </w:rPr>
+              <w:t>Benutzerverwaltung</w:t>
+            </w:r>
+            <w:r>
+              <w:rPr>
+                <w:b w:val="0"/>
+                <w:bCs w:val="0"/>
+              </w:rPr>
+              <w:t xml:space="preserve"> und </w:t>
+            </w:r>
+            <w:r>
+              <w:rPr>
+                <w:b w:val="0"/>
+                <w:bCs w:val="0"/>
+              </w:rPr>
+              <w:t>Authentifizierung (Anmeldung) erzwingen vor Zugriff.</w:t>
+            </w:r>
+          </w:p>
+          <w:p>
+            <w:r>
+              <w:rPr>
+                <w:b w:val="0"/>
+                <w:bCs w:val="0"/>
+              </w:rPr>
+              <w:t>Versuchten Zugriff mit Fehlermeldung stoppen</w:t>
+            </w:r>
+            <w:r>
+              <w:rPr>
+                <w:b w:val="0"/>
+                <w:bCs w:val="0"/>
+              </w:rPr>
+              <w:t>.</w:t>
+            </w:r>
+          </w:p>
+        </w:tc>
+        <w:tc>
+          <w:tcPr>
+            <w:tcW w:w="3260" w:type="dxa"/>
           </w:tcPr>
           <w:p>
             <w:pPr>
@@ -1174,123 +762,47 @@
               <w:rPr>
                 <w:lang w:val="en-US"/>
               </w:rPr>
-              <w:t>[</w:t>
-            </w:r>
-            <w:proofErr w:type="spellStart"/>
+              <w:t>Manueller Test</w:t>
+            </w:r>
             <w:r>
               <w:rPr>
                 <w:lang w:val="en-US"/>
               </w:rPr>
-              <w:t>Manueller</w:t>
-            </w:r>
-            <w:proofErr w:type="spellEnd"/>
+              <w:t xml:space="preserve"> (Unit-Test)</w:t>
+            </w:r>
             <w:r>
               <w:rPr>
                 <w:lang w:val="en-US"/>
               </w:rPr>
-              <w:t xml:space="preserve"> Test]</w:t>
-            </w:r>
-            <w:r>
+              <w:br/>
+              <w:t>Automatisierter Test</w:t>
+            </w:r>
+          </w:p>
+          <w:p>
+            <w:pPr>
+              <w:cnfStyle w:val="000000100000" w:firstRow="0" w:lastRow="0" w:firstColumn="0" w:lastColumn="0" w:oddVBand="0" w:evenVBand="0" w:oddHBand="1" w:evenHBand="0" w:firstRowFirstColumn="0" w:firstRowLastColumn="0" w:lastRowFirstColumn="0" w:lastRowLastColumn="0"/>
               <w:rPr>
                 <w:lang w:val="en-US"/>
               </w:rPr>
-              <w:br/>
-              <w:t>[</w:t>
-            </w:r>
-            <w:proofErr w:type="spellStart"/>
-            <w:r>
+            </w:pPr>
+          </w:p>
+        </w:tc>
+        <w:tc>
+          <w:tcPr>
+            <w:tcW w:w="1134" w:type="dxa"/>
+          </w:tcPr>
+          <w:p>
+            <w:pPr>
+              <w:cnfStyle w:val="000000100000" w:firstRow="0" w:lastRow="0" w:firstColumn="0" w:lastColumn="0" w:oddVBand="0" w:evenVBand="0" w:oddHBand="1" w:evenHBand="0" w:firstRowFirstColumn="0" w:firstRowLastColumn="0" w:lastRowFirstColumn="0" w:lastRowLastColumn="0"/>
               <w:rPr>
                 <w:lang w:val="en-US"/>
               </w:rPr>
-              <w:t>Automatisierter</w:t>
-            </w:r>
-            <w:proofErr w:type="spellEnd"/>
+            </w:pPr>
             <w:r>
               <w:rPr>
                 <w:lang w:val="en-US"/>
               </w:rPr>
-              <w:t xml:space="preserve"> Test]</w:t>
-            </w:r>
-            <w:r>
-              <w:rPr>
-                <w:lang w:val="en-US"/>
-              </w:rPr>
-              <w:br/>
-              <w:t>[Pentest]</w:t>
-            </w:r>
-            <w:r>
-              <w:rPr>
-                <w:lang w:val="en-US"/>
-              </w:rPr>
-              <w:br/>
-              <w:t>[Design Review</w:t>
-            </w:r>
-            <w:r>
-              <w:rPr>
-                <w:lang w:val="en-US"/>
-              </w:rPr>
-              <w:t>]</w:t>
-            </w:r>
-          </w:p>
-          <w:p>
-            <w:pPr>
-              <w:cnfStyle w:val="000000100000" w:firstRow="0" w:lastRow="0" w:firstColumn="0" w:lastColumn="0" w:oddVBand="0" w:evenVBand="0" w:oddHBand="1" w:evenHBand="0" w:firstRowFirstColumn="0" w:firstRowLastColumn="0" w:lastRowFirstColumn="0" w:lastRowLastColumn="0"/>
-              <w:rPr>
-                <w:lang w:val="en-US"/>
-              </w:rPr>
-            </w:pPr>
-            <w:r>
-              <w:rPr>
-                <w:lang w:val="en-US"/>
-              </w:rPr>
-              <w:t>[Code Review]</w:t>
-            </w:r>
-          </w:p>
-          <w:p>
-            <w:pPr>
-              <w:cnfStyle w:val="000000100000" w:firstRow="0" w:lastRow="0" w:firstColumn="0" w:lastColumn="0" w:oddVBand="0" w:evenVBand="0" w:oddHBand="1" w:evenHBand="0" w:firstRowFirstColumn="0" w:firstRowLastColumn="0" w:lastRowFirstColumn="0" w:lastRowLastColumn="0"/>
-              <w:rPr>
-                <w:lang w:val="en-US"/>
-              </w:rPr>
-            </w:pPr>
-            <w:r>
-              <w:rPr>
-                <w:lang w:val="en-US"/>
-              </w:rPr>
-              <w:t>[…]</w:t>
-            </w:r>
-          </w:p>
-        </w:tc>
-        <w:tc>
-          <w:tcPr>
-            <w:tcW w:w="1984" w:type="dxa"/>
-          </w:tcPr>
-          <w:p>
-            <w:pPr>
-              <w:cnfStyle w:val="000000100000" w:firstRow="0" w:lastRow="0" w:firstColumn="0" w:lastColumn="0" w:oddVBand="0" w:evenVBand="0" w:oddHBand="1" w:evenHBand="0" w:firstRowFirstColumn="0" w:firstRowLastColumn="0" w:lastRowFirstColumn="0" w:lastRowLastColumn="0"/>
-              <w:rPr>
-                <w:lang w:val="en-US"/>
-              </w:rPr>
-            </w:pPr>
-            <w:r>
-              <w:rPr>
-                <w:lang w:val="en-US"/>
-              </w:rPr>
-              <w:t>[</w:t>
-            </w:r>
-            <w:proofErr w:type="spellStart"/>
-            <w:r>
-              <w:rPr>
-                <w:lang w:val="en-US"/>
-              </w:rPr>
-              <w:t>TId</w:t>
-            </w:r>
-            <w:proofErr w:type="spellEnd"/>
-            <w:r>
-              <w:rPr>
-                <w:lang w:val="en-US"/>
-              </w:rPr>
-              <w:t>]</w:t>
+              <w:t>T1</w:t>
             </w:r>
           </w:p>
         </w:tc>
@@ -1329,8 +841,8 @@
         <w:gridCol w:w="4111"/>
         <w:gridCol w:w="2693"/>
         <w:gridCol w:w="1843"/>
-        <w:gridCol w:w="2410"/>
-        <w:gridCol w:w="1984"/>
+        <w:gridCol w:w="2977"/>
+        <w:gridCol w:w="1417"/>
       </w:tblGrid>
       <w:tr>
         <w:trPr>
@@ -1342,11 +854,10 @@
             <w:tcW w:w="1129" w:type="dxa"/>
           </w:tcPr>
           <w:p>
-            <w:proofErr w:type="spellStart"/>
-            <w:r>
+            <w:r>
+              <w:lastRenderedPageBreak/>
               <w:t>RisikoID</w:t>
             </w:r>
-            <w:proofErr w:type="spellEnd"/>
           </w:p>
         </w:tc>
         <w:tc>
@@ -1390,7 +901,7 @@
         </w:tc>
         <w:tc>
           <w:tcPr>
-            <w:tcW w:w="2410" w:type="dxa"/>
+            <w:tcW w:w="2977" w:type="dxa"/>
           </w:tcPr>
           <w:p>
             <w:pPr>
@@ -1403,7 +914,7 @@
         </w:tc>
         <w:tc>
           <w:tcPr>
-            <w:tcW w:w="1984" w:type="dxa"/>
+            <w:tcW w:w="1417" w:type="dxa"/>
           </w:tcPr>
           <w:p>
             <w:pPr>
@@ -1436,14 +947,7 @@
                 <w:b w:val="0"/>
                 <w:bCs w:val="0"/>
               </w:rPr>
-              <w:t xml:space="preserve"> </w:t>
-            </w:r>
-            <w:r>
-              <w:rPr>
-                <w:b w:val="0"/>
-                <w:bCs w:val="0"/>
-              </w:rPr>
-              <w:t>R1</w:t>
+              <w:t xml:space="preserve"> R2</w:t>
             </w:r>
           </w:p>
         </w:tc>
@@ -1456,13 +960,7 @@
               <w:cnfStyle w:val="000000100000" w:firstRow="0" w:lastRow="0" w:firstColumn="0" w:lastColumn="0" w:oddVBand="0" w:evenVBand="0" w:oddHBand="1" w:evenHBand="0" w:firstRowFirstColumn="0" w:firstRowLastColumn="0" w:lastRowFirstColumn="0" w:lastRowLastColumn="0"/>
             </w:pPr>
             <w:r>
-              <w:t xml:space="preserve">Unbefugte ohne Benutzer in der Anwendung </w:t>
-            </w:r>
-            <w:r>
-              <w:t>können</w:t>
-            </w:r>
-            <w:r>
-              <w:t xml:space="preserve"> Gesundheitsdaten oder persönliche Daten anderer Benutzer sehen.</w:t>
+              <w:t>Benutzer der Anwendung können Gesundheitsdaten oder persönliche Daten anderer Benutzer sehen.</w:t>
             </w:r>
           </w:p>
         </w:tc>
@@ -1475,6 +973,45 @@
               <w:cnfStyle w:val="000000100000" w:firstRow="0" w:lastRow="0" w:firstColumn="0" w:lastColumn="0" w:oddVBand="0" w:evenVBand="0" w:oddHBand="1" w:evenHBand="0" w:firstRowFirstColumn="0" w:firstRowLastColumn="0" w:lastRowFirstColumn="0" w:lastRowLastColumn="0"/>
             </w:pPr>
             <w:r>
+              <w:t>Mittel</w:t>
+            </w:r>
+          </w:p>
+          <w:p>
+            <w:pPr>
+              <w:cnfStyle w:val="000000100000" w:firstRow="0" w:lastRow="0" w:firstColumn="0" w:lastColumn="0" w:oddVBand="0" w:evenVBand="0" w:oddHBand="1" w:evenHBand="0" w:firstRowFirstColumn="0" w:firstRowLastColumn="0" w:lastRowFirstColumn="0" w:lastRowLastColumn="0"/>
+            </w:pPr>
+          </w:p>
+        </w:tc>
+        <w:tc>
+          <w:tcPr>
+            <w:tcW w:w="1843" w:type="dxa"/>
+          </w:tcPr>
+          <w:p>
+            <w:pPr>
+              <w:cnfStyle w:val="000000100000" w:firstRow="0" w:lastRow="0" w:firstColumn="0" w:lastColumn="0" w:oddVBand="0" w:evenVBand="0" w:oddHBand="1" w:evenHBand="0" w:firstRowFirstColumn="0" w:firstRowLastColumn="0" w:lastRowFirstColumn="0" w:lastRowLastColumn="0"/>
+            </w:pPr>
+            <w:r>
+              <w:t>Sehr hoch</w:t>
+            </w:r>
+            <w:r>
+              <w:br/>
+            </w:r>
+          </w:p>
+          <w:p>
+            <w:pPr>
+              <w:cnfStyle w:val="000000100000" w:firstRow="0" w:lastRow="0" w:firstColumn="0" w:lastColumn="0" w:oddVBand="0" w:evenVBand="0" w:oddHBand="1" w:evenHBand="0" w:firstRowFirstColumn="0" w:firstRowLastColumn="0" w:lastRowFirstColumn="0" w:lastRowLastColumn="0"/>
+            </w:pPr>
+          </w:p>
+        </w:tc>
+        <w:tc>
+          <w:tcPr>
+            <w:tcW w:w="2977" w:type="dxa"/>
+          </w:tcPr>
+          <w:p>
+            <w:pPr>
+              <w:cnfStyle w:val="000000100000" w:firstRow="0" w:lastRow="0" w:firstColumn="0" w:lastColumn="0" w:oddVBand="0" w:evenVBand="0" w:oddHBand="1" w:evenHBand="0" w:firstRowFirstColumn="0" w:firstRowLastColumn="0" w:lastRowFirstColumn="0" w:lastRowLastColumn="0"/>
+            </w:pPr>
+            <w:r>
               <w:t>Hoch</w:t>
             </w:r>
           </w:p>
@@ -1486,46 +1023,7 @@
         </w:tc>
         <w:tc>
           <w:tcPr>
-            <w:tcW w:w="1843" w:type="dxa"/>
-          </w:tcPr>
-          <w:p>
-            <w:pPr>
-              <w:cnfStyle w:val="000000100000" w:firstRow="0" w:lastRow="0" w:firstColumn="0" w:lastColumn="0" w:oddVBand="0" w:evenVBand="0" w:oddHBand="1" w:evenHBand="0" w:firstRowFirstColumn="0" w:firstRowLastColumn="0" w:lastRowFirstColumn="0" w:lastRowLastColumn="0"/>
-            </w:pPr>
-            <w:r>
-              <w:t>Sehr hoch</w:t>
-            </w:r>
-            <w:r>
-              <w:br/>
-            </w:r>
-          </w:p>
-          <w:p>
-            <w:pPr>
-              <w:cnfStyle w:val="000000100000" w:firstRow="0" w:lastRow="0" w:firstColumn="0" w:lastColumn="0" w:oddVBand="0" w:evenVBand="0" w:oddHBand="1" w:evenHBand="0" w:firstRowFirstColumn="0" w:firstRowLastColumn="0" w:lastRowFirstColumn="0" w:lastRowLastColumn="0"/>
-            </w:pPr>
-          </w:p>
-        </w:tc>
-        <w:tc>
-          <w:tcPr>
-            <w:tcW w:w="2410" w:type="dxa"/>
-          </w:tcPr>
-          <w:p>
-            <w:pPr>
-              <w:cnfStyle w:val="000000100000" w:firstRow="0" w:lastRow="0" w:firstColumn="0" w:lastColumn="0" w:oddVBand="0" w:evenVBand="0" w:oddHBand="1" w:evenHBand="0" w:firstRowFirstColumn="0" w:firstRowLastColumn="0" w:lastRowFirstColumn="0" w:lastRowLastColumn="0"/>
-            </w:pPr>
-            <w:r>
-              <w:t>Hoch</w:t>
-            </w:r>
-          </w:p>
-          <w:p>
-            <w:pPr>
-              <w:cnfStyle w:val="000000100000" w:firstRow="0" w:lastRow="0" w:firstColumn="0" w:lastColumn="0" w:oddVBand="0" w:evenVBand="0" w:oddHBand="1" w:evenHBand="0" w:firstRowFirstColumn="0" w:firstRowLastColumn="0" w:lastRowFirstColumn="0" w:lastRowLastColumn="0"/>
-            </w:pPr>
-          </w:p>
-        </w:tc>
-        <w:tc>
-          <w:tcPr>
-            <w:tcW w:w="1984" w:type="dxa"/>
+            <w:tcW w:w="1417" w:type="dxa"/>
           </w:tcPr>
           <w:p>
             <w:pPr>
@@ -1548,15 +1046,11 @@
           <w:p>
             <w:pPr>
               <w:rPr>
-                <w:b w:val="0"/>
-                <w:bCs w:val="0"/>
                 <w:color w:val="FFFFFF" w:themeColor="background1"/>
               </w:rPr>
             </w:pPr>
             <w:r>
               <w:rPr>
-                <w:b w:val="0"/>
-                <w:bCs w:val="0"/>
                 <w:color w:val="FFFFFF" w:themeColor="background1"/>
               </w:rPr>
               <w:t>Beschreibung</w:t>
@@ -1586,7 +1080,28 @@
                 <w:b w:val="0"/>
                 <w:bCs w:val="0"/>
               </w:rPr>
-              <w:t>Unbefugte ohne Benutzer in der Anwendung können Gesundheitsdaten oder persönliche Daten anderer Benutzer sehen.</w:t>
+              <w:t>Benutzer der Anwendung können</w:t>
+            </w:r>
+            <w:r>
+              <w:rPr>
+                <w:b w:val="0"/>
+                <w:bCs w:val="0"/>
+              </w:rPr>
+              <w:t xml:space="preserve"> ohne Freigabe</w:t>
+            </w:r>
+            <w:r>
+              <w:rPr>
+                <w:b w:val="0"/>
+                <w:bCs w:val="0"/>
+              </w:rPr>
+              <w:t xml:space="preserve"> Gesundheitsdaten oder persönliche Daten anderer Benutzer sehen</w:t>
+            </w:r>
+            <w:r>
+              <w:rPr>
+                <w:b w:val="0"/>
+                <w:bCs w:val="0"/>
+              </w:rPr>
+              <w:t>.</w:t>
             </w:r>
             <w:r>
               <w:rPr>
@@ -1594,14 +1109,6 @@
                 <w:bCs w:val="0"/>
               </w:rPr>
               <w:br/>
-            </w:r>
-            <w:r>
-              <w:rPr>
-                <w:b w:val="0"/>
-                <w:bCs w:val="0"/>
-              </w:rPr>
-              <w:br/>
-              <w:t>Betrifft: A8, A9</w:t>
             </w:r>
           </w:p>
         </w:tc>
@@ -1635,27 +1142,47 @@
             <w:gridSpan w:val="6"/>
           </w:tcPr>
           <w:p>
-            <w:pPr>
-              <w:rPr>
-                <w:rFonts w:ascii="Calibri" w:hAnsi="Calibri" w:cs="Calibri"/>
-                <w:b w:val="0"/>
-                <w:bCs w:val="0"/>
-                <w:color w:val="000000"/>
-              </w:rPr>
-            </w:pPr>
-            <w:r>
-              <w:rPr>
-                <w:b w:val="0"/>
-                <w:bCs w:val="0"/>
-              </w:rPr>
-              <w:t>Alle Zugriffe auf die Anwendung müssen</w:t>
-            </w:r>
-            <w:r>
-              <w:rPr>
-                <w:b w:val="0"/>
-                <w:bCs w:val="0"/>
-              </w:rPr>
-              <w:t xml:space="preserve"> authentifiziert erfolgen.</w:t>
+            <w:r>
+              <w:rPr>
+                <w:b w:val="0"/>
+                <w:bCs w:val="0"/>
+              </w:rPr>
+              <w:t xml:space="preserve">Vor jedem Zugriff </w:t>
+            </w:r>
+            <w:r>
+              <w:rPr>
+                <w:b w:val="0"/>
+                <w:bCs w:val="0"/>
+              </w:rPr>
+              <w:t xml:space="preserve">sollen </w:t>
+            </w:r>
+            <w:r>
+              <w:rPr>
+                <w:b w:val="0"/>
+                <w:bCs w:val="0"/>
+              </w:rPr>
+              <w:t>die Berechtigung</w:t>
+            </w:r>
+            <w:r>
+              <w:rPr>
+                <w:b w:val="0"/>
+                <w:bCs w:val="0"/>
+              </w:rPr>
+              <w:t>en</w:t>
+            </w:r>
+            <w:r>
+              <w:rPr>
+                <w:b w:val="0"/>
+                <w:bCs w:val="0"/>
+              </w:rPr>
+              <w:t xml:space="preserve"> des Benutzers geprüf</w:t>
+            </w:r>
+            <w:r>
+              <w:rPr>
+                <w:b w:val="0"/>
+                <w:bCs w:val="0"/>
+              </w:rPr>
+              <w:t xml:space="preserve">t werden. </w:t>
             </w:r>
             <w:r>
               <w:rPr>
@@ -1690,46 +1217,38 @@
                 <w:b w:val="0"/>
                 <w:bCs w:val="0"/>
               </w:rPr>
-              <w:br/>
-            </w:r>
-            <w:r>
-              <w:rPr>
-                <w:b w:val="0"/>
-                <w:bCs w:val="0"/>
-              </w:rPr>
-              <w:t xml:space="preserve">BSI </w:t>
-            </w:r>
-            <w:r>
-              <w:rPr>
-                <w:b w:val="0"/>
-                <w:bCs w:val="0"/>
-              </w:rPr>
-              <w:t>CON.10.A1</w:t>
-            </w:r>
-            <w:r>
-              <w:rPr>
-                <w:b w:val="0"/>
-                <w:bCs w:val="0"/>
-              </w:rPr>
-              <w:br/>
-            </w:r>
-            <w:r>
-              <w:rPr>
-                <w:rFonts w:ascii="Calibri" w:hAnsi="Calibri" w:cs="Calibri"/>
-                <w:b w:val="0"/>
-                <w:bCs w:val="0"/>
-                <w:color w:val="000000"/>
-              </w:rPr>
-              <w:t>OWASP V1.2.3</w:t>
-            </w:r>
-          </w:p>
-          <w:p>
-            <w:pPr>
-              <w:rPr>
-                <w:b w:val="0"/>
-                <w:bCs w:val="0"/>
-              </w:rPr>
-            </w:pPr>
+              <w:t>CON.10.A2</w:t>
+            </w:r>
+            <w:r>
+              <w:rPr>
+                <w:b w:val="0"/>
+                <w:bCs w:val="0"/>
+              </w:rPr>
+              <w:t xml:space="preserve"> Zugriffskontrolle bei Webanwendungen</w:t>
+            </w:r>
+          </w:p>
+          <w:p/>
+          <w:p>
+            <w:pPr>
+              <w:rPr>
+                <w:b w:val="0"/>
+                <w:bCs w:val="0"/>
+              </w:rPr>
+            </w:pPr>
+            <w:r>
+              <w:rPr>
+                <w:b w:val="0"/>
+                <w:bCs w:val="0"/>
+              </w:rPr>
+              <w:t>Betroffene Assets:</w:t>
+            </w:r>
+            <w:r>
+              <w:rPr>
+                <w:b w:val="0"/>
+                <w:bCs w:val="0"/>
+              </w:rPr>
+              <w:t xml:space="preserve"> A1, A2</w:t>
+            </w:r>
           </w:p>
         </w:tc>
       </w:tr>
@@ -1758,7 +1277,7 @@
         </w:tc>
         <w:tc>
           <w:tcPr>
-            <w:tcW w:w="2410" w:type="dxa"/>
+            <w:tcW w:w="2977" w:type="dxa"/>
             <w:shd w:val="clear" w:color="auto" w:fill="4472C4" w:themeFill="accent1"/>
           </w:tcPr>
           <w:p>
@@ -1775,14 +1294,13 @@
         </w:tc>
         <w:tc>
           <w:tcPr>
-            <w:tcW w:w="1984" w:type="dxa"/>
+            <w:tcW w:w="1417" w:type="dxa"/>
             <w:shd w:val="clear" w:color="auto" w:fill="4472C4" w:themeFill="accent1"/>
           </w:tcPr>
           <w:p>
             <w:pPr>
               <w:cnfStyle w:val="000000000000" w:firstRow="0" w:lastRow="0" w:firstColumn="0" w:lastColumn="0" w:oddVBand="0" w:evenVBand="0" w:oddHBand="0" w:evenHBand="0" w:firstRowFirstColumn="0" w:firstRowLastColumn="0" w:lastRowFirstColumn="0" w:lastRowLastColumn="0"/>
             </w:pPr>
-            <w:proofErr w:type="spellStart"/>
             <w:r>
               <w:rPr>
                 <w:color w:val="FFFFFF" w:themeColor="background1"/>
@@ -1795,7 +1313,6 @@
               </w:rPr>
               <w:t>D</w:t>
             </w:r>
-            <w:proofErr w:type="spellEnd"/>
           </w:p>
         </w:tc>
       </w:tr>
@@ -1815,27 +1332,77 @@
                 <w:b w:val="0"/>
                 <w:bCs w:val="0"/>
               </w:rPr>
-              <w:t>Benutzerverwaltung</w:t>
-            </w:r>
-            <w:r>
-              <w:rPr>
-                <w:b w:val="0"/>
-                <w:bCs w:val="0"/>
-              </w:rPr>
-              <w:t xml:space="preserve"> und </w:t>
-            </w:r>
-            <w:r>
-              <w:rPr>
-                <w:b w:val="0"/>
-                <w:bCs w:val="0"/>
-              </w:rPr>
-              <w:t>Authentifizierung (Anmeldung) erzwingen vor Zugriff.</w:t>
-            </w:r>
-          </w:p>
-        </w:tc>
-        <w:tc>
-          <w:tcPr>
-            <w:tcW w:w="2410" w:type="dxa"/>
+              <w:t xml:space="preserve">Authentifizierung (Anmeldung) </w:t>
+            </w:r>
+            <w:r>
+              <w:rPr>
+                <w:b w:val="0"/>
+                <w:bCs w:val="0"/>
+              </w:rPr>
+              <w:t xml:space="preserve">und Autorisierung (Berechtigungsprüfung) </w:t>
+            </w:r>
+            <w:r>
+              <w:rPr>
+                <w:b w:val="0"/>
+                <w:bCs w:val="0"/>
+              </w:rPr>
+              <w:t>v</w:t>
+            </w:r>
+            <w:r>
+              <w:rPr>
+                <w:b w:val="0"/>
+                <w:bCs w:val="0"/>
+              </w:rPr>
+              <w:t>or Zugriff</w:t>
+            </w:r>
+            <w:r>
+              <w:rPr>
+                <w:b w:val="0"/>
+                <w:bCs w:val="0"/>
+              </w:rPr>
+              <w:t xml:space="preserve"> (siehe R1)</w:t>
+            </w:r>
+            <w:r>
+              <w:rPr>
+                <w:b w:val="0"/>
+                <w:bCs w:val="0"/>
+              </w:rPr>
+              <w:t xml:space="preserve"> er</w:t>
+            </w:r>
+            <w:r>
+              <w:rPr>
+                <w:b w:val="0"/>
+                <w:bCs w:val="0"/>
+              </w:rPr>
+              <w:t>zwingen</w:t>
+            </w:r>
+            <w:r>
+              <w:rPr>
+                <w:b w:val="0"/>
+                <w:bCs w:val="0"/>
+              </w:rPr>
+              <w:t>.</w:t>
+            </w:r>
+          </w:p>
+          <w:p>
+            <w:pPr>
+              <w:rPr>
+                <w:b w:val="0"/>
+                <w:bCs w:val="0"/>
+              </w:rPr>
+            </w:pPr>
+            <w:r>
+              <w:rPr>
+                <w:b w:val="0"/>
+                <w:bCs w:val="0"/>
+              </w:rPr>
+              <w:t>Einblenden einer Fehlermeldung bei versuchtem Zugriff.</w:t>
+            </w:r>
+          </w:p>
+        </w:tc>
+        <w:tc>
+          <w:tcPr>
+            <w:tcW w:w="2977" w:type="dxa"/>
           </w:tcPr>
           <w:p>
             <w:pPr>
@@ -1844,14 +1411,12 @@
                 <w:lang w:val="en-US"/>
               </w:rPr>
             </w:pPr>
-            <w:proofErr w:type="spellStart"/>
             <w:r>
               <w:rPr>
                 <w:lang w:val="en-US"/>
               </w:rPr>
-              <w:t>Manueller</w:t>
-            </w:r>
-            <w:proofErr w:type="spellEnd"/>
+              <w:t>Unit</w:t>
+            </w:r>
             <w:r>
               <w:rPr>
                 <w:lang w:val="en-US"/>
@@ -1863,20 +1428,7 @@
                 <w:lang w:val="en-US"/>
               </w:rPr>
               <w:br/>
-            </w:r>
-            <w:proofErr w:type="spellStart"/>
-            <w:r>
-              <w:rPr>
-                <w:lang w:val="en-US"/>
-              </w:rPr>
-              <w:t>Automatisierter</w:t>
-            </w:r>
-            <w:proofErr w:type="spellEnd"/>
-            <w:r>
-              <w:rPr>
-                <w:lang w:val="en-US"/>
-              </w:rPr>
-              <w:t xml:space="preserve"> Test</w:t>
+              <w:t>Automatisierter Test</w:t>
             </w:r>
             <w:r>
               <w:rPr>
@@ -1897,7 +1449,7 @@
         </w:tc>
         <w:tc>
           <w:tcPr>
-            <w:tcW w:w="1984" w:type="dxa"/>
+            <w:tcW w:w="1417" w:type="dxa"/>
           </w:tcPr>
           <w:p>
             <w:pPr>
@@ -1910,7 +1462,13 @@
               <w:rPr>
                 <w:lang w:val="en-US"/>
               </w:rPr>
-              <w:t>TBA</w:t>
+              <w:t>T</w:t>
+            </w:r>
+            <w:r>
+              <w:rPr>
+                <w:lang w:val="en-US"/>
+              </w:rPr>
+              <w:t>2</w:t>
             </w:r>
           </w:p>
         </w:tc>
@@ -1968,11 +1526,9 @@
             <w:tcW w:w="1129" w:type="dxa"/>
           </w:tcPr>
           <w:p>
-            <w:proofErr w:type="spellStart"/>
             <w:r>
               <w:t>RisikoID</w:t>
             </w:r>
-            <w:proofErr w:type="spellEnd"/>
           </w:p>
         </w:tc>
         <w:tc>
@@ -2062,7 +1618,14 @@
                 <w:b w:val="0"/>
                 <w:bCs w:val="0"/>
               </w:rPr>
-              <w:t xml:space="preserve"> R2</w:t>
+              <w:t xml:space="preserve"> </w:t>
+            </w:r>
+            <w:r>
+              <w:rPr>
+                <w:b w:val="0"/>
+                <w:bCs w:val="0"/>
+              </w:rPr>
+              <w:t>R3</w:t>
             </w:r>
           </w:p>
         </w:tc>
@@ -2075,7 +1638,10 @@
               <w:cnfStyle w:val="000000100000" w:firstRow="0" w:lastRow="0" w:firstColumn="0" w:lastColumn="0" w:oddVBand="0" w:evenVBand="0" w:oddHBand="1" w:evenHBand="0" w:firstRowFirstColumn="0" w:firstRowLastColumn="0" w:lastRowFirstColumn="0" w:lastRowLastColumn="0"/>
             </w:pPr>
             <w:r>
-              <w:t>Benutzer der Anwendung können Gesundheitsdaten oder persönliche Daten anderer Benutzer sehen.</w:t>
+              <w:t xml:space="preserve">Informationsabgriff über </w:t>
+            </w:r>
+            <w:r>
+              <w:t>Datenübertragung</w:t>
             </w:r>
           </w:p>
         </w:tc>
@@ -2106,16 +1672,11 @@
               <w:cnfStyle w:val="000000100000" w:firstRow="0" w:lastRow="0" w:firstColumn="0" w:lastColumn="0" w:oddVBand="0" w:evenVBand="0" w:oddHBand="1" w:evenHBand="0" w:firstRowFirstColumn="0" w:firstRowLastColumn="0" w:lastRowFirstColumn="0" w:lastRowLastColumn="0"/>
             </w:pPr>
             <w:r>
-              <w:t>Sehr hoch</w:t>
-            </w:r>
-            <w:r>
-              <w:br/>
-            </w:r>
-          </w:p>
-          <w:p>
-            <w:pPr>
-              <w:cnfStyle w:val="000000100000" w:firstRow="0" w:lastRow="0" w:firstColumn="0" w:lastColumn="0" w:oddVBand="0" w:evenVBand="0" w:oddHBand="1" w:evenHBand="0" w:firstRowFirstColumn="0" w:firstRowLastColumn="0" w:lastRowFirstColumn="0" w:lastRowLastColumn="0"/>
-            </w:pPr>
+              <w:t>Sehr h</w:t>
+            </w:r>
+            <w:r>
+              <w:t>och</w:t>
+            </w:r>
           </w:p>
         </w:tc>
         <w:tc>
@@ -2129,11 +1690,6 @@
             <w:r>
               <w:t>Hoch</w:t>
             </w:r>
-          </w:p>
-          <w:p>
-            <w:pPr>
-              <w:cnfStyle w:val="000000100000" w:firstRow="0" w:lastRow="0" w:firstColumn="0" w:lastColumn="0" w:oddVBand="0" w:evenVBand="0" w:oddHBand="1" w:evenHBand="0" w:firstRowFirstColumn="0" w:firstRowLastColumn="0" w:lastRowFirstColumn="0" w:lastRowLastColumn="0"/>
-            </w:pPr>
           </w:p>
         </w:tc>
         <w:tc>
@@ -2195,22 +1751,28 @@
                 <w:b w:val="0"/>
                 <w:bCs w:val="0"/>
               </w:rPr>
-              <w:t>Benutzer der Anwendung können Gesundheitsdaten oder persönliche Daten anderer Benutzer sehen.</w:t>
-            </w:r>
-            <w:r>
-              <w:rPr>
-                <w:b w:val="0"/>
-                <w:bCs w:val="0"/>
-              </w:rPr>
-              <w:br/>
-            </w:r>
-            <w:r>
-              <w:rPr>
-                <w:b w:val="0"/>
-                <w:bCs w:val="0"/>
-              </w:rPr>
-              <w:br/>
-              <w:t>Betrifft: A8, A9</w:t>
+              <w:t>Datenübertragung zwischen</w:t>
+            </w:r>
+            <w:r>
+              <w:rPr>
+                <w:b w:val="0"/>
+                <w:bCs w:val="0"/>
+              </w:rPr>
+              <w:t xml:space="preserve"> Webbrowser und Webserver und zwischen Webserver/Webanwendung und DB-Server könnte abgehört werden.</w:t>
+            </w:r>
+            <w:r>
+              <w:rPr>
+                <w:b w:val="0"/>
+                <w:bCs w:val="0"/>
+              </w:rPr>
+              <w:t xml:space="preserve"> Durch das Abfangen der Daten könnten </w:t>
+            </w:r>
+            <w:r>
+              <w:rPr>
+                <w:b w:val="0"/>
+                <w:bCs w:val="0"/>
+              </w:rPr>
+              <w:t>Informationen über Benutzer sichtbar werden.</w:t>
             </w:r>
           </w:p>
         </w:tc>
@@ -2244,18 +1806,33 @@
             <w:gridSpan w:val="6"/>
           </w:tcPr>
           <w:p>
-            <w:pPr>
-              <w:rPr>
-                <w:b w:val="0"/>
-                <w:bCs w:val="0"/>
-              </w:rPr>
-            </w:pPr>
-            <w:r>
-              <w:rPr>
-                <w:b w:val="0"/>
-                <w:bCs w:val="0"/>
-              </w:rPr>
-              <w:t xml:space="preserve">Vor jedem Zugriff wird die Berechtigung des Benutzers geprüft. </w:t>
+            <w:r>
+              <w:rPr>
+                <w:b w:val="0"/>
+                <w:bCs w:val="0"/>
+              </w:rPr>
+              <w:t>Alle Kommunikation/Datenübertragung muss</w:t>
+            </w:r>
+            <w:r>
+              <w:rPr>
+                <w:b w:val="0"/>
+                <w:bCs w:val="0"/>
+              </w:rPr>
+              <w:t xml:space="preserve"> sicher (vertraulich, integritätsgeschützt)</w:t>
+            </w:r>
+            <w:r>
+              <w:rPr>
+                <w:b w:val="0"/>
+                <w:bCs w:val="0"/>
+              </w:rPr>
+              <w:t xml:space="preserve"> erfolgen.</w:t>
+            </w:r>
+            <w:r>
+              <w:rPr>
+                <w:b w:val="0"/>
+                <w:bCs w:val="0"/>
+              </w:rPr>
+              <w:t xml:space="preserve"> Auslesen von Informationen über das Mitschneiden der Datenübertragung darf nicht möglich sein. </w:t>
             </w:r>
             <w:r>
               <w:rPr>
@@ -2276,7 +1853,81 @@
                 <w:b w:val="0"/>
                 <w:bCs w:val="0"/>
               </w:rPr>
-              <w:t>DSGVO schreibt Schutz der Daten gesetzlich vor.</w:t>
+              <w:t>CON.10.A14</w:t>
+            </w:r>
+            <w:r>
+              <w:rPr>
+                <w:b w:val="0"/>
+                <w:bCs w:val="0"/>
+              </w:rPr>
+              <w:t xml:space="preserve"> Sichere http-Konfiguration bei Webanwendungen</w:t>
+            </w:r>
+          </w:p>
+          <w:p>
+            <w:pPr>
+              <w:rPr>
+                <w:bCs w:val="0"/>
+              </w:rPr>
+            </w:pPr>
+            <w:r>
+              <w:rPr>
+                <w:b w:val="0"/>
+                <w:bCs w:val="0"/>
+              </w:rPr>
+              <w:t>OWASP ASVS</w:t>
+            </w:r>
+            <w:r>
+              <w:rPr>
+                <w:b w:val="0"/>
+                <w:bCs w:val="0"/>
+              </w:rPr>
+              <w:t xml:space="preserve"> </w:t>
+            </w:r>
+            <w:r>
+              <w:rPr>
+                <w:b w:val="0"/>
+              </w:rPr>
+              <w:t xml:space="preserve">1.9.1 </w:t>
+            </w:r>
+            <w:r>
+              <w:rPr>
+                <w:b w:val="0"/>
+              </w:rPr>
+              <w:t>– Verschlüsselte Kommunikation zwischen Komponenten</w:t>
+            </w:r>
+          </w:p>
+          <w:p>
+            <w:pPr>
+              <w:rPr>
+                <w:b w:val="0"/>
+                <w:bCs w:val="0"/>
+              </w:rPr>
+            </w:pPr>
+            <w:r>
+              <w:rPr>
+                <w:b w:val="0"/>
+                <w:bCs w:val="0"/>
+              </w:rPr>
+              <w:t>OWASP ASVS</w:t>
+            </w:r>
+            <w:r>
+              <w:rPr>
+                <w:b w:val="0"/>
+                <w:bCs w:val="0"/>
+              </w:rPr>
+              <w:t xml:space="preserve"> </w:t>
+            </w:r>
+            <w:r>
+              <w:rPr>
+                <w:b w:val="0"/>
+              </w:rPr>
+              <w:t xml:space="preserve">1.9.2 </w:t>
+            </w:r>
+            <w:r>
+              <w:rPr>
+                <w:b w:val="0"/>
+              </w:rPr>
+              <w:t>– Anwendungs-Komponenten sollen die Authentizität des Kommunikationssenders überprüfen</w:t>
             </w:r>
             <w:r>
               <w:rPr>
@@ -2297,7 +1948,21 @@
                 <w:b w:val="0"/>
                 <w:bCs w:val="0"/>
               </w:rPr>
-              <w:t>CON.10.A2</w:t>
+              <w:t>Betroffene Assets</w:t>
+            </w:r>
+            <w:r>
+              <w:rPr>
+                <w:b w:val="0"/>
+                <w:bCs w:val="0"/>
+              </w:rPr>
+              <w:t xml:space="preserve">: </w:t>
+            </w:r>
+            <w:r>
+              <w:rPr>
+                <w:b w:val="0"/>
+                <w:bCs w:val="0"/>
+              </w:rPr>
+              <w:t>A1, A2, A3, A4</w:t>
             </w:r>
           </w:p>
         </w:tc>
@@ -2351,7 +2016,6 @@
             <w:pPr>
               <w:cnfStyle w:val="000000000000" w:firstRow="0" w:lastRow="0" w:firstColumn="0" w:lastColumn="0" w:oddVBand="0" w:evenVBand="0" w:oddHBand="0" w:evenHBand="0" w:firstRowFirstColumn="0" w:firstRowLastColumn="0" w:lastRowFirstColumn="0" w:lastRowLastColumn="0"/>
             </w:pPr>
-            <w:proofErr w:type="spellStart"/>
             <w:r>
               <w:rPr>
                 <w:color w:val="FFFFFF" w:themeColor="background1"/>
@@ -2364,7 +2028,6 @@
               </w:rPr>
               <w:t>D</w:t>
             </w:r>
-            <w:proofErr w:type="spellEnd"/>
           </w:p>
         </w:tc>
       </w:tr>
@@ -2390,35 +2053,35 @@
                 <w:b w:val="0"/>
                 <w:bCs w:val="0"/>
               </w:rPr>
-              <w:t>Authentifizierung (Anmeldung) erzwingen vor Zugriff</w:t>
-            </w:r>
-            <w:r>
-              <w:rPr>
-                <w:b w:val="0"/>
-                <w:bCs w:val="0"/>
-              </w:rPr>
-              <w:t xml:space="preserve"> (siehe R1).</w:t>
-            </w:r>
-            <w:r>
-              <w:rPr>
-                <w:b w:val="0"/>
-                <w:bCs w:val="0"/>
-              </w:rPr>
-              <w:br/>
-            </w:r>
-            <w:r>
-              <w:rPr>
-                <w:b w:val="0"/>
-                <w:bCs w:val="0"/>
-              </w:rPr>
-              <w:br/>
-            </w:r>
-            <w:r>
-              <w:rPr>
-                <w:b w:val="0"/>
-                <w:bCs w:val="0"/>
-              </w:rPr>
-              <w:t>Autorisierung (Berechtigungsprüfung) erzwingen vor Zugriff.</w:t>
+              <w:t>Lückenloser Einsatz von</w:t>
+            </w:r>
+            <w:r>
+              <w:rPr>
+                <w:b w:val="0"/>
+                <w:bCs w:val="0"/>
+              </w:rPr>
+              <w:t xml:space="preserve"> HTTPS (</w:t>
+            </w:r>
+            <w:r>
+              <w:rPr>
+                <w:b w:val="0"/>
+                <w:bCs w:val="0"/>
+              </w:rPr>
+              <w:t>HTTP</w:t>
+            </w:r>
+            <w:r>
+              <w:rPr>
+                <w:b w:val="0"/>
+                <w:bCs w:val="0"/>
+              </w:rPr>
+              <w:t xml:space="preserve"> über TLS)</w:t>
+            </w:r>
+            <w:r>
+              <w:rPr>
+                <w:b w:val="0"/>
+                <w:bCs w:val="0"/>
+              </w:rPr>
+              <w:t xml:space="preserve">. </w:t>
             </w:r>
           </w:p>
         </w:tc>
@@ -2433,676 +2096,38 @@
                 <w:lang w:val="en-US"/>
               </w:rPr>
             </w:pPr>
-            <w:proofErr w:type="spellStart"/>
             <w:r>
               <w:rPr>
                 <w:lang w:val="en-US"/>
               </w:rPr>
-              <w:t>Manueller</w:t>
-            </w:r>
-            <w:proofErr w:type="spellEnd"/>
-            <w:r>
+              <w:t>Manueller Test</w:t>
+            </w:r>
+          </w:p>
+          <w:p>
+            <w:pPr>
+              <w:cnfStyle w:val="000000100000" w:firstRow="0" w:lastRow="0" w:firstColumn="0" w:lastColumn="0" w:oddVBand="0" w:evenVBand="0" w:oddHBand="1" w:evenHBand="0" w:firstRowFirstColumn="0" w:firstRowLastColumn="0" w:lastRowFirstColumn="0" w:lastRowLastColumn="0"/>
               <w:rPr>
                 <w:lang w:val="en-US"/>
               </w:rPr>
-              <w:t xml:space="preserve"> Test</w:t>
-            </w:r>
-            <w:r>
+            </w:pPr>
+          </w:p>
+        </w:tc>
+        <w:tc>
+          <w:tcPr>
+            <w:tcW w:w="1984" w:type="dxa"/>
+          </w:tcPr>
+          <w:p>
+            <w:pPr>
+              <w:pStyle w:val="Listenabsatz"/>
+              <w:numPr>
+                <w:ilvl w:val="0"/>
+                <w:numId w:val="5"/>
+              </w:numPr>
+              <w:cnfStyle w:val="000000100000" w:firstRow="0" w:lastRow="0" w:firstColumn="0" w:lastColumn="0" w:oddVBand="0" w:evenVBand="0" w:oddHBand="1" w:evenHBand="0" w:firstRowFirstColumn="0" w:firstRowLastColumn="0" w:lastRowFirstColumn="0" w:lastRowLastColumn="0"/>
               <w:rPr>
                 <w:lang w:val="en-US"/>
               </w:rPr>
-              <w:br/>
-            </w:r>
-            <w:proofErr w:type="spellStart"/>
-            <w:r>
-              <w:rPr>
-                <w:lang w:val="en-US"/>
-              </w:rPr>
-              <w:t>Automatisierter</w:t>
-            </w:r>
-            <w:proofErr w:type="spellEnd"/>
-            <w:r>
-              <w:rPr>
-                <w:lang w:val="en-US"/>
-              </w:rPr>
-              <w:t xml:space="preserve"> Test</w:t>
-            </w:r>
-            <w:r>
-              <w:rPr>
-                <w:lang w:val="en-US"/>
-              </w:rPr>
-              <w:br/>
-              <w:t>Pentest</w:t>
-            </w:r>
-          </w:p>
-          <w:p>
-            <w:pPr>
-              <w:cnfStyle w:val="000000100000" w:firstRow="0" w:lastRow="0" w:firstColumn="0" w:lastColumn="0" w:oddVBand="0" w:evenVBand="0" w:oddHBand="1" w:evenHBand="0" w:firstRowFirstColumn="0" w:firstRowLastColumn="0" w:lastRowFirstColumn="0" w:lastRowLastColumn="0"/>
-              <w:rPr>
-                <w:lang w:val="en-US"/>
-              </w:rPr>
-            </w:pPr>
-          </w:p>
-        </w:tc>
-        <w:tc>
-          <w:tcPr>
-            <w:tcW w:w="1984" w:type="dxa"/>
-          </w:tcPr>
-          <w:p>
-            <w:pPr>
-              <w:cnfStyle w:val="000000100000" w:firstRow="0" w:lastRow="0" w:firstColumn="0" w:lastColumn="0" w:oddVBand="0" w:evenVBand="0" w:oddHBand="1" w:evenHBand="0" w:firstRowFirstColumn="0" w:firstRowLastColumn="0" w:lastRowFirstColumn="0" w:lastRowLastColumn="0"/>
-              <w:rPr>
-                <w:lang w:val="en-US"/>
-              </w:rPr>
-            </w:pPr>
-            <w:r>
-              <w:rPr>
-                <w:lang w:val="en-US"/>
-              </w:rPr>
-              <w:t>TBA</w:t>
-            </w:r>
-          </w:p>
-        </w:tc>
-      </w:tr>
-    </w:tbl>
-    <w:p>
-      <w:pPr>
-        <w:rPr>
-          <w:lang w:val="en-US"/>
-        </w:rPr>
-      </w:pPr>
-    </w:p>
-    <w:p>
-      <w:pPr>
-        <w:rPr>
-          <w:lang w:val="en-US"/>
-        </w:rPr>
-      </w:pPr>
-      <w:r>
-        <w:rPr>
-          <w:lang w:val="en-US"/>
-        </w:rPr>
-        <w:br w:type="page"/>
-      </w:r>
-    </w:p>
-    <w:p>
-      <w:pPr>
-        <w:rPr>
-          <w:lang w:val="en-US"/>
-        </w:rPr>
-      </w:pPr>
-    </w:p>
-    <w:tbl>
-      <w:tblPr>
-        <w:tblStyle w:val="Gitternetztabelle4Akzent1"/>
-        <w:tblW w:w="14170" w:type="dxa"/>
-        <w:tblLayout w:type="fixed"/>
-        <w:tblLook w:val="04A0" w:firstRow="1" w:lastRow="0" w:firstColumn="1" w:lastColumn="0" w:noHBand="0" w:noVBand="1"/>
-      </w:tblPr>
-      <w:tblGrid>
-        <w:gridCol w:w="1129"/>
-        <w:gridCol w:w="4111"/>
-        <w:gridCol w:w="2693"/>
-        <w:gridCol w:w="1843"/>
-        <w:gridCol w:w="2410"/>
-        <w:gridCol w:w="1984"/>
-      </w:tblGrid>
-      <w:tr>
-        <w:trPr>
-          <w:cnfStyle w:val="100000000000" w:firstRow="1" w:lastRow="0" w:firstColumn="0" w:lastColumn="0" w:oddVBand="0" w:evenVBand="0" w:oddHBand="0" w:evenHBand="0" w:firstRowFirstColumn="0" w:firstRowLastColumn="0" w:lastRowFirstColumn="0" w:lastRowLastColumn="0"/>
-        </w:trPr>
-        <w:tc>
-          <w:tcPr>
-            <w:cnfStyle w:val="001000000000" w:firstRow="0" w:lastRow="0" w:firstColumn="1" w:lastColumn="0" w:oddVBand="0" w:evenVBand="0" w:oddHBand="0" w:evenHBand="0" w:firstRowFirstColumn="0" w:firstRowLastColumn="0" w:lastRowFirstColumn="0" w:lastRowLastColumn="0"/>
-            <w:tcW w:w="1129" w:type="dxa"/>
-          </w:tcPr>
-          <w:p>
-            <w:proofErr w:type="spellStart"/>
-            <w:r>
-              <w:t>RisikoID</w:t>
-            </w:r>
-            <w:proofErr w:type="spellEnd"/>
-          </w:p>
-        </w:tc>
-        <w:tc>
-          <w:tcPr>
-            <w:tcW w:w="4111" w:type="dxa"/>
-          </w:tcPr>
-          <w:p>
-            <w:pPr>
-              <w:cnfStyle w:val="100000000000" w:firstRow="1" w:lastRow="0" w:firstColumn="0" w:lastColumn="0" w:oddVBand="0" w:evenVBand="0" w:oddHBand="0" w:evenHBand="0" w:firstRowFirstColumn="0" w:firstRowLastColumn="0" w:lastRowFirstColumn="0" w:lastRowLastColumn="0"/>
-            </w:pPr>
-            <w:r>
-              <w:t>Bedrohung</w:t>
-            </w:r>
-          </w:p>
-        </w:tc>
-        <w:tc>
-          <w:tcPr>
-            <w:tcW w:w="2693" w:type="dxa"/>
-          </w:tcPr>
-          <w:p>
-            <w:pPr>
-              <w:cnfStyle w:val="100000000000" w:firstRow="1" w:lastRow="0" w:firstColumn="0" w:lastColumn="0" w:oddVBand="0" w:evenVBand="0" w:oddHBand="0" w:evenHBand="0" w:firstRowFirstColumn="0" w:firstRowLastColumn="0" w:lastRowFirstColumn="0" w:lastRowLastColumn="0"/>
-            </w:pPr>
-            <w:r>
-              <w:t>Eintrittswahrscheinlichkeit</w:t>
-            </w:r>
-          </w:p>
-        </w:tc>
-        <w:tc>
-          <w:tcPr>
-            <w:tcW w:w="1843" w:type="dxa"/>
-          </w:tcPr>
-          <w:p>
-            <w:pPr>
-              <w:cnfStyle w:val="100000000000" w:firstRow="1" w:lastRow="0" w:firstColumn="0" w:lastColumn="0" w:oddVBand="0" w:evenVBand="0" w:oddHBand="0" w:evenHBand="0" w:firstRowFirstColumn="0" w:firstRowLastColumn="0" w:lastRowFirstColumn="0" w:lastRowLastColumn="0"/>
-            </w:pPr>
-            <w:r>
-              <w:t>Auswirkungen</w:t>
-            </w:r>
-          </w:p>
-        </w:tc>
-        <w:tc>
-          <w:tcPr>
-            <w:tcW w:w="2410" w:type="dxa"/>
-          </w:tcPr>
-          <w:p>
-            <w:pPr>
-              <w:cnfStyle w:val="100000000000" w:firstRow="1" w:lastRow="0" w:firstColumn="0" w:lastColumn="0" w:oddVBand="0" w:evenVBand="0" w:oddHBand="0" w:evenHBand="0" w:firstRowFirstColumn="0" w:firstRowLastColumn="0" w:lastRowFirstColumn="0" w:lastRowLastColumn="0"/>
-            </w:pPr>
-            <w:r>
-              <w:t>Risiko</w:t>
-            </w:r>
-          </w:p>
-        </w:tc>
-        <w:tc>
-          <w:tcPr>
-            <w:tcW w:w="1984" w:type="dxa"/>
-          </w:tcPr>
-          <w:p>
-            <w:pPr>
-              <w:cnfStyle w:val="100000000000" w:firstRow="1" w:lastRow="0" w:firstColumn="0" w:lastColumn="0" w:oddVBand="0" w:evenVBand="0" w:oddHBand="0" w:evenHBand="0" w:firstRowFirstColumn="0" w:firstRowLastColumn="0" w:lastRowFirstColumn="0" w:lastRowLastColumn="0"/>
-            </w:pPr>
-            <w:r>
-              <w:t>Behandlung</w:t>
-            </w:r>
-          </w:p>
-        </w:tc>
-      </w:tr>
-      <w:tr>
-        <w:trPr>
-          <w:cnfStyle w:val="000000100000" w:firstRow="0" w:lastRow="0" w:firstColumn="0" w:lastColumn="0" w:oddVBand="0" w:evenVBand="0" w:oddHBand="1" w:evenHBand="0" w:firstRowFirstColumn="0" w:firstRowLastColumn="0" w:lastRowFirstColumn="0" w:lastRowLastColumn="0"/>
-        </w:trPr>
-        <w:tc>
-          <w:tcPr>
-            <w:cnfStyle w:val="001000000000" w:firstRow="0" w:lastRow="0" w:firstColumn="1" w:lastColumn="0" w:oddVBand="0" w:evenVBand="0" w:oddHBand="0" w:evenHBand="0" w:firstRowFirstColumn="0" w:firstRowLastColumn="0" w:lastRowFirstColumn="0" w:lastRowLastColumn="0"/>
-            <w:tcW w:w="1129" w:type="dxa"/>
-          </w:tcPr>
-          <w:p>
-            <w:pPr>
-              <w:rPr>
-                <w:b w:val="0"/>
-                <w:bCs w:val="0"/>
-              </w:rPr>
-            </w:pPr>
-            <w:r>
-              <w:rPr>
-                <w:b w:val="0"/>
-                <w:bCs w:val="0"/>
-              </w:rPr>
-              <w:t xml:space="preserve"> </w:t>
-            </w:r>
-            <w:r>
-              <w:rPr>
-                <w:b w:val="0"/>
-                <w:bCs w:val="0"/>
-              </w:rPr>
-              <w:t>R3</w:t>
-            </w:r>
-          </w:p>
-        </w:tc>
-        <w:tc>
-          <w:tcPr>
-            <w:tcW w:w="4111" w:type="dxa"/>
-          </w:tcPr>
-          <w:p>
-            <w:pPr>
-              <w:cnfStyle w:val="000000100000" w:firstRow="0" w:lastRow="0" w:firstColumn="0" w:lastColumn="0" w:oddVBand="0" w:evenVBand="0" w:oddHBand="1" w:evenHBand="0" w:firstRowFirstColumn="0" w:firstRowLastColumn="0" w:lastRowFirstColumn="0" w:lastRowLastColumn="0"/>
-            </w:pPr>
-            <w:r>
-              <w:t>Sicherheit der Datenübertragung</w:t>
-            </w:r>
-          </w:p>
-        </w:tc>
-        <w:tc>
-          <w:tcPr>
-            <w:tcW w:w="2693" w:type="dxa"/>
-          </w:tcPr>
-          <w:p>
-            <w:pPr>
-              <w:cnfStyle w:val="000000100000" w:firstRow="0" w:lastRow="0" w:firstColumn="0" w:lastColumn="0" w:oddVBand="0" w:evenVBand="0" w:oddHBand="1" w:evenHBand="0" w:firstRowFirstColumn="0" w:firstRowLastColumn="0" w:lastRowFirstColumn="0" w:lastRowLastColumn="0"/>
-            </w:pPr>
-            <w:r>
-              <w:t>Hoch</w:t>
-            </w:r>
-          </w:p>
-          <w:p>
-            <w:pPr>
-              <w:cnfStyle w:val="000000100000" w:firstRow="0" w:lastRow="0" w:firstColumn="0" w:lastColumn="0" w:oddVBand="0" w:evenVBand="0" w:oddHBand="1" w:evenHBand="0" w:firstRowFirstColumn="0" w:firstRowLastColumn="0" w:lastRowFirstColumn="0" w:lastRowLastColumn="0"/>
-            </w:pPr>
-          </w:p>
-        </w:tc>
-        <w:tc>
-          <w:tcPr>
-            <w:tcW w:w="1843" w:type="dxa"/>
-          </w:tcPr>
-          <w:p>
-            <w:pPr>
-              <w:cnfStyle w:val="000000100000" w:firstRow="0" w:lastRow="0" w:firstColumn="0" w:lastColumn="0" w:oddVBand="0" w:evenVBand="0" w:oddHBand="1" w:evenHBand="0" w:firstRowFirstColumn="0" w:firstRowLastColumn="0" w:lastRowFirstColumn="0" w:lastRowLastColumn="0"/>
-            </w:pPr>
-            <w:r>
-              <w:t>Sehr h</w:t>
-            </w:r>
-            <w:r>
-              <w:t>och</w:t>
-            </w:r>
-          </w:p>
-        </w:tc>
-        <w:tc>
-          <w:tcPr>
-            <w:tcW w:w="2410" w:type="dxa"/>
-          </w:tcPr>
-          <w:p>
-            <w:pPr>
-              <w:cnfStyle w:val="000000100000" w:firstRow="0" w:lastRow="0" w:firstColumn="0" w:lastColumn="0" w:oddVBand="0" w:evenVBand="0" w:oddHBand="1" w:evenHBand="0" w:firstRowFirstColumn="0" w:firstRowLastColumn="0" w:lastRowFirstColumn="0" w:lastRowLastColumn="0"/>
-            </w:pPr>
-            <w:r>
-              <w:t>Hoch</w:t>
-            </w:r>
-          </w:p>
-        </w:tc>
-        <w:tc>
-          <w:tcPr>
-            <w:tcW w:w="1984" w:type="dxa"/>
-          </w:tcPr>
-          <w:p>
-            <w:pPr>
-              <w:cnfStyle w:val="000000100000" w:firstRow="0" w:lastRow="0" w:firstColumn="0" w:lastColumn="0" w:oddVBand="0" w:evenVBand="0" w:oddHBand="1" w:evenHBand="0" w:firstRowFirstColumn="0" w:firstRowLastColumn="0" w:lastRowFirstColumn="0" w:lastRowLastColumn="0"/>
-            </w:pPr>
-            <w:r>
-              <w:t>Reduzieren</w:t>
-            </w:r>
-          </w:p>
-        </w:tc>
-      </w:tr>
-      <w:tr>
-        <w:tc>
-          <w:tcPr>
-            <w:cnfStyle w:val="001000000000" w:firstRow="0" w:lastRow="0" w:firstColumn="1" w:lastColumn="0" w:oddVBand="0" w:evenVBand="0" w:oddHBand="0" w:evenHBand="0" w:firstRowFirstColumn="0" w:firstRowLastColumn="0" w:lastRowFirstColumn="0" w:lastRowLastColumn="0"/>
-            <w:tcW w:w="14170" w:type="dxa"/>
-            <w:gridSpan w:val="6"/>
-            <w:shd w:val="clear" w:color="auto" w:fill="4472C4" w:themeFill="accent1"/>
-          </w:tcPr>
-          <w:p>
-            <w:pPr>
-              <w:rPr>
-                <w:color w:val="FFFFFF" w:themeColor="background1"/>
-              </w:rPr>
-            </w:pPr>
-            <w:r>
-              <w:rPr>
-                <w:color w:val="FFFFFF" w:themeColor="background1"/>
-              </w:rPr>
-              <w:t>Beschreibung</w:t>
-            </w:r>
-          </w:p>
-        </w:tc>
-      </w:tr>
-      <w:tr>
-        <w:trPr>
-          <w:cnfStyle w:val="000000100000" w:firstRow="0" w:lastRow="0" w:firstColumn="0" w:lastColumn="0" w:oddVBand="0" w:evenVBand="0" w:oddHBand="1" w:evenHBand="0" w:firstRowFirstColumn="0" w:firstRowLastColumn="0" w:lastRowFirstColumn="0" w:lastRowLastColumn="0"/>
-        </w:trPr>
-        <w:tc>
-          <w:tcPr>
-            <w:cnfStyle w:val="001000000000" w:firstRow="0" w:lastRow="0" w:firstColumn="1" w:lastColumn="0" w:oddVBand="0" w:evenVBand="0" w:oddHBand="0" w:evenHBand="0" w:firstRowFirstColumn="0" w:firstRowLastColumn="0" w:lastRowFirstColumn="0" w:lastRowLastColumn="0"/>
-            <w:tcW w:w="14170" w:type="dxa"/>
-            <w:gridSpan w:val="6"/>
-          </w:tcPr>
-          <w:p>
-            <w:pPr>
-              <w:rPr>
-                <w:b w:val="0"/>
-                <w:bCs w:val="0"/>
-              </w:rPr>
-            </w:pPr>
-            <w:r>
-              <w:rPr>
-                <w:b w:val="0"/>
-                <w:bCs w:val="0"/>
-              </w:rPr>
-              <w:t>Datenübertragung zwischen</w:t>
-            </w:r>
-            <w:r>
-              <w:rPr>
-                <w:b w:val="0"/>
-                <w:bCs w:val="0"/>
-              </w:rPr>
-              <w:t xml:space="preserve"> Webbrowser und Webserver und zwischen Webserver/Webanwendung und DB-Server könnte abgehört werden.</w:t>
-            </w:r>
-          </w:p>
-        </w:tc>
-      </w:tr>
-      <w:tr>
-        <w:tc>
-          <w:tcPr>
-            <w:cnfStyle w:val="001000000000" w:firstRow="0" w:lastRow="0" w:firstColumn="1" w:lastColumn="0" w:oddVBand="0" w:evenVBand="0" w:oddHBand="0" w:evenHBand="0" w:firstRowFirstColumn="0" w:firstRowLastColumn="0" w:lastRowFirstColumn="0" w:lastRowLastColumn="0"/>
-            <w:tcW w:w="14170" w:type="dxa"/>
-            <w:gridSpan w:val="6"/>
-            <w:shd w:val="clear" w:color="auto" w:fill="4472C4" w:themeFill="accent1"/>
-          </w:tcPr>
-          <w:p>
-            <w:r>
-              <w:rPr>
-                <w:color w:val="FFFFFF" w:themeColor="background1"/>
-              </w:rPr>
-              <w:t>Anforderungen</w:t>
-            </w:r>
-          </w:p>
-        </w:tc>
-      </w:tr>
-      <w:tr>
-        <w:trPr>
-          <w:cnfStyle w:val="000000100000" w:firstRow="0" w:lastRow="0" w:firstColumn="0" w:lastColumn="0" w:oddVBand="0" w:evenVBand="0" w:oddHBand="1" w:evenHBand="0" w:firstRowFirstColumn="0" w:firstRowLastColumn="0" w:lastRowFirstColumn="0" w:lastRowLastColumn="0"/>
-        </w:trPr>
-        <w:tc>
-          <w:tcPr>
-            <w:cnfStyle w:val="001000000000" w:firstRow="0" w:lastRow="0" w:firstColumn="1" w:lastColumn="0" w:oddVBand="0" w:evenVBand="0" w:oddHBand="0" w:evenHBand="0" w:firstRowFirstColumn="0" w:firstRowLastColumn="0" w:lastRowFirstColumn="0" w:lastRowLastColumn="0"/>
-            <w:tcW w:w="14170" w:type="dxa"/>
-            <w:gridSpan w:val="6"/>
-          </w:tcPr>
-          <w:p>
-            <w:pPr>
-              <w:rPr>
-                <w:b w:val="0"/>
-                <w:bCs w:val="0"/>
-              </w:rPr>
-            </w:pPr>
-            <w:r>
-              <w:rPr>
-                <w:b w:val="0"/>
-                <w:bCs w:val="0"/>
-              </w:rPr>
-              <w:t>Alle Kommunikation/Datenübertragung muss</w:t>
-            </w:r>
-            <w:r>
-              <w:rPr>
-                <w:b w:val="0"/>
-                <w:bCs w:val="0"/>
-              </w:rPr>
-              <w:t xml:space="preserve"> sicher (vertraulich, integritätsgeschützt)</w:t>
-            </w:r>
-            <w:r>
-              <w:rPr>
-                <w:b w:val="0"/>
-                <w:bCs w:val="0"/>
-              </w:rPr>
-              <w:t xml:space="preserve"> erfolgen.</w:t>
-            </w:r>
-            <w:r>
-              <w:rPr>
-                <w:b w:val="0"/>
-                <w:bCs w:val="0"/>
-              </w:rPr>
-              <w:br/>
-            </w:r>
-            <w:r>
-              <w:rPr>
-                <w:b w:val="0"/>
-                <w:bCs w:val="0"/>
-              </w:rPr>
-              <w:br/>
-              <w:t>DSGVO schreibt Schutz der Daten gesetzlich vor.</w:t>
-            </w:r>
-            <w:r>
-              <w:rPr>
-                <w:b w:val="0"/>
-                <w:bCs w:val="0"/>
-              </w:rPr>
-              <w:br/>
-            </w:r>
-            <w:r>
-              <w:rPr>
-                <w:b w:val="0"/>
-                <w:bCs w:val="0"/>
-              </w:rPr>
-              <w:br/>
-            </w:r>
-            <w:r>
-              <w:rPr>
-                <w:b w:val="0"/>
-                <w:bCs w:val="0"/>
-              </w:rPr>
-              <w:t>CON.10.A14</w:t>
-            </w:r>
-            <w:r>
-              <w:rPr>
-                <w:b w:val="0"/>
-                <w:bCs w:val="0"/>
-              </w:rPr>
-              <w:br/>
-            </w:r>
-            <w:r>
-              <w:rPr>
-                <w:b w:val="0"/>
-                <w:bCs w:val="0"/>
-              </w:rPr>
-              <w:br/>
-            </w:r>
-            <w:proofErr w:type="gramStart"/>
-            <w:r>
-              <w:rPr>
-                <w:b w:val="0"/>
-                <w:bCs w:val="0"/>
-              </w:rPr>
-              <w:t>Betrifft</w:t>
-            </w:r>
-            <w:proofErr w:type="gramEnd"/>
-            <w:r>
-              <w:rPr>
-                <w:b w:val="0"/>
-                <w:bCs w:val="0"/>
-              </w:rPr>
-              <w:t xml:space="preserve">: </w:t>
-            </w:r>
-            <w:r>
-              <w:rPr>
-                <w:b w:val="0"/>
-                <w:bCs w:val="0"/>
-              </w:rPr>
-              <w:t>A1, A2, A3, A4</w:t>
-            </w:r>
-          </w:p>
-        </w:tc>
-      </w:tr>
-      <w:tr>
-        <w:tc>
-          <w:tcPr>
-            <w:cnfStyle w:val="001000000000" w:firstRow="0" w:lastRow="0" w:firstColumn="1" w:lastColumn="0" w:oddVBand="0" w:evenVBand="0" w:oddHBand="0" w:evenHBand="0" w:firstRowFirstColumn="0" w:firstRowLastColumn="0" w:lastRowFirstColumn="0" w:lastRowLastColumn="0"/>
-            <w:tcW w:w="9776" w:type="dxa"/>
-            <w:gridSpan w:val="4"/>
-            <w:shd w:val="clear" w:color="auto" w:fill="4472C4" w:themeFill="accent1"/>
-          </w:tcPr>
-          <w:p>
-            <w:pPr>
-              <w:rPr>
-                <w:b w:val="0"/>
-                <w:bCs w:val="0"/>
-              </w:rPr>
-            </w:pPr>
-            <w:r>
-              <w:rPr>
-                <w:color w:val="FFFFFF" w:themeColor="background1"/>
-              </w:rPr>
-              <w:t>Maßnahmen</w:t>
-            </w:r>
-          </w:p>
-        </w:tc>
-        <w:tc>
-          <w:tcPr>
-            <w:tcW w:w="2410" w:type="dxa"/>
-            <w:shd w:val="clear" w:color="auto" w:fill="4472C4" w:themeFill="accent1"/>
-          </w:tcPr>
-          <w:p>
-            <w:pPr>
-              <w:cnfStyle w:val="000000000000" w:firstRow="0" w:lastRow="0" w:firstColumn="0" w:lastColumn="0" w:oddVBand="0" w:evenVBand="0" w:oddHBand="0" w:evenHBand="0" w:firstRowFirstColumn="0" w:firstRowLastColumn="0" w:lastRowFirstColumn="0" w:lastRowLastColumn="0"/>
-            </w:pPr>
-            <w:r>
-              <w:rPr>
-                <w:color w:val="FFFFFF" w:themeColor="background1"/>
-              </w:rPr>
-              <w:t>Überprüfung</w:t>
-            </w:r>
-          </w:p>
-        </w:tc>
-        <w:tc>
-          <w:tcPr>
-            <w:tcW w:w="1984" w:type="dxa"/>
-            <w:shd w:val="clear" w:color="auto" w:fill="4472C4" w:themeFill="accent1"/>
-          </w:tcPr>
-          <w:p>
-            <w:pPr>
-              <w:cnfStyle w:val="000000000000" w:firstRow="0" w:lastRow="0" w:firstColumn="0" w:lastColumn="0" w:oddVBand="0" w:evenVBand="0" w:oddHBand="0" w:evenHBand="0" w:firstRowFirstColumn="0" w:firstRowLastColumn="0" w:lastRowFirstColumn="0" w:lastRowLastColumn="0"/>
-            </w:pPr>
-            <w:proofErr w:type="spellStart"/>
-            <w:r>
-              <w:rPr>
-                <w:color w:val="FFFFFF" w:themeColor="background1"/>
-              </w:rPr>
-              <w:t>TestI</w:t>
-            </w:r>
-            <w:r>
-              <w:rPr>
-                <w:color w:val="FFFFFF" w:themeColor="background1"/>
-              </w:rPr>
-              <w:t>D</w:t>
-            </w:r>
-            <w:proofErr w:type="spellEnd"/>
-          </w:p>
-        </w:tc>
-      </w:tr>
-      <w:tr>
-        <w:trPr>
-          <w:cnfStyle w:val="000000100000" w:firstRow="0" w:lastRow="0" w:firstColumn="0" w:lastColumn="0" w:oddVBand="0" w:evenVBand="0" w:oddHBand="1" w:evenHBand="0" w:firstRowFirstColumn="0" w:firstRowLastColumn="0" w:lastRowFirstColumn="0" w:lastRowLastColumn="0"/>
-        </w:trPr>
-        <w:tc>
-          <w:tcPr>
-            <w:cnfStyle w:val="001000000000" w:firstRow="0" w:lastRow="0" w:firstColumn="1" w:lastColumn="0" w:oddVBand="0" w:evenVBand="0" w:oddHBand="0" w:evenHBand="0" w:firstRowFirstColumn="0" w:firstRowLastColumn="0" w:lastRowFirstColumn="0" w:lastRowLastColumn="0"/>
-            <w:tcW w:w="9776" w:type="dxa"/>
-            <w:gridSpan w:val="4"/>
-          </w:tcPr>
-          <w:p>
-            <w:pPr>
-              <w:rPr>
-                <w:b w:val="0"/>
-                <w:bCs w:val="0"/>
-              </w:rPr>
-            </w:pPr>
-            <w:r>
-              <w:rPr>
-                <w:b w:val="0"/>
-                <w:bCs w:val="0"/>
-              </w:rPr>
-              <w:t>Überall HTTPS (</w:t>
-            </w:r>
-            <w:r>
-              <w:rPr>
-                <w:b w:val="0"/>
-                <w:bCs w:val="0"/>
-              </w:rPr>
-              <w:t>HTTP</w:t>
-            </w:r>
-            <w:r>
-              <w:rPr>
-                <w:b w:val="0"/>
-                <w:bCs w:val="0"/>
-              </w:rPr>
-              <w:t xml:space="preserve"> über TLS) einsetzen.</w:t>
-            </w:r>
-          </w:p>
-        </w:tc>
-        <w:tc>
-          <w:tcPr>
-            <w:tcW w:w="2410" w:type="dxa"/>
-          </w:tcPr>
-          <w:p>
-            <w:pPr>
-              <w:cnfStyle w:val="000000100000" w:firstRow="0" w:lastRow="0" w:firstColumn="0" w:lastColumn="0" w:oddVBand="0" w:evenVBand="0" w:oddHBand="1" w:evenHBand="0" w:firstRowFirstColumn="0" w:firstRowLastColumn="0" w:lastRowFirstColumn="0" w:lastRowLastColumn="0"/>
-              <w:rPr>
-                <w:lang w:val="en-US"/>
-              </w:rPr>
-            </w:pPr>
-            <w:proofErr w:type="spellStart"/>
-            <w:r>
-              <w:rPr>
-                <w:lang w:val="en-US"/>
-              </w:rPr>
-              <w:t>Manueller</w:t>
-            </w:r>
-            <w:proofErr w:type="spellEnd"/>
-            <w:r>
-              <w:rPr>
-                <w:lang w:val="en-US"/>
-              </w:rPr>
-              <w:t xml:space="preserve"> Test</w:t>
-            </w:r>
-            <w:r>
-              <w:rPr>
-                <w:lang w:val="en-US"/>
-              </w:rPr>
-              <w:br/>
-            </w:r>
-            <w:proofErr w:type="spellStart"/>
-            <w:r>
-              <w:rPr>
-                <w:lang w:val="en-US"/>
-              </w:rPr>
-              <w:t>Automatisierter</w:t>
-            </w:r>
-            <w:proofErr w:type="spellEnd"/>
-            <w:r>
-              <w:rPr>
-                <w:lang w:val="en-US"/>
-              </w:rPr>
-              <w:t xml:space="preserve"> Test</w:t>
-            </w:r>
-          </w:p>
-          <w:p>
-            <w:pPr>
-              <w:cnfStyle w:val="000000100000" w:firstRow="0" w:lastRow="0" w:firstColumn="0" w:lastColumn="0" w:oddVBand="0" w:evenVBand="0" w:oddHBand="1" w:evenHBand="0" w:firstRowFirstColumn="0" w:firstRowLastColumn="0" w:lastRowFirstColumn="0" w:lastRowLastColumn="0"/>
-              <w:rPr>
-                <w:lang w:val="en-US"/>
-              </w:rPr>
-            </w:pPr>
-          </w:p>
-        </w:tc>
-        <w:tc>
-          <w:tcPr>
-            <w:tcW w:w="1984" w:type="dxa"/>
-          </w:tcPr>
-          <w:p>
-            <w:pPr>
-              <w:cnfStyle w:val="000000100000" w:firstRow="0" w:lastRow="0" w:firstColumn="0" w:lastColumn="0" w:oddVBand="0" w:evenVBand="0" w:oddHBand="1" w:evenHBand="0" w:firstRowFirstColumn="0" w:firstRowLastColumn="0" w:lastRowFirstColumn="0" w:lastRowLastColumn="0"/>
-              <w:rPr>
-                <w:lang w:val="en-US"/>
-              </w:rPr>
-            </w:pPr>
-            <w:r>
-              <w:rPr>
-                <w:lang w:val="en-US"/>
-              </w:rPr>
-              <w:t>TBA</w:t>
-            </w:r>
+            </w:pPr>
           </w:p>
         </w:tc>
       </w:tr>
@@ -3152,12 +2177,10 @@
             <w:tcW w:w="1129" w:type="dxa"/>
           </w:tcPr>
           <w:p>
-            <w:proofErr w:type="spellStart"/>
             <w:r>
               <w:lastRenderedPageBreak/>
               <w:t>RisikoID</w:t>
             </w:r>
-            <w:proofErr w:type="spellEnd"/>
           </w:p>
         </w:tc>
         <w:tc>
@@ -3272,6 +2295,9 @@
             <w:r>
               <w:t>manipulation</w:t>
             </w:r>
+            <w:r>
+              <w:t xml:space="preserve"> und -abfrage</w:t>
+            </w:r>
           </w:p>
         </w:tc>
         <w:tc>
@@ -3361,12 +2387,6 @@
             <w:gridSpan w:val="6"/>
           </w:tcPr>
           <w:p>
-            <w:pPr>
-              <w:rPr>
-                <w:b w:val="0"/>
-                <w:bCs w:val="0"/>
-              </w:rPr>
-            </w:pPr>
             <w:r>
               <w:rPr>
                 <w:b w:val="0"/>
@@ -3423,6 +2443,14 @@
               </w:rPr>
               <w:t>verändern.</w:t>
             </w:r>
+          </w:p>
+          <w:p>
+            <w:pPr>
+              <w:rPr>
+                <w:b w:val="0"/>
+                <w:bCs w:val="0"/>
+              </w:rPr>
+            </w:pPr>
           </w:p>
         </w:tc>
       </w:tr>
@@ -3455,12 +2483,6 @@
             <w:gridSpan w:val="6"/>
           </w:tcPr>
           <w:p>
-            <w:pPr>
-              <w:rPr>
-                <w:b w:val="0"/>
-                <w:bCs w:val="0"/>
-              </w:rPr>
-            </w:pPr>
             <w:r>
               <w:rPr>
                 <w:b w:val="0"/>
@@ -3496,6 +2518,88 @@
               </w:rPr>
               <w:t>.</w:t>
             </w:r>
+            <w:r>
+              <w:rPr>
+                <w:b w:val="0"/>
+                <w:bCs w:val="0"/>
+              </w:rPr>
+              <w:t xml:space="preserve"> Das Senden von Abfragen via Inputfelder oder URL darf nicht zu einem erfolgreichen Zugriff führen. </w:t>
+            </w:r>
+          </w:p>
+          <w:p/>
+          <w:p>
+            <w:pPr>
+              <w:rPr>
+                <w:bCs w:val="0"/>
+              </w:rPr>
+            </w:pPr>
+            <w:r>
+              <w:rPr>
+                <w:b w:val="0"/>
+              </w:rPr>
+              <w:t>OWASP ASVS</w:t>
+            </w:r>
+            <w:r>
+              <w:rPr>
+                <w:b w:val="0"/>
+              </w:rPr>
+              <w:t xml:space="preserve"> </w:t>
+            </w:r>
+            <w:r>
+              <w:rPr>
+                <w:b w:val="0"/>
+              </w:rPr>
+              <w:t>4.1.2</w:t>
+            </w:r>
+            <w:r>
+              <w:rPr>
+                <w:b w:val="0"/>
+              </w:rPr>
+              <w:t xml:space="preserve"> - Nicht manipulierbare Daten von Zugriffskontrollen</w:t>
+            </w:r>
+          </w:p>
+          <w:p>
+            <w:pPr>
+              <w:rPr>
+                <w:bCs w:val="0"/>
+              </w:rPr>
+            </w:pPr>
+            <w:r>
+              <w:rPr>
+                <w:b w:val="0"/>
+              </w:rPr>
+              <w:t>OWASP ASVS</w:t>
+            </w:r>
+            <w:r>
+              <w:rPr>
+                <w:b w:val="0"/>
+              </w:rPr>
+              <w:t xml:space="preserve"> </w:t>
+            </w:r>
+            <w:r>
+              <w:rPr>
+                <w:b w:val="0"/>
+              </w:rPr>
+              <w:t xml:space="preserve">4.2.2 </w:t>
+            </w:r>
+            <w:r>
+              <w:rPr>
+                <w:b w:val="0"/>
+              </w:rPr>
+              <w:t xml:space="preserve">– Verwendung starker </w:t>
+            </w:r>
+            <w:r>
+              <w:rPr>
+                <w:b w:val="0"/>
+              </w:rPr>
+              <w:t>Anti</w:t>
+            </w:r>
+            <w:r>
+              <w:rPr>
+                <w:b w:val="0"/>
+              </w:rPr>
+              <w:t xml:space="preserve"> CSRF Funktionen </w:t>
+            </w:r>
           </w:p>
           <w:p>
             <w:pPr>
@@ -3510,7 +2614,13 @@
                 <w:bCs w:val="0"/>
               </w:rPr>
               <w:br/>
-              <w:t>DSGVO schreibt Schutz der Daten gesetzlich vor.</w:t>
+            </w:r>
+            <w:r>
+              <w:rPr>
+                <w:b w:val="0"/>
+                <w:bCs w:val="0"/>
+              </w:rPr>
+              <w:t>Betroffene Assets: A1, A2, A3, A4, A5</w:t>
             </w:r>
           </w:p>
         </w:tc>
@@ -3564,7 +2674,6 @@
             <w:pPr>
               <w:cnfStyle w:val="000000000000" w:firstRow="0" w:lastRow="0" w:firstColumn="0" w:lastColumn="0" w:oddVBand="0" w:evenVBand="0" w:oddHBand="0" w:evenHBand="0" w:firstRowFirstColumn="0" w:firstRowLastColumn="0" w:lastRowFirstColumn="0" w:lastRowLastColumn="0"/>
             </w:pPr>
-            <w:proofErr w:type="spellStart"/>
             <w:r>
               <w:rPr>
                 <w:color w:val="FFFFFF" w:themeColor="background1"/>
@@ -3577,7 +2686,6 @@
               </w:rPr>
               <w:t>D</w:t>
             </w:r>
-            <w:proofErr w:type="spellEnd"/>
           </w:p>
         </w:tc>
       </w:tr>
@@ -3592,12 +2700,6 @@
             <w:gridSpan w:val="4"/>
           </w:tcPr>
           <w:p>
-            <w:pPr>
-              <w:rPr>
-                <w:b w:val="0"/>
-                <w:bCs w:val="0"/>
-              </w:rPr>
-            </w:pPr>
             <w:r>
               <w:rPr>
                 <w:b w:val="0"/>
@@ -3624,65 +2726,45 @@
                 <w:b w:val="0"/>
                 <w:bCs w:val="0"/>
               </w:rPr>
+              <w:t>Eingabevalidierung</w:t>
+            </w:r>
+            <w:r>
+              <w:rPr>
+                <w:b w:val="0"/>
+                <w:bCs w:val="0"/>
+              </w:rPr>
+              <w:t xml:space="preserve"> (Webanwendung)</w:t>
+            </w:r>
+          </w:p>
+          <w:p>
+            <w:r>
+              <w:rPr>
+                <w:b w:val="0"/>
+                <w:bCs w:val="0"/>
+              </w:rPr>
+              <w:t>Zugriffskontrolle (Berechtigungsprüfung)</w:t>
+            </w:r>
+            <w:r>
+              <w:rPr>
+                <w:b w:val="0"/>
+                <w:bCs w:val="0"/>
+              </w:rPr>
+              <w:t xml:space="preserve"> in der Webanwendung + DB-Server</w:t>
+            </w:r>
+            <w:r>
+              <w:rPr>
+                <w:b w:val="0"/>
+                <w:bCs w:val="0"/>
+              </w:rPr>
+              <w:t>.</w:t>
+            </w:r>
+            <w:r>
+              <w:rPr>
+                <w:b w:val="0"/>
+                <w:bCs w:val="0"/>
+              </w:rPr>
               <w:br/>
             </w:r>
-            <w:r>
-              <w:rPr>
-                <w:b w:val="0"/>
-                <w:bCs w:val="0"/>
-              </w:rPr>
-              <w:t>Eingabevalidierung</w:t>
-            </w:r>
-            <w:r>
-              <w:rPr>
-                <w:b w:val="0"/>
-                <w:bCs w:val="0"/>
-              </w:rPr>
-              <w:t xml:space="preserve"> (Webanwendung)</w:t>
-            </w:r>
-            <w:r>
-              <w:rPr>
-                <w:b w:val="0"/>
-                <w:bCs w:val="0"/>
-              </w:rPr>
-              <w:t>, Zugriffskontrolle (Berechtigungsprüfung)</w:t>
-            </w:r>
-            <w:r>
-              <w:rPr>
-                <w:b w:val="0"/>
-                <w:bCs w:val="0"/>
-              </w:rPr>
-              <w:t xml:space="preserve"> in der Webanwendung + DB-Server</w:t>
-            </w:r>
-            <w:r>
-              <w:rPr>
-                <w:b w:val="0"/>
-                <w:bCs w:val="0"/>
-              </w:rPr>
-              <w:t>.</w:t>
-            </w:r>
-            <w:r>
-              <w:rPr>
-                <w:b w:val="0"/>
-                <w:bCs w:val="0"/>
-              </w:rPr>
-              <w:br/>
-            </w:r>
-            <w:r>
-              <w:rPr>
-                <w:b w:val="0"/>
-                <w:bCs w:val="0"/>
-              </w:rPr>
-              <w:br/>
-              <w:t>Kryptografische Verschlüsselung mit Integritätsschutz anbringen.</w:t>
-            </w:r>
-            <w:r>
-              <w:rPr>
-                <w:b w:val="0"/>
-                <w:bCs w:val="0"/>
-              </w:rPr>
-              <w:t xml:space="preserve"> (optional)</w:t>
-            </w:r>
           </w:p>
         </w:tc>
         <w:tc>
@@ -3696,26 +2778,11 @@
                 <w:lang w:val="en-US"/>
               </w:rPr>
             </w:pPr>
-            <w:proofErr w:type="spellStart"/>
             <w:r>
               <w:rPr>
                 <w:lang w:val="en-US"/>
               </w:rPr>
-              <w:t>Manueller</w:t>
-            </w:r>
-            <w:proofErr w:type="spellEnd"/>
-            <w:r>
-              <w:rPr>
-                <w:lang w:val="en-US"/>
-              </w:rPr>
-              <w:t xml:space="preserve"> Test</w:t>
-            </w:r>
-            <w:r>
-              <w:rPr>
-                <w:lang w:val="en-US"/>
-              </w:rPr>
-              <w:br/>
-              <w:t>Pentest</w:t>
+              <w:t>Manueller Test</w:t>
             </w:r>
             <w:r>
               <w:rPr>
@@ -3749,8 +2816,36 @@
               <w:rPr>
                 <w:lang w:val="en-US"/>
               </w:rPr>
-              <w:t>TBA</w:t>
-            </w:r>
+              <w:t>T</w:t>
+            </w:r>
+            <w:r>
+              <w:rPr>
+                <w:lang w:val="en-US"/>
+              </w:rPr>
+              <w:t>5</w:t>
+            </w:r>
+          </w:p>
+          <w:p>
+            <w:pPr>
+              <w:cnfStyle w:val="000000100000" w:firstRow="0" w:lastRow="0" w:firstColumn="0" w:lastColumn="0" w:oddVBand="0" w:evenVBand="0" w:oddHBand="1" w:evenHBand="0" w:firstRowFirstColumn="0" w:firstRowLastColumn="0" w:lastRowFirstColumn="0" w:lastRowLastColumn="0"/>
+              <w:rPr>
+                <w:lang w:val="en-US"/>
+              </w:rPr>
+            </w:pPr>
+            <w:r>
+              <w:rPr>
+                <w:lang w:val="en-US"/>
+              </w:rPr>
+              <w:t>T6</w:t>
+            </w:r>
+          </w:p>
+          <w:p>
+            <w:pPr>
+              <w:cnfStyle w:val="000000100000" w:firstRow="0" w:lastRow="0" w:firstColumn="0" w:lastColumn="0" w:oddVBand="0" w:evenVBand="0" w:oddHBand="1" w:evenHBand="0" w:firstRowFirstColumn="0" w:firstRowLastColumn="0" w:lastRowFirstColumn="0" w:lastRowLastColumn="0"/>
+              <w:rPr>
+                <w:lang w:val="en-US"/>
+              </w:rPr>
+            </w:pPr>
           </w:p>
         </w:tc>
       </w:tr>
@@ -3800,12 +2895,10 @@
             <w:tcW w:w="1129" w:type="dxa"/>
           </w:tcPr>
           <w:p>
-            <w:proofErr w:type="spellStart"/>
             <w:r>
               <w:lastRenderedPageBreak/>
               <w:t>RisikoID</w:t>
             </w:r>
-            <w:proofErr w:type="spellEnd"/>
           </w:p>
         </w:tc>
         <w:tc>
@@ -4006,12 +3099,6 @@
             <w:gridSpan w:val="6"/>
           </w:tcPr>
           <w:p>
-            <w:pPr>
-              <w:rPr>
-                <w:b w:val="0"/>
-                <w:bCs w:val="0"/>
-              </w:rPr>
-            </w:pPr>
             <w:r>
               <w:rPr>
                 <w:b w:val="0"/>
@@ -4024,8 +3111,30 @@
                 <w:b w:val="0"/>
                 <w:bCs w:val="0"/>
               </w:rPr>
-              <w:t xml:space="preserve"> in der Anwendung die nicht entdeckt werden.</w:t>
-            </w:r>
+              <w:t xml:space="preserve"> in der </w:t>
+            </w:r>
+            <w:r>
+              <w:rPr>
+                <w:b w:val="0"/>
+                <w:bCs w:val="0"/>
+              </w:rPr>
+              <w:t>Anwendung,</w:t>
+            </w:r>
+            <w:r>
+              <w:rPr>
+                <w:b w:val="0"/>
+                <w:bCs w:val="0"/>
+              </w:rPr>
+              <w:t xml:space="preserve"> die nicht entdeckt werden.</w:t>
+            </w:r>
+          </w:p>
+          <w:p>
+            <w:pPr>
+              <w:rPr>
+                <w:b w:val="0"/>
+                <w:bCs w:val="0"/>
+              </w:rPr>
+            </w:pPr>
           </w:p>
         </w:tc>
       </w:tr>
@@ -4058,12 +3167,6 @@
             <w:gridSpan w:val="6"/>
           </w:tcPr>
           <w:p>
-            <w:pPr>
-              <w:rPr>
-                <w:b w:val="0"/>
-                <w:bCs w:val="0"/>
-              </w:rPr>
-            </w:pPr>
             <w:r>
               <w:rPr>
                 <w:b w:val="0"/>
@@ -4076,39 +3179,7 @@
                 <w:b w:val="0"/>
                 <w:bCs w:val="0"/>
               </w:rPr>
-              <w:t>öglichst alle State-</w:t>
-            </w:r>
-            <w:proofErr w:type="spellStart"/>
-            <w:r>
-              <w:rPr>
-                <w:b w:val="0"/>
-                <w:bCs w:val="0"/>
-              </w:rPr>
-              <w:t>of</w:t>
-            </w:r>
-            <w:proofErr w:type="spellEnd"/>
-            <w:r>
-              <w:rPr>
-                <w:b w:val="0"/>
-                <w:bCs w:val="0"/>
-              </w:rPr>
-              <w:t>-</w:t>
-            </w:r>
-            <w:proofErr w:type="spellStart"/>
-            <w:r>
-              <w:rPr>
-                <w:b w:val="0"/>
-                <w:bCs w:val="0"/>
-              </w:rPr>
-              <w:t>the</w:t>
-            </w:r>
-            <w:proofErr w:type="spellEnd"/>
-            <w:r>
-              <w:rPr>
-                <w:b w:val="0"/>
-                <w:bCs w:val="0"/>
-              </w:rPr>
-              <w:t>-Art-Anforderungen für eine sichere Web-Anwendung</w:t>
+              <w:t>öglichst alle State-of-the-Art-Anforderungen für eine sichere Web-Anwendung</w:t>
             </w:r>
             <w:r>
               <w:rPr>
@@ -4157,39 +3228,7 @@
                 <w:b w:val="0"/>
                 <w:bCs w:val="0"/>
               </w:rPr>
-              <w:t xml:space="preserve">OWASP </w:t>
-            </w:r>
-            <w:proofErr w:type="spellStart"/>
-            <w:r>
-              <w:rPr>
-                <w:b w:val="0"/>
-                <w:bCs w:val="0"/>
-              </w:rPr>
-              <w:t>Application</w:t>
-            </w:r>
-            <w:proofErr w:type="spellEnd"/>
-            <w:r>
-              <w:rPr>
-                <w:b w:val="0"/>
-                <w:bCs w:val="0"/>
-              </w:rPr>
-              <w:t xml:space="preserve"> Security </w:t>
-            </w:r>
-            <w:proofErr w:type="spellStart"/>
-            <w:r>
-              <w:rPr>
-                <w:b w:val="0"/>
-                <w:bCs w:val="0"/>
-              </w:rPr>
-              <w:t>Verification</w:t>
-            </w:r>
-            <w:proofErr w:type="spellEnd"/>
-            <w:r>
-              <w:rPr>
-                <w:b w:val="0"/>
-                <w:bCs w:val="0"/>
-              </w:rPr>
-              <w:t xml:space="preserve"> Standard</w:t>
+              <w:t>OWASP Application Security Verification Standard</w:t>
             </w:r>
             <w:r>
               <w:rPr>
@@ -4218,6 +3257,105 @@
                 <w:bCs w:val="0"/>
               </w:rPr>
               <w:t>.</w:t>
+            </w:r>
+          </w:p>
+          <w:p/>
+          <w:p>
+            <w:pPr>
+              <w:rPr>
+                <w:bCs w:val="0"/>
+              </w:rPr>
+            </w:pPr>
+            <w:r>
+              <w:rPr>
+                <w:b w:val="0"/>
+              </w:rPr>
+              <w:t>OWASP ASVS</w:t>
+            </w:r>
+            <w:r>
+              <w:rPr>
+                <w:b w:val="0"/>
+              </w:rPr>
+              <w:t xml:space="preserve"> </w:t>
+            </w:r>
+            <w:r>
+              <w:rPr>
+                <w:b w:val="0"/>
+              </w:rPr>
+              <w:t xml:space="preserve">5.1.1 </w:t>
+            </w:r>
+            <w:r>
+              <w:rPr>
+                <w:b w:val="0"/>
+              </w:rPr>
+              <w:t>- Gegen http-Parameter Attacken gesichert</w:t>
+            </w:r>
+          </w:p>
+          <w:p>
+            <w:pPr>
+              <w:rPr>
+                <w:b w:val="0"/>
+                <w:bCs w:val="0"/>
+              </w:rPr>
+            </w:pPr>
+            <w:r>
+              <w:rPr>
+                <w:b w:val="0"/>
+              </w:rPr>
+              <w:t>OWASP ASVS</w:t>
+            </w:r>
+            <w:r>
+              <w:rPr>
+                <w:b w:val="0"/>
+              </w:rPr>
+              <w:t xml:space="preserve"> </w:t>
+            </w:r>
+            <w:r>
+              <w:rPr>
+                <w:b w:val="0"/>
+              </w:rPr>
+              <w:t>5.1.3</w:t>
+            </w:r>
+            <w:r>
+              <w:rPr>
+                <w:b w:val="0"/>
+              </w:rPr>
+              <w:t xml:space="preserve"> – Inputvalidierung </w:t>
+            </w:r>
+            <w:r>
+              <w:rPr>
+                <w:b w:val="0"/>
+              </w:rPr>
+              <w:t xml:space="preserve"> </w:t>
+            </w:r>
+          </w:p>
+          <w:p>
+            <w:pPr>
+              <w:rPr>
+                <w:b w:val="0"/>
+              </w:rPr>
+            </w:pPr>
+            <w:r>
+              <w:rPr>
+                <w:b w:val="0"/>
+              </w:rPr>
+              <w:t>CON.10.A10 Restriktive Herausgabe sicherheitsrelevanter Informationen</w:t>
+            </w:r>
+          </w:p>
+          <w:p/>
+          <w:p>
+            <w:pPr>
+              <w:rPr>
+                <w:b w:val="0"/>
+                <w:bCs w:val="0"/>
+              </w:rPr>
+            </w:pPr>
+            <w:r>
+              <w:rPr>
+                <w:b w:val="0"/>
+                <w:bCs w:val="0"/>
+              </w:rPr>
+              <w:t>Betroffene Assets: A1-A5</w:t>
             </w:r>
           </w:p>
         </w:tc>
@@ -4271,7 +3409,6 @@
             <w:pPr>
               <w:cnfStyle w:val="000000000000" w:firstRow="0" w:lastRow="0" w:firstColumn="0" w:lastColumn="0" w:oddVBand="0" w:evenVBand="0" w:oddHBand="0" w:evenHBand="0" w:firstRowFirstColumn="0" w:firstRowLastColumn="0" w:lastRowFirstColumn="0" w:lastRowLastColumn="0"/>
             </w:pPr>
-            <w:proofErr w:type="spellStart"/>
             <w:r>
               <w:rPr>
                 <w:color w:val="FFFFFF" w:themeColor="background1"/>
@@ -4284,7 +3421,6 @@
               </w:rPr>
               <w:t>D</w:t>
             </w:r>
-            <w:proofErr w:type="spellEnd"/>
           </w:p>
         </w:tc>
       </w:tr>
@@ -4331,12 +3467,6 @@
             </w:r>
           </w:p>
           <w:p>
-            <w:pPr>
-              <w:rPr>
-                <w:b w:val="0"/>
-                <w:bCs w:val="0"/>
-              </w:rPr>
-            </w:pPr>
             <w:r>
               <w:rPr>
                 <w:b w:val="0"/>
@@ -4345,6 +3475,23 @@
               <w:t>Verwendung von JavaScript minimieren und Benutzer-Eingaben korrekt behandeln.</w:t>
             </w:r>
           </w:p>
+          <w:p>
+            <w:r>
+              <w:rPr>
+                <w:b w:val="0"/>
+                <w:bCs w:val="0"/>
+              </w:rPr>
+              <w:t xml:space="preserve">Positive Eingabevalidierung von Feldern </w:t>
+            </w:r>
+          </w:p>
+          <w:p>
+            <w:pPr>
+              <w:rPr>
+                <w:b w:val="0"/>
+                <w:bCs w:val="0"/>
+              </w:rPr>
+            </w:pPr>
+          </w:p>
         </w:tc>
         <w:tc>
           <w:tcPr>
@@ -4357,19 +3504,11 @@
                 <w:lang w:val="en-US"/>
               </w:rPr>
             </w:pPr>
-            <w:proofErr w:type="spellStart"/>
             <w:r>
               <w:rPr>
                 <w:lang w:val="en-US"/>
               </w:rPr>
-              <w:t>Automatisierter</w:t>
-            </w:r>
-            <w:proofErr w:type="spellEnd"/>
-            <w:r>
-              <w:rPr>
-                <w:lang w:val="en-US"/>
-              </w:rPr>
-              <w:t xml:space="preserve"> Test</w:t>
+              <w:t>Automatisierter Test</w:t>
             </w:r>
             <w:r>
               <w:rPr>
@@ -4415,7 +3554,13 @@
               <w:rPr>
                 <w:lang w:val="en-US"/>
               </w:rPr>
-              <w:t>TBA</w:t>
+              <w:t>T</w:t>
+            </w:r>
+            <w:r>
+              <w:rPr>
+                <w:lang w:val="en-US"/>
+              </w:rPr>
+              <w:t>7</w:t>
             </w:r>
           </w:p>
         </w:tc>
@@ -4466,12 +3611,10 @@
             <w:tcW w:w="1129" w:type="dxa"/>
           </w:tcPr>
           <w:p>
-            <w:proofErr w:type="spellStart"/>
             <w:r>
               <w:lastRenderedPageBreak/>
               <w:t>RisikoID</w:t>
             </w:r>
-            <w:proofErr w:type="spellEnd"/>
           </w:p>
         </w:tc>
         <w:tc>
@@ -4738,12 +3881,6 @@
           </w:p>
           <w:p/>
           <w:p>
-            <w:pPr>
-              <w:rPr>
-                <w:b w:val="0"/>
-                <w:bCs w:val="0"/>
-              </w:rPr>
-            </w:pPr>
             <w:r>
               <w:rPr>
                 <w:b w:val="0"/>
@@ -4751,6 +3888,108 @@
               </w:rPr>
               <w:t>CON.10.A15</w:t>
             </w:r>
+            <w:r>
+              <w:rPr>
+                <w:b w:val="0"/>
+                <w:bCs w:val="0"/>
+              </w:rPr>
+              <w:t xml:space="preserve"> Verhinderung von Cross-Site-Request-Forgery (CSRF)</w:t>
+            </w:r>
+          </w:p>
+          <w:p>
+            <w:r>
+              <w:rPr>
+                <w:b w:val="0"/>
+                <w:bCs w:val="0"/>
+              </w:rPr>
+              <w:t>CON.10.A9 Schutz vor SQL-</w:t>
+            </w:r>
+            <w:r>
+              <w:rPr>
+                <w:b w:val="0"/>
+                <w:bCs w:val="0"/>
+              </w:rPr>
+              <w:t>Injektion</w:t>
+            </w:r>
+          </w:p>
+          <w:p>
+            <w:pPr>
+              <w:rPr>
+                <w:b w:val="0"/>
+                <w:bCs w:val="0"/>
+              </w:rPr>
+            </w:pPr>
+            <w:r>
+              <w:rPr>
+                <w:b w:val="0"/>
+              </w:rPr>
+              <w:t>OWASP ASVS</w:t>
+            </w:r>
+            <w:r>
+              <w:rPr>
+                <w:b w:val="0"/>
+              </w:rPr>
+              <w:t xml:space="preserve"> </w:t>
+            </w:r>
+            <w:r>
+              <w:rPr>
+                <w:b w:val="0"/>
+              </w:rPr>
+              <w:t>5.1.3</w:t>
+            </w:r>
+            <w:r>
+              <w:rPr>
+                <w:b w:val="0"/>
+              </w:rPr>
+              <w:t xml:space="preserve"> – Inputvalidierung </w:t>
+            </w:r>
+            <w:r>
+              <w:rPr>
+                <w:b w:val="0"/>
+              </w:rPr>
+              <w:t xml:space="preserve"> </w:t>
+            </w:r>
+          </w:p>
+          <w:p>
+            <w:pPr>
+              <w:rPr>
+                <w:bCs w:val="0"/>
+              </w:rPr>
+            </w:pPr>
+            <w:r>
+              <w:rPr>
+                <w:b w:val="0"/>
+                <w:bCs w:val="0"/>
+              </w:rPr>
+              <w:t>OWASP ASVS</w:t>
+            </w:r>
+            <w:r>
+              <w:rPr>
+                <w:b w:val="0"/>
+                <w:bCs w:val="0"/>
+              </w:rPr>
+              <w:t xml:space="preserve"> </w:t>
+            </w:r>
+            <w:r>
+              <w:rPr>
+                <w:b w:val="0"/>
+              </w:rPr>
+              <w:t xml:space="preserve">1.5.1 </w:t>
+            </w:r>
+            <w:r>
+              <w:rPr>
+                <w:b w:val="0"/>
+              </w:rPr>
+              <w:t xml:space="preserve">– Verarbeitung der Informationen aus Eingabefeldern </w:t>
+            </w:r>
+          </w:p>
+          <w:p>
+            <w:pPr>
+              <w:rPr>
+                <w:b w:val="0"/>
+                <w:bCs w:val="0"/>
+              </w:rPr>
+            </w:pPr>
           </w:p>
         </w:tc>
       </w:tr>
@@ -4858,7 +4097,6 @@
             <w:pPr>
               <w:cnfStyle w:val="000000000000" w:firstRow="0" w:lastRow="0" w:firstColumn="0" w:lastColumn="0" w:oddVBand="0" w:evenVBand="0" w:oddHBand="0" w:evenHBand="0" w:firstRowFirstColumn="0" w:firstRowLastColumn="0" w:lastRowFirstColumn="0" w:lastRowLastColumn="0"/>
             </w:pPr>
-            <w:proofErr w:type="spellStart"/>
             <w:r>
               <w:rPr>
                 <w:color w:val="FFFFFF" w:themeColor="background1"/>
@@ -4871,7 +4109,6 @@
               </w:rPr>
               <w:t>D</w:t>
             </w:r>
-            <w:proofErr w:type="spellEnd"/>
           </w:p>
         </w:tc>
       </w:tr>
@@ -4919,19 +4156,11 @@
                 <w:lang w:val="en-US"/>
               </w:rPr>
             </w:pPr>
-            <w:proofErr w:type="spellStart"/>
             <w:r>
               <w:rPr>
                 <w:lang w:val="en-US"/>
               </w:rPr>
-              <w:t>Automatisierter</w:t>
-            </w:r>
-            <w:proofErr w:type="spellEnd"/>
-            <w:r>
-              <w:rPr>
-                <w:lang w:val="en-US"/>
-              </w:rPr>
-              <w:t xml:space="preserve"> Test</w:t>
+              <w:t>Automatisierter Test</w:t>
             </w:r>
             <w:r>
               <w:rPr>
@@ -4971,7 +4200,13 @@
               <w:rPr>
                 <w:lang w:val="en-US"/>
               </w:rPr>
-              <w:t>TBA</w:t>
+              <w:t>T</w:t>
+            </w:r>
+            <w:r>
+              <w:rPr>
+                <w:lang w:val="en-US"/>
+              </w:rPr>
+              <w:t>7</w:t>
             </w:r>
           </w:p>
         </w:tc>
@@ -5036,11 +4271,9 @@
               <w:lastRenderedPageBreak/>
               <w:br w:type="page"/>
             </w:r>
-            <w:proofErr w:type="spellStart"/>
             <w:r>
               <w:t>RisikoID</w:t>
             </w:r>
-            <w:proofErr w:type="spellEnd"/>
           </w:p>
         </w:tc>
         <w:tc>
@@ -5156,47 +4389,11 @@
             <w:pPr>
               <w:cnfStyle w:val="000000100000" w:firstRow="0" w:lastRow="0" w:firstColumn="0" w:lastColumn="0" w:oddVBand="0" w:evenVBand="0" w:oddHBand="1" w:evenHBand="0" w:firstRowFirstColumn="0" w:firstRowLastColumn="0" w:lastRowFirstColumn="0" w:lastRowLastColumn="0"/>
             </w:pPr>
-            <w:proofErr w:type="spellStart"/>
             <w:r>
               <w:rPr>
                 <w:lang w:val="en-US"/>
               </w:rPr>
-              <w:t>Verfügbarkeits-Ausfall</w:t>
-            </w:r>
-            <w:proofErr w:type="spellEnd"/>
-            <w:r>
-              <w:rPr>
-                <w:lang w:val="en-US"/>
-              </w:rPr>
-              <w:t xml:space="preserve"> von </w:t>
-            </w:r>
-            <w:proofErr w:type="spellStart"/>
-            <w:r>
-              <w:rPr>
-                <w:lang w:val="en-US"/>
-              </w:rPr>
-              <w:t>Datenbank</w:t>
-            </w:r>
-            <w:proofErr w:type="spellEnd"/>
-            <w:r>
-              <w:rPr>
-                <w:lang w:val="en-US"/>
-              </w:rPr>
-              <w:t xml:space="preserve"> und </w:t>
-            </w:r>
-            <w:proofErr w:type="spellStart"/>
-            <w:r>
-              <w:rPr>
-                <w:lang w:val="en-US"/>
-              </w:rPr>
-              <w:t>Dokumenten</w:t>
-            </w:r>
-            <w:proofErr w:type="spellEnd"/>
-            <w:r>
-              <w:rPr>
-                <w:lang w:val="en-US"/>
-              </w:rPr>
-              <w:t>-Speicher</w:t>
+              <w:t>Verfügbarkeits-Ausfall von Datenbank und Dokumenten-Speicher</w:t>
             </w:r>
           </w:p>
         </w:tc>
@@ -5304,27 +4501,14 @@
               </w:rPr>
               <w:t xml:space="preserve">Durch Ausfall der Datenbank oder der Verbindung zu dieser wird die Verfügbarkeit nicht erfüllt. </w:t>
             </w:r>
-          </w:p>
-          <w:p>
-            <w:pPr>
-              <w:rPr>
-                <w:b w:val="0"/>
-                <w:bCs w:val="0"/>
-              </w:rPr>
-            </w:pPr>
-            <w:r>
-              <w:rPr>
-                <w:b w:val="0"/>
-                <w:bCs w:val="0"/>
-              </w:rPr>
-              <w:t>Ein Zugriff auf die Daten ist nicht mehr möglich</w:t>
-            </w:r>
-            <w:r>
-              <w:rPr>
-                <w:b w:val="0"/>
-                <w:bCs w:val="0"/>
-              </w:rPr>
-              <w:t xml:space="preserve"> und eine </w:t>
+            <w:r>
+              <w:rPr>
+                <w:b w:val="0"/>
+              </w:rPr>
+              <w:t>Je nach Ursache kann dadurch ein Datenverlust hervorgerufen werden.</w:t>
+            </w:r>
+            <w:r>
+              <w:t xml:space="preserve"> </w:t>
             </w:r>
           </w:p>
         </w:tc>
@@ -5373,13 +4557,8 @@
               <w:t xml:space="preserve">. Es soll ein Zugriff rund um die Uhr bereitgestellt werden. </w:t>
             </w:r>
           </w:p>
-          <w:p>
-            <w:pPr>
-              <w:rPr>
-                <w:b w:val="0"/>
-                <w:bCs w:val="0"/>
-              </w:rPr>
-            </w:pPr>
+          <w:p/>
+          <w:p>
             <w:r>
               <w:rPr>
                 <w:b w:val="0"/>
@@ -5401,6 +4580,14 @@
               </w:rPr>
               <w:t xml:space="preserve">“ gegeben sein muss. </w:t>
             </w:r>
+          </w:p>
+          <w:p>
+            <w:pPr>
+              <w:rPr>
+                <w:b w:val="0"/>
+                <w:bCs w:val="0"/>
+              </w:rPr>
+            </w:pPr>
           </w:p>
         </w:tc>
       </w:tr>
@@ -5453,7 +4640,6 @@
             <w:pPr>
               <w:cnfStyle w:val="000000000000" w:firstRow="0" w:lastRow="0" w:firstColumn="0" w:lastColumn="0" w:oddVBand="0" w:evenVBand="0" w:oddHBand="0" w:evenHBand="0" w:firstRowFirstColumn="0" w:firstRowLastColumn="0" w:lastRowFirstColumn="0" w:lastRowLastColumn="0"/>
             </w:pPr>
-            <w:proofErr w:type="spellStart"/>
             <w:r>
               <w:rPr>
                 <w:color w:val="FFFFFF" w:themeColor="background1"/>
@@ -5466,7 +4652,6 @@
               </w:rPr>
               <w:t>D</w:t>
             </w:r>
-            <w:proofErr w:type="spellEnd"/>
           </w:p>
         </w:tc>
       </w:tr>
@@ -5481,19 +4666,22 @@
             <w:gridSpan w:val="4"/>
           </w:tcPr>
           <w:p>
-            <w:pPr>
-              <w:rPr>
-                <w:b w:val="0"/>
-                <w:bCs w:val="0"/>
-              </w:rPr>
-            </w:pPr>
-            <w:r>
-              <w:rPr>
-                <w:b w:val="0"/>
-                <w:bCs w:val="0"/>
-              </w:rPr>
-              <w:t xml:space="preserve">Einführen eines regelmäßigen Backups an einem gesonderten Speicherort und </w:t>
-            </w:r>
+            <w:r>
+              <w:rPr>
+                <w:b w:val="0"/>
+                <w:bCs w:val="0"/>
+              </w:rPr>
+              <w:t>Einführen eines regelmäßigen Backups an einem gesonderten Speicherort</w:t>
+            </w:r>
+          </w:p>
+          <w:p/>
+          <w:p>
+            <w:pPr>
+              <w:rPr>
+                <w:b w:val="0"/>
+                <w:bCs w:val="0"/>
+              </w:rPr>
+            </w:pPr>
             <w:r>
               <w:rPr>
                 <w:b w:val="0"/>
@@ -5528,68 +4716,52 @@
                 <w:lang w:val="en-US"/>
               </w:rPr>
             </w:pPr>
-            <w:proofErr w:type="spellStart"/>
             <w:r>
               <w:rPr>
                 <w:lang w:val="en-US"/>
               </w:rPr>
-              <w:t>Automatisierter</w:t>
-            </w:r>
-            <w:proofErr w:type="spellEnd"/>
-            <w:r>
+              <w:t>Automatisierter Test</w:t>
+            </w:r>
+          </w:p>
+          <w:p>
+            <w:pPr>
+              <w:cnfStyle w:val="000000100000" w:firstRow="0" w:lastRow="0" w:firstColumn="0" w:lastColumn="0" w:oddVBand="0" w:evenVBand="0" w:oddHBand="1" w:evenHBand="0" w:firstRowFirstColumn="0" w:firstRowLastColumn="0" w:lastRowFirstColumn="0" w:lastRowLastColumn="0"/>
               <w:rPr>
                 <w:lang w:val="en-US"/>
               </w:rPr>
-              <w:t xml:space="preserve"> Test</w:t>
-            </w:r>
-          </w:p>
-          <w:p>
-            <w:pPr>
-              <w:cnfStyle w:val="000000100000" w:firstRow="0" w:lastRow="0" w:firstColumn="0" w:lastColumn="0" w:oddVBand="0" w:evenVBand="0" w:oddHBand="1" w:evenHBand="0" w:firstRowFirstColumn="0" w:firstRowLastColumn="0" w:lastRowFirstColumn="0" w:lastRowLastColumn="0"/>
+            </w:pPr>
+            <w:r>
               <w:rPr>
                 <w:lang w:val="en-US"/>
               </w:rPr>
-            </w:pPr>
-            <w:proofErr w:type="spellStart"/>
-            <w:r>
+              <w:t>Manueller Test</w:t>
+            </w:r>
+          </w:p>
+          <w:p>
+            <w:pPr>
+              <w:cnfStyle w:val="000000100000" w:firstRow="0" w:lastRow="0" w:firstColumn="0" w:lastColumn="0" w:oddVBand="0" w:evenVBand="0" w:oddHBand="1" w:evenHBand="0" w:firstRowFirstColumn="0" w:firstRowLastColumn="0" w:lastRowFirstColumn="0" w:lastRowLastColumn="0"/>
               <w:rPr>
                 <w:lang w:val="en-US"/>
               </w:rPr>
-              <w:t>Manueller</w:t>
-            </w:r>
-            <w:proofErr w:type="spellEnd"/>
-            <w:r>
+            </w:pPr>
+          </w:p>
+        </w:tc>
+        <w:tc>
+          <w:tcPr>
+            <w:tcW w:w="1984" w:type="dxa"/>
+          </w:tcPr>
+          <w:p>
+            <w:pPr>
+              <w:cnfStyle w:val="000000100000" w:firstRow="0" w:lastRow="0" w:firstColumn="0" w:lastColumn="0" w:oddVBand="0" w:evenVBand="0" w:oddHBand="1" w:evenHBand="0" w:firstRowFirstColumn="0" w:firstRowLastColumn="0" w:lastRowFirstColumn="0" w:lastRowLastColumn="0"/>
               <w:rPr>
                 <w:lang w:val="en-US"/>
               </w:rPr>
-              <w:t xml:space="preserve"> Test</w:t>
-            </w:r>
-          </w:p>
-          <w:p>
-            <w:pPr>
-              <w:cnfStyle w:val="000000100000" w:firstRow="0" w:lastRow="0" w:firstColumn="0" w:lastColumn="0" w:oddVBand="0" w:evenVBand="0" w:oddHBand="1" w:evenHBand="0" w:firstRowFirstColumn="0" w:firstRowLastColumn="0" w:lastRowFirstColumn="0" w:lastRowLastColumn="0"/>
+            </w:pPr>
+            <w:r>
               <w:rPr>
                 <w:lang w:val="en-US"/>
               </w:rPr>
-            </w:pPr>
-          </w:p>
-        </w:tc>
-        <w:tc>
-          <w:tcPr>
-            <w:tcW w:w="1984" w:type="dxa"/>
-          </w:tcPr>
-          <w:p>
-            <w:pPr>
-              <w:cnfStyle w:val="000000100000" w:firstRow="0" w:lastRow="0" w:firstColumn="0" w:lastColumn="0" w:oddVBand="0" w:evenVBand="0" w:oddHBand="1" w:evenHBand="0" w:firstRowFirstColumn="0" w:firstRowLastColumn="0" w:lastRowFirstColumn="0" w:lastRowLastColumn="0"/>
-              <w:rPr>
-                <w:lang w:val="en-US"/>
-              </w:rPr>
-            </w:pPr>
-            <w:r>
-              <w:rPr>
-                <w:lang w:val="en-US"/>
-              </w:rPr>
-              <w:t>TBA</w:t>
+              <w:t>-</w:t>
             </w:r>
           </w:p>
         </w:tc>
@@ -5601,19 +4773,6 @@
           <w:lang w:val="en-US"/>
         </w:rPr>
       </w:pPr>
-    </w:p>
-    <w:p>
-      <w:pPr>
-        <w:rPr>
-          <w:lang w:val="en-US"/>
-        </w:rPr>
-      </w:pPr>
-      <w:r>
-        <w:rPr>
-          <w:lang w:val="en-US"/>
-        </w:rPr>
-        <w:br w:type="page"/>
-      </w:r>
     </w:p>
     <w:tbl>
       <w:tblPr>
@@ -5640,12 +4799,9 @@
             <w:tcW w:w="1129" w:type="dxa"/>
           </w:tcPr>
           <w:p>
-            <w:proofErr w:type="spellStart"/>
-            <w:r>
-              <w:lastRenderedPageBreak/>
+            <w:r>
               <w:t>RisikoID</w:t>
             </w:r>
-            <w:proofErr w:type="spellEnd"/>
           </w:p>
         </w:tc>
         <w:tc>
@@ -5754,33 +4910,11 @@
             <w:pPr>
               <w:cnfStyle w:val="000000100000" w:firstRow="0" w:lastRow="0" w:firstColumn="0" w:lastColumn="0" w:oddVBand="0" w:evenVBand="0" w:oddHBand="1" w:evenHBand="0" w:firstRowFirstColumn="0" w:firstRowLastColumn="0" w:lastRowFirstColumn="0" w:lastRowLastColumn="0"/>
             </w:pPr>
-            <w:proofErr w:type="spellStart"/>
             <w:r>
               <w:rPr>
                 <w:lang w:val="en-US"/>
               </w:rPr>
-              <w:t>Unbefugter</w:t>
-            </w:r>
-            <w:proofErr w:type="spellEnd"/>
-            <w:r>
-              <w:rPr>
-                <w:lang w:val="en-US"/>
-              </w:rPr>
-              <w:t xml:space="preserve"> </w:t>
-            </w:r>
-            <w:proofErr w:type="spellStart"/>
-            <w:r>
-              <w:rPr>
-                <w:lang w:val="en-US"/>
-              </w:rPr>
-              <w:t>Zugriff</w:t>
-            </w:r>
-            <w:proofErr w:type="spellEnd"/>
-            <w:r>
-              <w:rPr>
-                <w:lang w:val="en-US"/>
-              </w:rPr>
-              <w:t xml:space="preserve"> auf System-Administration</w:t>
+              <w:t>Unbefugter Zugriff auf System-Administration</w:t>
             </w:r>
           </w:p>
         </w:tc>
@@ -5871,19 +5005,35 @@
             <w:gridSpan w:val="6"/>
           </w:tcPr>
           <w:p>
-            <w:pPr>
-              <w:rPr>
-                <w:b w:val="0"/>
-                <w:bCs w:val="0"/>
-              </w:rPr>
-            </w:pPr>
-            <w:r>
-              <w:rPr>
-                <w:b w:val="0"/>
-                <w:bCs w:val="0"/>
-              </w:rPr>
-              <w:t xml:space="preserve">Ein Angreifer bekommt Zugang zu einem Administrator Account und bekommt so vollständigen Zugriff auf die Umgebung. </w:t>
-            </w:r>
+            <w:r>
+              <w:rPr>
+                <w:b w:val="0"/>
+                <w:bCs w:val="0"/>
+              </w:rPr>
+              <w:t xml:space="preserve">Ein Angreifer bekommt Zugang zu einem Administrator Account und </w:t>
+            </w:r>
+            <w:r>
+              <w:rPr>
+                <w:b w:val="0"/>
+                <w:bCs w:val="0"/>
+              </w:rPr>
+              <w:t>erlangt</w:t>
+            </w:r>
+            <w:r>
+              <w:rPr>
+                <w:b w:val="0"/>
+                <w:bCs w:val="0"/>
+              </w:rPr>
+              <w:t xml:space="preserve"> so vollständigen Zugriff auf die Umgebung. </w:t>
+            </w:r>
+          </w:p>
+          <w:p>
+            <w:pPr>
+              <w:rPr>
+                <w:b w:val="0"/>
+                <w:bCs w:val="0"/>
+              </w:rPr>
+            </w:pPr>
           </w:p>
         </w:tc>
       </w:tr>
@@ -5916,12 +5066,6 @@
             <w:gridSpan w:val="6"/>
           </w:tcPr>
           <w:p>
-            <w:pPr>
-              <w:rPr>
-                <w:b w:val="0"/>
-                <w:bCs w:val="0"/>
-              </w:rPr>
-            </w:pPr>
             <w:r>
               <w:rPr>
                 <w:b w:val="0"/>
@@ -5929,6 +5073,14 @@
               </w:rPr>
               <w:t xml:space="preserve">Accounts mit Administrator-Rechten sollen gesondert geschützt werden und einen erfolgreichen Angriff möglichst vollständig verhindern. </w:t>
             </w:r>
+          </w:p>
+          <w:p>
+            <w:pPr>
+              <w:rPr>
+                <w:b w:val="0"/>
+                <w:bCs w:val="0"/>
+              </w:rPr>
+            </w:pPr>
           </w:p>
         </w:tc>
       </w:tr>
@@ -5981,7 +5133,6 @@
             <w:pPr>
               <w:cnfStyle w:val="000000000000" w:firstRow="0" w:lastRow="0" w:firstColumn="0" w:lastColumn="0" w:oddVBand="0" w:evenVBand="0" w:oddHBand="0" w:evenHBand="0" w:firstRowFirstColumn="0" w:firstRowLastColumn="0" w:lastRowFirstColumn="0" w:lastRowLastColumn="0"/>
             </w:pPr>
-            <w:proofErr w:type="spellStart"/>
             <w:r>
               <w:rPr>
                 <w:color w:val="FFFFFF" w:themeColor="background1"/>
@@ -5994,7 +5145,6 @@
               </w:rPr>
               <w:t>D</w:t>
             </w:r>
-            <w:proofErr w:type="spellEnd"/>
           </w:p>
         </w:tc>
       </w:tr>
@@ -6009,12 +5159,6 @@
             <w:gridSpan w:val="4"/>
           </w:tcPr>
           <w:p>
-            <w:pPr>
-              <w:rPr>
-                <w:b w:val="0"/>
-                <w:bCs w:val="0"/>
-              </w:rPr>
-            </w:pPr>
             <w:r>
               <w:rPr>
                 <w:b w:val="0"/>
@@ -6023,6 +5167,21 @@
               <w:t xml:space="preserve">Gesonderte Eingabevalidierung und Authentifizierung für Accounts mit Administrator-Rechten. </w:t>
             </w:r>
           </w:p>
+          <w:p>
+            <w:pPr>
+              <w:rPr>
+                <w:b w:val="0"/>
+                <w:bCs w:val="0"/>
+              </w:rPr>
+            </w:pPr>
+            <w:r>
+              <w:rPr>
+                <w:b w:val="0"/>
+                <w:bCs w:val="0"/>
+              </w:rPr>
+              <w:t>Admin Seite nur über eingeloggten Benutzer mit Administrator-Rechten möglich.</w:t>
+            </w:r>
+          </w:p>
         </w:tc>
         <w:tc>
           <w:tcPr>
@@ -6049,6 +5208,20 @@
                 <w:lang w:val="en-US"/>
               </w:rPr>
             </w:pPr>
+            <w:r>
+              <w:rPr>
+                <w:lang w:val="en-US"/>
+              </w:rPr>
+              <w:t>Unit-Test</w:t>
+            </w:r>
+          </w:p>
+          <w:p>
+            <w:pPr>
+              <w:cnfStyle w:val="000000100000" w:firstRow="0" w:lastRow="0" w:firstColumn="0" w:lastColumn="0" w:oddVBand="0" w:evenVBand="0" w:oddHBand="1" w:evenHBand="0" w:firstRowFirstColumn="0" w:firstRowLastColumn="0" w:lastRowFirstColumn="0" w:lastRowLastColumn="0"/>
+              <w:rPr>
+                <w:lang w:val="en-US"/>
+              </w:rPr>
+            </w:pPr>
           </w:p>
         </w:tc>
         <w:tc>
@@ -6066,25 +5239,24 @@
               <w:rPr>
                 <w:lang w:val="en-US"/>
               </w:rPr>
-              <w:t>TBA</w:t>
+              <w:t>T</w:t>
+            </w:r>
+            <w:r>
+              <w:rPr>
+                <w:lang w:val="en-US"/>
+              </w:rPr>
+              <w:t>9</w:t>
             </w:r>
           </w:p>
         </w:tc>
       </w:tr>
     </w:tbl>
-    <w:p/>
     <w:p>
       <w:pPr>
         <w:rPr>
           <w:lang w:val="en-US"/>
         </w:rPr>
       </w:pPr>
-      <w:r>
-        <w:rPr>
-          <w:lang w:val="en-US"/>
-        </w:rPr>
-        <w:br w:type="page"/>
-      </w:r>
     </w:p>
     <w:tbl>
       <w:tblPr>
@@ -6111,12 +5283,10 @@
             <w:tcW w:w="1129" w:type="dxa"/>
           </w:tcPr>
           <w:p>
-            <w:proofErr w:type="spellStart"/>
             <w:r>
               <w:lastRenderedPageBreak/>
               <w:t>RisikoID</w:t>
             </w:r>
-            <w:proofErr w:type="spellEnd"/>
           </w:p>
         </w:tc>
         <w:tc>
@@ -6206,14 +5376,7 @@
                 <w:b w:val="0"/>
                 <w:bCs w:val="0"/>
               </w:rPr>
-              <w:t xml:space="preserve"> </w:t>
-            </w:r>
-            <w:r>
-              <w:rPr>
-                <w:b w:val="0"/>
-                <w:bCs w:val="0"/>
-              </w:rPr>
-              <w:t>R9</w:t>
+              <w:t xml:space="preserve"> R9</w:t>
             </w:r>
           </w:p>
         </w:tc>
@@ -6328,21 +5491,26 @@
                 <w:bCs w:val="0"/>
               </w:rPr>
             </w:pPr>
-            <w:proofErr w:type="spellStart"/>
-            <w:r>
-              <w:rPr>
-                <w:b w:val="0"/>
-                <w:bCs w:val="0"/>
-              </w:rPr>
-              <w:t>Duch</w:t>
-            </w:r>
-            <w:proofErr w:type="spellEnd"/>
-            <w:r>
-              <w:rPr>
-                <w:b w:val="0"/>
-                <w:bCs w:val="0"/>
-              </w:rPr>
-              <w:t xml:space="preserve"> die Möglichkeit zum Dokumenten-Upload könnten auch solche mit enthaltenem Schadcode in das System gelangen.</w:t>
+            <w:r>
+              <w:rPr>
+                <w:b w:val="0"/>
+                <w:bCs w:val="0"/>
+              </w:rPr>
+              <w:t>Du</w:t>
+            </w:r>
+            <w:r>
+              <w:rPr>
+                <w:b w:val="0"/>
+                <w:bCs w:val="0"/>
+              </w:rPr>
+              <w:t>r</w:t>
+            </w:r>
+            <w:r>
+              <w:rPr>
+                <w:b w:val="0"/>
+                <w:bCs w:val="0"/>
+              </w:rPr>
+              <w:t>ch die Möglichkeit zum Dokumenten-Upload könnten auch solche mit enthaltenem Schadcode in das System gelangen.</w:t>
             </w:r>
           </w:p>
         </w:tc>
@@ -6376,12 +5544,6 @@
             <w:gridSpan w:val="6"/>
           </w:tcPr>
           <w:p>
-            <w:pPr>
-              <w:rPr>
-                <w:b w:val="0"/>
-                <w:bCs w:val="0"/>
-              </w:rPr>
-            </w:pPr>
             <w:r>
               <w:rPr>
                 <w:b w:val="0"/>
@@ -6389,6 +5551,24 @@
               </w:rPr>
               <w:t xml:space="preserve">Potenzielle Angreifer dürfen keinen (schädlichen) Code im System ausführen. </w:t>
             </w:r>
+          </w:p>
+          <w:p/>
+          <w:p>
+            <w:r>
+              <w:rPr>
+                <w:b w:val="0"/>
+                <w:bCs w:val="0"/>
+              </w:rPr>
+              <w:t xml:space="preserve">CON.10.A5 Upload-Funktionen </w:t>
+            </w:r>
+          </w:p>
+          <w:p>
+            <w:pPr>
+              <w:rPr>
+                <w:b w:val="0"/>
+                <w:bCs w:val="0"/>
+              </w:rPr>
+            </w:pPr>
           </w:p>
         </w:tc>
       </w:tr>
@@ -6441,7 +5621,6 @@
             <w:pPr>
               <w:cnfStyle w:val="000000000000" w:firstRow="0" w:lastRow="0" w:firstColumn="0" w:lastColumn="0" w:oddVBand="0" w:evenVBand="0" w:oddHBand="0" w:evenHBand="0" w:firstRowFirstColumn="0" w:firstRowLastColumn="0" w:lastRowFirstColumn="0" w:lastRowLastColumn="0"/>
             </w:pPr>
-            <w:proofErr w:type="spellStart"/>
             <w:r>
               <w:rPr>
                 <w:color w:val="FFFFFF" w:themeColor="background1"/>
@@ -6454,7 +5633,6 @@
               </w:rPr>
               <w:t>D</w:t>
             </w:r>
-            <w:proofErr w:type="spellEnd"/>
           </w:p>
         </w:tc>
       </w:tr>
@@ -6474,23 +5652,36 @@
                 <w:b w:val="0"/>
                 <w:bCs w:val="0"/>
               </w:rPr>
-              <w:t>Die Anwendung öffnet ein Dokument nie und legt es nur im Speicher ab bzw. leitet es an den Abrufenden weiter.</w:t>
-            </w:r>
-          </w:p>
-          <w:p/>
-          <w:p>
-            <w:pPr>
-              <w:rPr>
-                <w:b w:val="0"/>
-                <w:bCs w:val="0"/>
-              </w:rPr>
-            </w:pPr>
-            <w:r>
-              <w:rPr>
-                <w:b w:val="0"/>
-                <w:bCs w:val="0"/>
-              </w:rPr>
-              <w:t>Analyse des Dokuments beim Upload (z.B. mit lokal laufendem Dritt-Anbieter-Tool).</w:t>
+              <w:t xml:space="preserve">Analyse des Dokuments beim Upload (z.B. mit </w:t>
+            </w:r>
+            <w:r>
+              <w:rPr>
+                <w:b w:val="0"/>
+                <w:bCs w:val="0"/>
+              </w:rPr>
+              <w:t>ClamAV</w:t>
+            </w:r>
+            <w:r>
+              <w:rPr>
+                <w:b w:val="0"/>
+                <w:bCs w:val="0"/>
+              </w:rPr>
+              <w:t>).</w:t>
+            </w:r>
+          </w:p>
+          <w:p>
+            <w:pPr>
+              <w:rPr>
+                <w:b w:val="0"/>
+                <w:bCs w:val="0"/>
+              </w:rPr>
+            </w:pPr>
+            <w:r>
+              <w:rPr>
+                <w:b w:val="0"/>
+                <w:bCs w:val="0"/>
+              </w:rPr>
+              <w:t>Eingrenzen der erlaubten Datei-Formate für den Upload.</w:t>
             </w:r>
           </w:p>
         </w:tc>
@@ -6505,73 +5696,51 @@
                 <w:lang w:val="en-US"/>
               </w:rPr>
             </w:pPr>
-            <w:proofErr w:type="spellStart"/>
             <w:r>
               <w:rPr>
                 <w:lang w:val="en-US"/>
               </w:rPr>
-              <w:t>Manueller</w:t>
-            </w:r>
-            <w:proofErr w:type="spellEnd"/>
+              <w:t>Manueller Test</w:t>
+            </w:r>
             <w:r>
               <w:rPr>
                 <w:lang w:val="en-US"/>
               </w:rPr>
-              <w:t xml:space="preserve"> Test</w:t>
-            </w:r>
-            <w:r>
+              <w:br/>
+              <w:t>Automatisierter Test</w:t>
+            </w:r>
+          </w:p>
+          <w:p>
+            <w:pPr>
+              <w:cnfStyle w:val="000000100000" w:firstRow="0" w:lastRow="0" w:firstColumn="0" w:lastColumn="0" w:oddVBand="0" w:evenVBand="0" w:oddHBand="1" w:evenHBand="0" w:firstRowFirstColumn="0" w:firstRowLastColumn="0" w:lastRowFirstColumn="0" w:lastRowLastColumn="0"/>
               <w:rPr>
                 <w:lang w:val="en-US"/>
               </w:rPr>
-              <w:br/>
-            </w:r>
-            <w:proofErr w:type="spellStart"/>
-            <w:r>
+            </w:pPr>
+          </w:p>
+        </w:tc>
+        <w:tc>
+          <w:tcPr>
+            <w:tcW w:w="1984" w:type="dxa"/>
+          </w:tcPr>
+          <w:p>
+            <w:pPr>
+              <w:cnfStyle w:val="000000100000" w:firstRow="0" w:lastRow="0" w:firstColumn="0" w:lastColumn="0" w:oddVBand="0" w:evenVBand="0" w:oddHBand="1" w:evenHBand="0" w:firstRowFirstColumn="0" w:firstRowLastColumn="0" w:lastRowFirstColumn="0" w:lastRowLastColumn="0"/>
               <w:rPr>
                 <w:lang w:val="en-US"/>
               </w:rPr>
-              <w:t>Automatisierter</w:t>
-            </w:r>
-            <w:proofErr w:type="spellEnd"/>
+            </w:pPr>
             <w:r>
               <w:rPr>
                 <w:lang w:val="en-US"/>
               </w:rPr>
-              <w:t xml:space="preserve"> Test</w:t>
+              <w:t>T</w:t>
             </w:r>
             <w:r>
               <w:rPr>
                 <w:lang w:val="en-US"/>
               </w:rPr>
-              <w:br/>
-              <w:t>Pentest</w:t>
-            </w:r>
-          </w:p>
-          <w:p>
-            <w:pPr>
-              <w:cnfStyle w:val="000000100000" w:firstRow="0" w:lastRow="0" w:firstColumn="0" w:lastColumn="0" w:oddVBand="0" w:evenVBand="0" w:oddHBand="1" w:evenHBand="0" w:firstRowFirstColumn="0" w:firstRowLastColumn="0" w:lastRowFirstColumn="0" w:lastRowLastColumn="0"/>
-              <w:rPr>
-                <w:lang w:val="en-US"/>
-              </w:rPr>
-            </w:pPr>
-          </w:p>
-        </w:tc>
-        <w:tc>
-          <w:tcPr>
-            <w:tcW w:w="1984" w:type="dxa"/>
-          </w:tcPr>
-          <w:p>
-            <w:pPr>
-              <w:cnfStyle w:val="000000100000" w:firstRow="0" w:lastRow="0" w:firstColumn="0" w:lastColumn="0" w:oddVBand="0" w:evenVBand="0" w:oddHBand="1" w:evenHBand="0" w:firstRowFirstColumn="0" w:firstRowLastColumn="0" w:lastRowFirstColumn="0" w:lastRowLastColumn="0"/>
-              <w:rPr>
-                <w:lang w:val="en-US"/>
-              </w:rPr>
-            </w:pPr>
-            <w:r>
-              <w:rPr>
-                <w:lang w:val="en-US"/>
-              </w:rPr>
-              <w:t>TBD</w:t>
+              <w:t>10</w:t>
             </w:r>
           </w:p>
         </w:tc>
@@ -6584,9 +5753,3174 @@
         </w:rPr>
       </w:pPr>
     </w:p>
+    <w:tbl>
+      <w:tblPr>
+        <w:tblStyle w:val="Gitternetztabelle4Akzent1"/>
+        <w:tblW w:w="14170" w:type="dxa"/>
+        <w:tblLayout w:type="fixed"/>
+        <w:tblLook w:val="04A0" w:firstRow="1" w:lastRow="0" w:firstColumn="1" w:lastColumn="0" w:noHBand="0" w:noVBand="1"/>
+      </w:tblPr>
+      <w:tblGrid>
+        <w:gridCol w:w="1129"/>
+        <w:gridCol w:w="4111"/>
+        <w:gridCol w:w="2693"/>
+        <w:gridCol w:w="1843"/>
+        <w:gridCol w:w="2410"/>
+        <w:gridCol w:w="1984"/>
+      </w:tblGrid>
+      <w:tr>
+        <w:trPr>
+          <w:cnfStyle w:val="100000000000" w:firstRow="1" w:lastRow="0" w:firstColumn="0" w:lastColumn="0" w:oddVBand="0" w:evenVBand="0" w:oddHBand="0" w:evenHBand="0" w:firstRowFirstColumn="0" w:firstRowLastColumn="0" w:lastRowFirstColumn="0" w:lastRowLastColumn="0"/>
+        </w:trPr>
+        <w:tc>
+          <w:tcPr>
+            <w:cnfStyle w:val="001000000000" w:firstRow="0" w:lastRow="0" w:firstColumn="1" w:lastColumn="0" w:oddVBand="0" w:evenVBand="0" w:oddHBand="0" w:evenHBand="0" w:firstRowFirstColumn="0" w:firstRowLastColumn="0" w:lastRowFirstColumn="0" w:lastRowLastColumn="0"/>
+            <w:tcW w:w="1129" w:type="dxa"/>
+          </w:tcPr>
+          <w:p>
+            <w:r>
+              <w:t>RisikoID</w:t>
+            </w:r>
+          </w:p>
+        </w:tc>
+        <w:tc>
+          <w:tcPr>
+            <w:tcW w:w="4111" w:type="dxa"/>
+          </w:tcPr>
+          <w:p>
+            <w:pPr>
+              <w:cnfStyle w:val="100000000000" w:firstRow="1" w:lastRow="0" w:firstColumn="0" w:lastColumn="0" w:oddVBand="0" w:evenVBand="0" w:oddHBand="0" w:evenHBand="0" w:firstRowFirstColumn="0" w:firstRowLastColumn="0" w:lastRowFirstColumn="0" w:lastRowLastColumn="0"/>
+            </w:pPr>
+            <w:r>
+              <w:t>Bedrohung</w:t>
+            </w:r>
+          </w:p>
+        </w:tc>
+        <w:tc>
+          <w:tcPr>
+            <w:tcW w:w="2693" w:type="dxa"/>
+          </w:tcPr>
+          <w:p>
+            <w:pPr>
+              <w:cnfStyle w:val="100000000000" w:firstRow="1" w:lastRow="0" w:firstColumn="0" w:lastColumn="0" w:oddVBand="0" w:evenVBand="0" w:oddHBand="0" w:evenHBand="0" w:firstRowFirstColumn="0" w:firstRowLastColumn="0" w:lastRowFirstColumn="0" w:lastRowLastColumn="0"/>
+            </w:pPr>
+            <w:r>
+              <w:t>Eintrittswahrscheinlichkeit</w:t>
+            </w:r>
+          </w:p>
+        </w:tc>
+        <w:tc>
+          <w:tcPr>
+            <w:tcW w:w="1843" w:type="dxa"/>
+          </w:tcPr>
+          <w:p>
+            <w:pPr>
+              <w:cnfStyle w:val="100000000000" w:firstRow="1" w:lastRow="0" w:firstColumn="0" w:lastColumn="0" w:oddVBand="0" w:evenVBand="0" w:oddHBand="0" w:evenHBand="0" w:firstRowFirstColumn="0" w:firstRowLastColumn="0" w:lastRowFirstColumn="0" w:lastRowLastColumn="0"/>
+            </w:pPr>
+            <w:r>
+              <w:t>Auswirkungen</w:t>
+            </w:r>
+          </w:p>
+        </w:tc>
+        <w:tc>
+          <w:tcPr>
+            <w:tcW w:w="2410" w:type="dxa"/>
+          </w:tcPr>
+          <w:p>
+            <w:pPr>
+              <w:cnfStyle w:val="100000000000" w:firstRow="1" w:lastRow="0" w:firstColumn="0" w:lastColumn="0" w:oddVBand="0" w:evenVBand="0" w:oddHBand="0" w:evenHBand="0" w:firstRowFirstColumn="0" w:firstRowLastColumn="0" w:lastRowFirstColumn="0" w:lastRowLastColumn="0"/>
+            </w:pPr>
+            <w:r>
+              <w:t>Risiko</w:t>
+            </w:r>
+          </w:p>
+        </w:tc>
+        <w:tc>
+          <w:tcPr>
+            <w:tcW w:w="1984" w:type="dxa"/>
+          </w:tcPr>
+          <w:p>
+            <w:pPr>
+              <w:cnfStyle w:val="100000000000" w:firstRow="1" w:lastRow="0" w:firstColumn="0" w:lastColumn="0" w:oddVBand="0" w:evenVBand="0" w:oddHBand="0" w:evenHBand="0" w:firstRowFirstColumn="0" w:firstRowLastColumn="0" w:lastRowFirstColumn="0" w:lastRowLastColumn="0"/>
+            </w:pPr>
+            <w:r>
+              <w:t>Behandlung</w:t>
+            </w:r>
+          </w:p>
+        </w:tc>
+      </w:tr>
+      <w:tr>
+        <w:trPr>
+          <w:cnfStyle w:val="000000100000" w:firstRow="0" w:lastRow="0" w:firstColumn="0" w:lastColumn="0" w:oddVBand="0" w:evenVBand="0" w:oddHBand="1" w:evenHBand="0" w:firstRowFirstColumn="0" w:firstRowLastColumn="0" w:lastRowFirstColumn="0" w:lastRowLastColumn="0"/>
+        </w:trPr>
+        <w:tc>
+          <w:tcPr>
+            <w:cnfStyle w:val="001000000000" w:firstRow="0" w:lastRow="0" w:firstColumn="1" w:lastColumn="0" w:oddVBand="0" w:evenVBand="0" w:oddHBand="0" w:evenHBand="0" w:firstRowFirstColumn="0" w:firstRowLastColumn="0" w:lastRowFirstColumn="0" w:lastRowLastColumn="0"/>
+            <w:tcW w:w="1129" w:type="dxa"/>
+          </w:tcPr>
+          <w:p>
+            <w:pPr>
+              <w:rPr>
+                <w:b w:val="0"/>
+                <w:bCs w:val="0"/>
+              </w:rPr>
+            </w:pPr>
+            <w:r>
+              <w:rPr>
+                <w:b w:val="0"/>
+                <w:bCs w:val="0"/>
+              </w:rPr>
+              <w:t xml:space="preserve"> R10</w:t>
+            </w:r>
+          </w:p>
+        </w:tc>
+        <w:tc>
+          <w:tcPr>
+            <w:tcW w:w="4111" w:type="dxa"/>
+          </w:tcPr>
+          <w:p>
+            <w:pPr>
+              <w:cnfStyle w:val="000000100000" w:firstRow="0" w:lastRow="0" w:firstColumn="0" w:lastColumn="0" w:oddVBand="0" w:evenVBand="0" w:oddHBand="1" w:evenHBand="0" w:firstRowFirstColumn="0" w:firstRowLastColumn="0" w:lastRowFirstColumn="0" w:lastRowLastColumn="0"/>
+            </w:pPr>
+            <w:r>
+              <w:t xml:space="preserve">Auslesen von Informationen über log-Einträge </w:t>
+            </w:r>
+          </w:p>
+        </w:tc>
+        <w:tc>
+          <w:tcPr>
+            <w:tcW w:w="2693" w:type="dxa"/>
+          </w:tcPr>
+          <w:p>
+            <w:pPr>
+              <w:cnfStyle w:val="000000100000" w:firstRow="0" w:lastRow="0" w:firstColumn="0" w:lastColumn="0" w:oddVBand="0" w:evenVBand="0" w:oddHBand="1" w:evenHBand="0" w:firstRowFirstColumn="0" w:firstRowLastColumn="0" w:lastRowFirstColumn="0" w:lastRowLastColumn="0"/>
+            </w:pPr>
+            <w:r>
+              <w:t>Mittel</w:t>
+            </w:r>
+          </w:p>
+        </w:tc>
+        <w:tc>
+          <w:tcPr>
+            <w:tcW w:w="1843" w:type="dxa"/>
+          </w:tcPr>
+          <w:p>
+            <w:pPr>
+              <w:cnfStyle w:val="000000100000" w:firstRow="0" w:lastRow="0" w:firstColumn="0" w:lastColumn="0" w:oddVBand="0" w:evenVBand="0" w:oddHBand="1" w:evenHBand="0" w:firstRowFirstColumn="0" w:firstRowLastColumn="0" w:lastRowFirstColumn="0" w:lastRowLastColumn="0"/>
+            </w:pPr>
+            <w:r>
+              <w:t>Sehr hoch</w:t>
+            </w:r>
+          </w:p>
+          <w:p>
+            <w:pPr>
+              <w:cnfStyle w:val="000000100000" w:firstRow="0" w:lastRow="0" w:firstColumn="0" w:lastColumn="0" w:oddVBand="0" w:evenVBand="0" w:oddHBand="1" w:evenHBand="0" w:firstRowFirstColumn="0" w:firstRowLastColumn="0" w:lastRowFirstColumn="0" w:lastRowLastColumn="0"/>
+            </w:pPr>
+          </w:p>
+        </w:tc>
+        <w:tc>
+          <w:tcPr>
+            <w:tcW w:w="2410" w:type="dxa"/>
+          </w:tcPr>
+          <w:p>
+            <w:pPr>
+              <w:cnfStyle w:val="000000100000" w:firstRow="0" w:lastRow="0" w:firstColumn="0" w:lastColumn="0" w:oddVBand="0" w:evenVBand="0" w:oddHBand="1" w:evenHBand="0" w:firstRowFirstColumn="0" w:firstRowLastColumn="0" w:lastRowFirstColumn="0" w:lastRowLastColumn="0"/>
+            </w:pPr>
+            <w:r>
+              <w:t>Mittel</w:t>
+            </w:r>
+          </w:p>
+        </w:tc>
+        <w:tc>
+          <w:tcPr>
+            <w:tcW w:w="1984" w:type="dxa"/>
+          </w:tcPr>
+          <w:p>
+            <w:pPr>
+              <w:cnfStyle w:val="000000100000" w:firstRow="0" w:lastRow="0" w:firstColumn="0" w:lastColumn="0" w:oddVBand="0" w:evenVBand="0" w:oddHBand="1" w:evenHBand="0" w:firstRowFirstColumn="0" w:firstRowLastColumn="0" w:lastRowFirstColumn="0" w:lastRowLastColumn="0"/>
+            </w:pPr>
+            <w:r>
+              <w:t>Transferieren</w:t>
+            </w:r>
+          </w:p>
+        </w:tc>
+      </w:tr>
+      <w:tr>
+        <w:tc>
+          <w:tcPr>
+            <w:cnfStyle w:val="001000000000" w:firstRow="0" w:lastRow="0" w:firstColumn="1" w:lastColumn="0" w:oddVBand="0" w:evenVBand="0" w:oddHBand="0" w:evenHBand="0" w:firstRowFirstColumn="0" w:firstRowLastColumn="0" w:lastRowFirstColumn="0" w:lastRowLastColumn="0"/>
+            <w:tcW w:w="14170" w:type="dxa"/>
+            <w:gridSpan w:val="6"/>
+            <w:shd w:val="clear" w:color="auto" w:fill="4472C4" w:themeFill="accent1"/>
+          </w:tcPr>
+          <w:p>
+            <w:pPr>
+              <w:rPr>
+                <w:color w:val="FFFFFF" w:themeColor="background1"/>
+              </w:rPr>
+            </w:pPr>
+            <w:r>
+              <w:rPr>
+                <w:color w:val="FFFFFF" w:themeColor="background1"/>
+              </w:rPr>
+              <w:t>Beschreibung</w:t>
+            </w:r>
+          </w:p>
+        </w:tc>
+      </w:tr>
+      <w:tr>
+        <w:trPr>
+          <w:cnfStyle w:val="000000100000" w:firstRow="0" w:lastRow="0" w:firstColumn="0" w:lastColumn="0" w:oddVBand="0" w:evenVBand="0" w:oddHBand="1" w:evenHBand="0" w:firstRowFirstColumn="0" w:firstRowLastColumn="0" w:lastRowFirstColumn="0" w:lastRowLastColumn="0"/>
+        </w:trPr>
+        <w:tc>
+          <w:tcPr>
+            <w:cnfStyle w:val="001000000000" w:firstRow="0" w:lastRow="0" w:firstColumn="1" w:lastColumn="0" w:oddVBand="0" w:evenVBand="0" w:oddHBand="0" w:evenHBand="0" w:firstRowFirstColumn="0" w:firstRowLastColumn="0" w:lastRowFirstColumn="0" w:lastRowLastColumn="0"/>
+            <w:tcW w:w="14170" w:type="dxa"/>
+            <w:gridSpan w:val="6"/>
+          </w:tcPr>
+          <w:p>
+            <w:pPr>
+              <w:rPr>
+                <w:b w:val="0"/>
+                <w:bCs w:val="0"/>
+              </w:rPr>
+            </w:pPr>
+            <w:r>
+              <w:rPr>
+                <w:b w:val="0"/>
+                <w:bCs w:val="0"/>
+              </w:rPr>
+              <w:t xml:space="preserve">Bei unkontrolliertem Code können Informationen in den Log-Einträgen vorhanden sein, wodurch ein Angriff auf die Anwendung möglich wird. </w:t>
+            </w:r>
+          </w:p>
+          <w:p>
+            <w:pPr>
+              <w:rPr>
+                <w:b w:val="0"/>
+              </w:rPr>
+            </w:pPr>
+          </w:p>
+        </w:tc>
+      </w:tr>
+      <w:tr>
+        <w:tc>
+          <w:tcPr>
+            <w:cnfStyle w:val="001000000000" w:firstRow="0" w:lastRow="0" w:firstColumn="1" w:lastColumn="0" w:oddVBand="0" w:evenVBand="0" w:oddHBand="0" w:evenHBand="0" w:firstRowFirstColumn="0" w:firstRowLastColumn="0" w:lastRowFirstColumn="0" w:lastRowLastColumn="0"/>
+            <w:tcW w:w="14170" w:type="dxa"/>
+            <w:gridSpan w:val="6"/>
+            <w:shd w:val="clear" w:color="auto" w:fill="4472C4" w:themeFill="accent1"/>
+          </w:tcPr>
+          <w:p>
+            <w:r>
+              <w:rPr>
+                <w:color w:val="FFFFFF" w:themeColor="background1"/>
+              </w:rPr>
+              <w:t>Anforderungen</w:t>
+            </w:r>
+          </w:p>
+        </w:tc>
+      </w:tr>
+      <w:tr>
+        <w:trPr>
+          <w:cnfStyle w:val="000000100000" w:firstRow="0" w:lastRow="0" w:firstColumn="0" w:lastColumn="0" w:oddVBand="0" w:evenVBand="0" w:oddHBand="1" w:evenHBand="0" w:firstRowFirstColumn="0" w:firstRowLastColumn="0" w:lastRowFirstColumn="0" w:lastRowLastColumn="0"/>
+        </w:trPr>
+        <w:tc>
+          <w:tcPr>
+            <w:cnfStyle w:val="001000000000" w:firstRow="0" w:lastRow="0" w:firstColumn="1" w:lastColumn="0" w:oddVBand="0" w:evenVBand="0" w:oddHBand="0" w:evenHBand="0" w:firstRowFirstColumn="0" w:firstRowLastColumn="0" w:lastRowFirstColumn="0" w:lastRowLastColumn="0"/>
+            <w:tcW w:w="14170" w:type="dxa"/>
+            <w:gridSpan w:val="6"/>
+          </w:tcPr>
+          <w:p>
+            <w:r>
+              <w:rPr>
+                <w:b w:val="0"/>
+                <w:bCs w:val="0"/>
+              </w:rPr>
+              <w:t>Log-Einträge dürfen keine Informationen über die Anwendung oder die Nutzer der Anwendung preisgeben. Dazu sollten adäquate Richtlinien für Log-Einträge erstellt werden.</w:t>
+            </w:r>
+          </w:p>
+          <w:p/>
+          <w:p>
+            <w:pPr>
+              <w:rPr>
+                <w:bCs w:val="0"/>
+              </w:rPr>
+            </w:pPr>
+            <w:r>
+              <w:rPr>
+                <w:b w:val="0"/>
+              </w:rPr>
+              <w:t>OWASP ASVS</w:t>
+            </w:r>
+            <w:r>
+              <w:rPr>
+                <w:b w:val="0"/>
+              </w:rPr>
+              <w:t xml:space="preserve"> 1.7.1 </w:t>
+            </w:r>
+            <w:r>
+              <w:rPr>
+                <w:b w:val="0"/>
+              </w:rPr>
+              <w:t xml:space="preserve">– Einheitliches Logging Format </w:t>
+            </w:r>
+          </w:p>
+          <w:p>
+            <w:pPr>
+              <w:rPr>
+                <w:bCs w:val="0"/>
+              </w:rPr>
+            </w:pPr>
+            <w:r>
+              <w:rPr>
+                <w:b w:val="0"/>
+              </w:rPr>
+              <w:t>OWASP ASVS</w:t>
+            </w:r>
+            <w:r>
+              <w:rPr>
+                <w:b w:val="0"/>
+              </w:rPr>
+              <w:t xml:space="preserve"> 7.1.1</w:t>
+            </w:r>
+            <w:r>
+              <w:rPr>
+                <w:b w:val="0"/>
+              </w:rPr>
+              <w:t xml:space="preserve"> – Keine Anmeldedaten loggen, Session Token nur in gehashter Form </w:t>
+            </w:r>
+          </w:p>
+          <w:p>
+            <w:pPr>
+              <w:rPr>
+                <w:bCs w:val="0"/>
+              </w:rPr>
+            </w:pPr>
+            <w:r>
+              <w:rPr>
+                <w:b w:val="0"/>
+              </w:rPr>
+              <w:t>OWASP ASVS</w:t>
+            </w:r>
+            <w:r>
+              <w:rPr>
+                <w:b w:val="0"/>
+              </w:rPr>
+              <w:t xml:space="preserve"> 7.1.2 </w:t>
+            </w:r>
+            <w:r>
+              <w:rPr>
+                <w:b w:val="0"/>
+              </w:rPr>
+              <w:t xml:space="preserve">Keine sensitiven Daten loggen </w:t>
+            </w:r>
+          </w:p>
+          <w:p>
+            <w:pPr>
+              <w:rPr>
+                <w:bCs w:val="0"/>
+              </w:rPr>
+            </w:pPr>
+          </w:p>
+          <w:p>
+            <w:pPr>
+              <w:rPr>
+                <w:b w:val="0"/>
+                <w:bCs w:val="0"/>
+              </w:rPr>
+            </w:pPr>
+            <w:r>
+              <w:rPr>
+                <w:b w:val="0"/>
+                <w:bCs w:val="0"/>
+              </w:rPr>
+              <w:t>Betroffene Assets: A4, A5</w:t>
+            </w:r>
+          </w:p>
+        </w:tc>
+      </w:tr>
+      <w:tr>
+        <w:tc>
+          <w:tcPr>
+            <w:cnfStyle w:val="001000000000" w:firstRow="0" w:lastRow="0" w:firstColumn="1" w:lastColumn="0" w:oddVBand="0" w:evenVBand="0" w:oddHBand="0" w:evenHBand="0" w:firstRowFirstColumn="0" w:firstRowLastColumn="0" w:lastRowFirstColumn="0" w:lastRowLastColumn="0"/>
+            <w:tcW w:w="9776" w:type="dxa"/>
+            <w:gridSpan w:val="4"/>
+            <w:shd w:val="clear" w:color="auto" w:fill="4472C4" w:themeFill="accent1"/>
+          </w:tcPr>
+          <w:p>
+            <w:pPr>
+              <w:rPr>
+                <w:b w:val="0"/>
+                <w:bCs w:val="0"/>
+              </w:rPr>
+            </w:pPr>
+            <w:r>
+              <w:rPr>
+                <w:color w:val="FFFFFF" w:themeColor="background1"/>
+              </w:rPr>
+              <w:t>Maßnahmen</w:t>
+            </w:r>
+          </w:p>
+        </w:tc>
+        <w:tc>
+          <w:tcPr>
+            <w:tcW w:w="2410" w:type="dxa"/>
+            <w:shd w:val="clear" w:color="auto" w:fill="4472C4" w:themeFill="accent1"/>
+          </w:tcPr>
+          <w:p>
+            <w:pPr>
+              <w:cnfStyle w:val="000000000000" w:firstRow="0" w:lastRow="0" w:firstColumn="0" w:lastColumn="0" w:oddVBand="0" w:evenVBand="0" w:oddHBand="0" w:evenHBand="0" w:firstRowFirstColumn="0" w:firstRowLastColumn="0" w:lastRowFirstColumn="0" w:lastRowLastColumn="0"/>
+            </w:pPr>
+            <w:r>
+              <w:rPr>
+                <w:color w:val="FFFFFF" w:themeColor="background1"/>
+              </w:rPr>
+              <w:t>Überprüfung</w:t>
+            </w:r>
+          </w:p>
+        </w:tc>
+        <w:tc>
+          <w:tcPr>
+            <w:tcW w:w="1984" w:type="dxa"/>
+            <w:shd w:val="clear" w:color="auto" w:fill="4472C4" w:themeFill="accent1"/>
+          </w:tcPr>
+          <w:p>
+            <w:pPr>
+              <w:cnfStyle w:val="000000000000" w:firstRow="0" w:lastRow="0" w:firstColumn="0" w:lastColumn="0" w:oddVBand="0" w:evenVBand="0" w:oddHBand="0" w:evenHBand="0" w:firstRowFirstColumn="0" w:firstRowLastColumn="0" w:lastRowFirstColumn="0" w:lastRowLastColumn="0"/>
+            </w:pPr>
+            <w:r>
+              <w:rPr>
+                <w:color w:val="FFFFFF" w:themeColor="background1"/>
+              </w:rPr>
+              <w:t>TestI</w:t>
+            </w:r>
+            <w:r>
+              <w:rPr>
+                <w:color w:val="FFFFFF" w:themeColor="background1"/>
+              </w:rPr>
+              <w:t>D</w:t>
+            </w:r>
+          </w:p>
+        </w:tc>
+      </w:tr>
+      <w:tr>
+        <w:trPr>
+          <w:cnfStyle w:val="000000100000" w:firstRow="0" w:lastRow="0" w:firstColumn="0" w:lastColumn="0" w:oddVBand="0" w:evenVBand="0" w:oddHBand="1" w:evenHBand="0" w:firstRowFirstColumn="0" w:firstRowLastColumn="0" w:lastRowFirstColumn="0" w:lastRowLastColumn="0"/>
+        </w:trPr>
+        <w:tc>
+          <w:tcPr>
+            <w:cnfStyle w:val="001000000000" w:firstRow="0" w:lastRow="0" w:firstColumn="1" w:lastColumn="0" w:oddVBand="0" w:evenVBand="0" w:oddHBand="0" w:evenHBand="0" w:firstRowFirstColumn="0" w:firstRowLastColumn="0" w:lastRowFirstColumn="0" w:lastRowLastColumn="0"/>
+            <w:tcW w:w="9776" w:type="dxa"/>
+            <w:gridSpan w:val="4"/>
+          </w:tcPr>
+          <w:p>
+            <w:r>
+              <w:rPr>
+                <w:b w:val="0"/>
+                <w:bCs w:val="0"/>
+              </w:rPr>
+              <w:t xml:space="preserve">Print-Befehle aus dem Code entfernen. </w:t>
+            </w:r>
+          </w:p>
+          <w:p>
+            <w:r>
+              <w:rPr>
+                <w:b w:val="0"/>
+                <w:bCs w:val="0"/>
+              </w:rPr>
+              <w:t xml:space="preserve">Logeinträge nur auf das Nötigste reduzieren. </w:t>
+            </w:r>
+          </w:p>
+          <w:p>
+            <w:pPr>
+              <w:rPr>
+                <w:b w:val="0"/>
+                <w:bCs w:val="0"/>
+              </w:rPr>
+            </w:pPr>
+          </w:p>
+        </w:tc>
+        <w:tc>
+          <w:tcPr>
+            <w:tcW w:w="2410" w:type="dxa"/>
+          </w:tcPr>
+          <w:p>
+            <w:pPr>
+              <w:cnfStyle w:val="000000100000" w:firstRow="0" w:lastRow="0" w:firstColumn="0" w:lastColumn="0" w:oddVBand="0" w:evenVBand="0" w:oddHBand="1" w:evenHBand="0" w:firstRowFirstColumn="0" w:firstRowLastColumn="0" w:lastRowFirstColumn="0" w:lastRowLastColumn="0"/>
+              <w:rPr>
+                <w:lang w:val="en-US"/>
+              </w:rPr>
+            </w:pPr>
+            <w:r>
+              <w:rPr>
+                <w:lang w:val="en-US"/>
+              </w:rPr>
+              <w:lastRenderedPageBreak/>
+              <w:t>Manueller Test</w:t>
+            </w:r>
+          </w:p>
+          <w:p>
+            <w:pPr>
+              <w:cnfStyle w:val="000000100000" w:firstRow="0" w:lastRow="0" w:firstColumn="0" w:lastColumn="0" w:oddVBand="0" w:evenVBand="0" w:oddHBand="1" w:evenHBand="0" w:firstRowFirstColumn="0" w:firstRowLastColumn="0" w:lastRowFirstColumn="0" w:lastRowLastColumn="0"/>
+              <w:rPr>
+                <w:lang w:val="en-US"/>
+              </w:rPr>
+            </w:pPr>
+          </w:p>
+        </w:tc>
+        <w:tc>
+          <w:tcPr>
+            <w:tcW w:w="1984" w:type="dxa"/>
+          </w:tcPr>
+          <w:p>
+            <w:pPr>
+              <w:cnfStyle w:val="000000100000" w:firstRow="0" w:lastRow="0" w:firstColumn="0" w:lastColumn="0" w:oddVBand="0" w:evenVBand="0" w:oddHBand="1" w:evenHBand="0" w:firstRowFirstColumn="0" w:firstRowLastColumn="0" w:lastRowFirstColumn="0" w:lastRowLastColumn="0"/>
+              <w:rPr>
+                <w:lang w:val="en-US"/>
+              </w:rPr>
+            </w:pPr>
+            <w:r>
+              <w:rPr>
+                <w:lang w:val="en-US"/>
+              </w:rPr>
+              <w:t>-</w:t>
+            </w:r>
+          </w:p>
+        </w:tc>
+      </w:tr>
+    </w:tbl>
+    <w:p>
+      <w:pPr>
+        <w:rPr>
+          <w:lang w:val="en-US"/>
+        </w:rPr>
+      </w:pPr>
+    </w:p>
+    <w:tbl>
+      <w:tblPr>
+        <w:tblStyle w:val="Gitternetztabelle4Akzent1"/>
+        <w:tblW w:w="14170" w:type="dxa"/>
+        <w:tblLayout w:type="fixed"/>
+        <w:tblLook w:val="04A0" w:firstRow="1" w:lastRow="0" w:firstColumn="1" w:lastColumn="0" w:noHBand="0" w:noVBand="1"/>
+      </w:tblPr>
+      <w:tblGrid>
+        <w:gridCol w:w="1129"/>
+        <w:gridCol w:w="4111"/>
+        <w:gridCol w:w="2693"/>
+        <w:gridCol w:w="1843"/>
+        <w:gridCol w:w="2410"/>
+        <w:gridCol w:w="1984"/>
+      </w:tblGrid>
+      <w:tr>
+        <w:trPr>
+          <w:cnfStyle w:val="100000000000" w:firstRow="1" w:lastRow="0" w:firstColumn="0" w:lastColumn="0" w:oddVBand="0" w:evenVBand="0" w:oddHBand="0" w:evenHBand="0" w:firstRowFirstColumn="0" w:firstRowLastColumn="0" w:lastRowFirstColumn="0" w:lastRowLastColumn="0"/>
+        </w:trPr>
+        <w:tc>
+          <w:tcPr>
+            <w:cnfStyle w:val="001000000000" w:firstRow="0" w:lastRow="0" w:firstColumn="1" w:lastColumn="0" w:oddVBand="0" w:evenVBand="0" w:oddHBand="0" w:evenHBand="0" w:firstRowFirstColumn="0" w:firstRowLastColumn="0" w:lastRowFirstColumn="0" w:lastRowLastColumn="0"/>
+            <w:tcW w:w="1129" w:type="dxa"/>
+          </w:tcPr>
+          <w:p>
+            <w:r>
+              <w:t>RisikoID</w:t>
+            </w:r>
+          </w:p>
+        </w:tc>
+        <w:tc>
+          <w:tcPr>
+            <w:tcW w:w="4111" w:type="dxa"/>
+          </w:tcPr>
+          <w:p>
+            <w:pPr>
+              <w:cnfStyle w:val="100000000000" w:firstRow="1" w:lastRow="0" w:firstColumn="0" w:lastColumn="0" w:oddVBand="0" w:evenVBand="0" w:oddHBand="0" w:evenHBand="0" w:firstRowFirstColumn="0" w:firstRowLastColumn="0" w:lastRowFirstColumn="0" w:lastRowLastColumn="0"/>
+            </w:pPr>
+            <w:r>
+              <w:t>Bedrohung</w:t>
+            </w:r>
+          </w:p>
+        </w:tc>
+        <w:tc>
+          <w:tcPr>
+            <w:tcW w:w="2693" w:type="dxa"/>
+          </w:tcPr>
+          <w:p>
+            <w:pPr>
+              <w:cnfStyle w:val="100000000000" w:firstRow="1" w:lastRow="0" w:firstColumn="0" w:lastColumn="0" w:oddVBand="0" w:evenVBand="0" w:oddHBand="0" w:evenHBand="0" w:firstRowFirstColumn="0" w:firstRowLastColumn="0" w:lastRowFirstColumn="0" w:lastRowLastColumn="0"/>
+            </w:pPr>
+            <w:r>
+              <w:t>Eintrittswahrscheinlichkeit</w:t>
+            </w:r>
+          </w:p>
+        </w:tc>
+        <w:tc>
+          <w:tcPr>
+            <w:tcW w:w="1843" w:type="dxa"/>
+          </w:tcPr>
+          <w:p>
+            <w:pPr>
+              <w:cnfStyle w:val="100000000000" w:firstRow="1" w:lastRow="0" w:firstColumn="0" w:lastColumn="0" w:oddVBand="0" w:evenVBand="0" w:oddHBand="0" w:evenHBand="0" w:firstRowFirstColumn="0" w:firstRowLastColumn="0" w:lastRowFirstColumn="0" w:lastRowLastColumn="0"/>
+            </w:pPr>
+            <w:r>
+              <w:t>Auswirkungen</w:t>
+            </w:r>
+          </w:p>
+        </w:tc>
+        <w:tc>
+          <w:tcPr>
+            <w:tcW w:w="2410" w:type="dxa"/>
+          </w:tcPr>
+          <w:p>
+            <w:pPr>
+              <w:cnfStyle w:val="100000000000" w:firstRow="1" w:lastRow="0" w:firstColumn="0" w:lastColumn="0" w:oddVBand="0" w:evenVBand="0" w:oddHBand="0" w:evenHBand="0" w:firstRowFirstColumn="0" w:firstRowLastColumn="0" w:lastRowFirstColumn="0" w:lastRowLastColumn="0"/>
+            </w:pPr>
+            <w:r>
+              <w:t>Risiko</w:t>
+            </w:r>
+          </w:p>
+        </w:tc>
+        <w:tc>
+          <w:tcPr>
+            <w:tcW w:w="1984" w:type="dxa"/>
+          </w:tcPr>
+          <w:p>
+            <w:pPr>
+              <w:cnfStyle w:val="100000000000" w:firstRow="1" w:lastRow="0" w:firstColumn="0" w:lastColumn="0" w:oddVBand="0" w:evenVBand="0" w:oddHBand="0" w:evenHBand="0" w:firstRowFirstColumn="0" w:firstRowLastColumn="0" w:lastRowFirstColumn="0" w:lastRowLastColumn="0"/>
+            </w:pPr>
+            <w:r>
+              <w:t>Behandlung</w:t>
+            </w:r>
+          </w:p>
+        </w:tc>
+      </w:tr>
+      <w:tr>
+        <w:trPr>
+          <w:cnfStyle w:val="000000100000" w:firstRow="0" w:lastRow="0" w:firstColumn="0" w:lastColumn="0" w:oddVBand="0" w:evenVBand="0" w:oddHBand="1" w:evenHBand="0" w:firstRowFirstColumn="0" w:firstRowLastColumn="0" w:lastRowFirstColumn="0" w:lastRowLastColumn="0"/>
+        </w:trPr>
+        <w:tc>
+          <w:tcPr>
+            <w:cnfStyle w:val="001000000000" w:firstRow="0" w:lastRow="0" w:firstColumn="1" w:lastColumn="0" w:oddVBand="0" w:evenVBand="0" w:oddHBand="0" w:evenHBand="0" w:firstRowFirstColumn="0" w:firstRowLastColumn="0" w:lastRowFirstColumn="0" w:lastRowLastColumn="0"/>
+            <w:tcW w:w="1129" w:type="dxa"/>
+          </w:tcPr>
+          <w:p>
+            <w:pPr>
+              <w:rPr>
+                <w:b w:val="0"/>
+                <w:bCs w:val="0"/>
+              </w:rPr>
+            </w:pPr>
+            <w:r>
+              <w:rPr>
+                <w:b w:val="0"/>
+                <w:bCs w:val="0"/>
+              </w:rPr>
+              <w:t xml:space="preserve"> R11</w:t>
+            </w:r>
+          </w:p>
+        </w:tc>
+        <w:tc>
+          <w:tcPr>
+            <w:tcW w:w="4111" w:type="dxa"/>
+          </w:tcPr>
+          <w:p>
+            <w:pPr>
+              <w:cnfStyle w:val="000000100000" w:firstRow="0" w:lastRow="0" w:firstColumn="0" w:lastColumn="0" w:oddVBand="0" w:evenVBand="0" w:oddHBand="1" w:evenHBand="0" w:firstRowFirstColumn="0" w:firstRowLastColumn="0" w:lastRowFirstColumn="0" w:lastRowLastColumn="0"/>
+            </w:pPr>
+            <w:r>
+              <w:t>Unerkannte Schwachstellen in dem Code-Repository</w:t>
+            </w:r>
+          </w:p>
+        </w:tc>
+        <w:tc>
+          <w:tcPr>
+            <w:tcW w:w="2693" w:type="dxa"/>
+          </w:tcPr>
+          <w:p>
+            <w:pPr>
+              <w:cnfStyle w:val="000000100000" w:firstRow="0" w:lastRow="0" w:firstColumn="0" w:lastColumn="0" w:oddVBand="0" w:evenVBand="0" w:oddHBand="1" w:evenHBand="0" w:firstRowFirstColumn="0" w:firstRowLastColumn="0" w:lastRowFirstColumn="0" w:lastRowLastColumn="0"/>
+            </w:pPr>
+            <w:r>
+              <w:t>Mittel</w:t>
+            </w:r>
+          </w:p>
+        </w:tc>
+        <w:tc>
+          <w:tcPr>
+            <w:tcW w:w="1843" w:type="dxa"/>
+          </w:tcPr>
+          <w:p>
+            <w:pPr>
+              <w:cnfStyle w:val="000000100000" w:firstRow="0" w:lastRow="0" w:firstColumn="0" w:lastColumn="0" w:oddVBand="0" w:evenVBand="0" w:oddHBand="1" w:evenHBand="0" w:firstRowFirstColumn="0" w:firstRowLastColumn="0" w:lastRowFirstColumn="0" w:lastRowLastColumn="0"/>
+            </w:pPr>
+            <w:r>
+              <w:t>H</w:t>
+            </w:r>
+            <w:r>
+              <w:t>och</w:t>
+            </w:r>
+          </w:p>
+          <w:p>
+            <w:pPr>
+              <w:cnfStyle w:val="000000100000" w:firstRow="0" w:lastRow="0" w:firstColumn="0" w:lastColumn="0" w:oddVBand="0" w:evenVBand="0" w:oddHBand="1" w:evenHBand="0" w:firstRowFirstColumn="0" w:firstRowLastColumn="0" w:lastRowFirstColumn="0" w:lastRowLastColumn="0"/>
+            </w:pPr>
+          </w:p>
+        </w:tc>
+        <w:tc>
+          <w:tcPr>
+            <w:tcW w:w="2410" w:type="dxa"/>
+          </w:tcPr>
+          <w:p>
+            <w:pPr>
+              <w:cnfStyle w:val="000000100000" w:firstRow="0" w:lastRow="0" w:firstColumn="0" w:lastColumn="0" w:oddVBand="0" w:evenVBand="0" w:oddHBand="1" w:evenHBand="0" w:firstRowFirstColumn="0" w:firstRowLastColumn="0" w:lastRowFirstColumn="0" w:lastRowLastColumn="0"/>
+            </w:pPr>
+            <w:r>
+              <w:t>Mittel</w:t>
+            </w:r>
+          </w:p>
+        </w:tc>
+        <w:tc>
+          <w:tcPr>
+            <w:tcW w:w="1984" w:type="dxa"/>
+          </w:tcPr>
+          <w:p>
+            <w:pPr>
+              <w:cnfStyle w:val="000000100000" w:firstRow="0" w:lastRow="0" w:firstColumn="0" w:lastColumn="0" w:oddVBand="0" w:evenVBand="0" w:oddHBand="1" w:evenHBand="0" w:firstRowFirstColumn="0" w:firstRowLastColumn="0" w:lastRowFirstColumn="0" w:lastRowLastColumn="0"/>
+            </w:pPr>
+            <w:r>
+              <w:t>Verhindern</w:t>
+            </w:r>
+          </w:p>
+        </w:tc>
+      </w:tr>
+      <w:tr>
+        <w:tc>
+          <w:tcPr>
+            <w:cnfStyle w:val="001000000000" w:firstRow="0" w:lastRow="0" w:firstColumn="1" w:lastColumn="0" w:oddVBand="0" w:evenVBand="0" w:oddHBand="0" w:evenHBand="0" w:firstRowFirstColumn="0" w:firstRowLastColumn="0" w:lastRowFirstColumn="0" w:lastRowLastColumn="0"/>
+            <w:tcW w:w="14170" w:type="dxa"/>
+            <w:gridSpan w:val="6"/>
+            <w:shd w:val="clear" w:color="auto" w:fill="4472C4" w:themeFill="accent1"/>
+          </w:tcPr>
+          <w:p>
+            <w:pPr>
+              <w:rPr>
+                <w:color w:val="FFFFFF" w:themeColor="background1"/>
+              </w:rPr>
+            </w:pPr>
+            <w:r>
+              <w:rPr>
+                <w:color w:val="FFFFFF" w:themeColor="background1"/>
+              </w:rPr>
+              <w:t>Beschreibung</w:t>
+            </w:r>
+          </w:p>
+        </w:tc>
+      </w:tr>
+      <w:tr>
+        <w:trPr>
+          <w:cnfStyle w:val="000000100000" w:firstRow="0" w:lastRow="0" w:firstColumn="0" w:lastColumn="0" w:oddVBand="0" w:evenVBand="0" w:oddHBand="1" w:evenHBand="0" w:firstRowFirstColumn="0" w:firstRowLastColumn="0" w:lastRowFirstColumn="0" w:lastRowLastColumn="0"/>
+        </w:trPr>
+        <w:tc>
+          <w:tcPr>
+            <w:cnfStyle w:val="001000000000" w:firstRow="0" w:lastRow="0" w:firstColumn="1" w:lastColumn="0" w:oddVBand="0" w:evenVBand="0" w:oddHBand="0" w:evenHBand="0" w:firstRowFirstColumn="0" w:firstRowLastColumn="0" w:lastRowFirstColumn="0" w:lastRowLastColumn="0"/>
+            <w:tcW w:w="14170" w:type="dxa"/>
+            <w:gridSpan w:val="6"/>
+          </w:tcPr>
+          <w:p>
+            <w:r>
+              <w:rPr>
+                <w:b w:val="0"/>
+                <w:bCs w:val="0"/>
+              </w:rPr>
+              <w:t xml:space="preserve">Durch veraltete Pakete oder </w:t>
+            </w:r>
+            <w:r>
+              <w:rPr>
+                <w:b w:val="0"/>
+                <w:bCs w:val="0"/>
+              </w:rPr>
+              <w:t>Bibliotheken</w:t>
+            </w:r>
+            <w:r>
+              <w:rPr>
+                <w:b w:val="0"/>
+                <w:bCs w:val="0"/>
+              </w:rPr>
+              <w:t xml:space="preserve"> können eventuell vorhandene Schwachstellen dieser im eigenen Code zu Angriffspunkten führen. Ebenfalls gefährlich sind verwendete Schlüssel, die sich unwissentlich im Code befinden. </w:t>
+            </w:r>
+          </w:p>
+          <w:p>
+            <w:pPr>
+              <w:rPr>
+                <w:b w:val="0"/>
+                <w:bCs w:val="0"/>
+              </w:rPr>
+            </w:pPr>
+          </w:p>
+        </w:tc>
+      </w:tr>
+      <w:tr>
+        <w:tc>
+          <w:tcPr>
+            <w:cnfStyle w:val="001000000000" w:firstRow="0" w:lastRow="0" w:firstColumn="1" w:lastColumn="0" w:oddVBand="0" w:evenVBand="0" w:oddHBand="0" w:evenHBand="0" w:firstRowFirstColumn="0" w:firstRowLastColumn="0" w:lastRowFirstColumn="0" w:lastRowLastColumn="0"/>
+            <w:tcW w:w="14170" w:type="dxa"/>
+            <w:gridSpan w:val="6"/>
+            <w:shd w:val="clear" w:color="auto" w:fill="4472C4" w:themeFill="accent1"/>
+          </w:tcPr>
+          <w:p>
+            <w:r>
+              <w:rPr>
+                <w:color w:val="FFFFFF" w:themeColor="background1"/>
+              </w:rPr>
+              <w:t>Anforderungen</w:t>
+            </w:r>
+          </w:p>
+        </w:tc>
+      </w:tr>
+      <w:tr>
+        <w:trPr>
+          <w:cnfStyle w:val="000000100000" w:firstRow="0" w:lastRow="0" w:firstColumn="0" w:lastColumn="0" w:oddVBand="0" w:evenVBand="0" w:oddHBand="1" w:evenHBand="0" w:firstRowFirstColumn="0" w:firstRowLastColumn="0" w:lastRowFirstColumn="0" w:lastRowLastColumn="0"/>
+        </w:trPr>
+        <w:tc>
+          <w:tcPr>
+            <w:cnfStyle w:val="001000000000" w:firstRow="0" w:lastRow="0" w:firstColumn="1" w:lastColumn="0" w:oddVBand="0" w:evenVBand="0" w:oddHBand="0" w:evenHBand="0" w:firstRowFirstColumn="0" w:firstRowLastColumn="0" w:lastRowFirstColumn="0" w:lastRowLastColumn="0"/>
+            <w:tcW w:w="14170" w:type="dxa"/>
+            <w:gridSpan w:val="6"/>
+          </w:tcPr>
+          <w:p>
+            <w:r>
+              <w:rPr>
+                <w:b w:val="0"/>
+                <w:bCs w:val="0"/>
+              </w:rPr>
+              <w:t>Vor dem Deployment der Anwendung muss der Code auf veraltete Pakete und Bibliotheken (</w:t>
+            </w:r>
+            <w:r>
+              <w:rPr>
+                <w:b w:val="0"/>
+                <w:bCs w:val="0"/>
+              </w:rPr>
+              <w:t>Dependencies) und</w:t>
+            </w:r>
+            <w:r>
+              <w:rPr>
+                <w:b w:val="0"/>
+                <w:bCs w:val="0"/>
+              </w:rPr>
+              <w:t xml:space="preserve"> Secrets hin gescannt werden.</w:t>
+            </w:r>
+          </w:p>
+          <w:p/>
+          <w:p>
+            <w:pPr>
+              <w:rPr>
+                <w:b w:val="0"/>
+              </w:rPr>
+            </w:pPr>
+            <w:r>
+              <w:rPr>
+                <w:b w:val="0"/>
+              </w:rPr>
+              <w:t>OWASP ASVS</w:t>
+            </w:r>
+            <w:r>
+              <w:rPr>
+                <w:b w:val="0"/>
+              </w:rPr>
+              <w:t xml:space="preserve"> </w:t>
+            </w:r>
+            <w:r>
+              <w:rPr>
+                <w:b w:val="0"/>
+              </w:rPr>
+              <w:t>1.14.3</w:t>
+            </w:r>
+            <w:r>
+              <w:rPr>
+                <w:b w:val="0"/>
+              </w:rPr>
+              <w:t xml:space="preserve"> -</w:t>
+            </w:r>
+            <w:r>
+              <w:rPr>
+                <w:b w:val="0"/>
+              </w:rPr>
+              <w:t xml:space="preserve"> </w:t>
+            </w:r>
+            <w:r>
+              <w:rPr>
+                <w:b w:val="0"/>
+              </w:rPr>
+              <w:t xml:space="preserve">Pipeline soll vor möglichen Schwachstellen warnen und angemessene Aktionen ergreifen </w:t>
+            </w:r>
+            <w:r>
+              <w:rPr>
+                <w:b w:val="0"/>
+              </w:rPr>
+              <w:t xml:space="preserve"> </w:t>
+            </w:r>
+          </w:p>
+          <w:p>
+            <w:pPr>
+              <w:rPr>
+                <w:b w:val="0"/>
+              </w:rPr>
+            </w:pPr>
+            <w:r>
+              <w:rPr>
+                <w:b w:val="0"/>
+              </w:rPr>
+              <w:t>OWASP ASVS</w:t>
+            </w:r>
+            <w:r>
+              <w:rPr>
+                <w:b w:val="0"/>
+              </w:rPr>
+              <w:t xml:space="preserve"> </w:t>
+            </w:r>
+            <w:r>
+              <w:rPr>
+                <w:b w:val="0"/>
+              </w:rPr>
+              <w:t xml:space="preserve">1.14.4 </w:t>
+            </w:r>
+            <w:r>
+              <w:rPr>
+                <w:b w:val="0"/>
+              </w:rPr>
+              <w:t>– Beim Build-Prozess automatisch die Sicherheit überprüfen</w:t>
+            </w:r>
+            <w:r>
+              <w:rPr>
+                <w:b w:val="0"/>
+              </w:rPr>
+              <w:t xml:space="preserve"> </w:t>
+            </w:r>
+          </w:p>
+          <w:p>
+            <w:pPr>
+              <w:rPr>
+                <w:b w:val="0"/>
+                <w:bCs w:val="0"/>
+              </w:rPr>
+            </w:pPr>
+          </w:p>
+        </w:tc>
+      </w:tr>
+      <w:tr>
+        <w:tc>
+          <w:tcPr>
+            <w:cnfStyle w:val="001000000000" w:firstRow="0" w:lastRow="0" w:firstColumn="1" w:lastColumn="0" w:oddVBand="0" w:evenVBand="0" w:oddHBand="0" w:evenHBand="0" w:firstRowFirstColumn="0" w:firstRowLastColumn="0" w:lastRowFirstColumn="0" w:lastRowLastColumn="0"/>
+            <w:tcW w:w="9776" w:type="dxa"/>
+            <w:gridSpan w:val="4"/>
+            <w:shd w:val="clear" w:color="auto" w:fill="4472C4" w:themeFill="accent1"/>
+          </w:tcPr>
+          <w:p>
+            <w:pPr>
+              <w:rPr>
+                <w:b w:val="0"/>
+                <w:bCs w:val="0"/>
+              </w:rPr>
+            </w:pPr>
+            <w:r>
+              <w:rPr>
+                <w:color w:val="FFFFFF" w:themeColor="background1"/>
+              </w:rPr>
+              <w:t>Maßnahmen</w:t>
+            </w:r>
+          </w:p>
+        </w:tc>
+        <w:tc>
+          <w:tcPr>
+            <w:tcW w:w="2410" w:type="dxa"/>
+            <w:shd w:val="clear" w:color="auto" w:fill="4472C4" w:themeFill="accent1"/>
+          </w:tcPr>
+          <w:p>
+            <w:pPr>
+              <w:cnfStyle w:val="000000000000" w:firstRow="0" w:lastRow="0" w:firstColumn="0" w:lastColumn="0" w:oddVBand="0" w:evenVBand="0" w:oddHBand="0" w:evenHBand="0" w:firstRowFirstColumn="0" w:firstRowLastColumn="0" w:lastRowFirstColumn="0" w:lastRowLastColumn="0"/>
+            </w:pPr>
+            <w:r>
+              <w:rPr>
+                <w:color w:val="FFFFFF" w:themeColor="background1"/>
+              </w:rPr>
+              <w:t>Überprüfung</w:t>
+            </w:r>
+          </w:p>
+        </w:tc>
+        <w:tc>
+          <w:tcPr>
+            <w:tcW w:w="1984" w:type="dxa"/>
+            <w:shd w:val="clear" w:color="auto" w:fill="4472C4" w:themeFill="accent1"/>
+          </w:tcPr>
+          <w:p>
+            <w:pPr>
+              <w:cnfStyle w:val="000000000000" w:firstRow="0" w:lastRow="0" w:firstColumn="0" w:lastColumn="0" w:oddVBand="0" w:evenVBand="0" w:oddHBand="0" w:evenHBand="0" w:firstRowFirstColumn="0" w:firstRowLastColumn="0" w:lastRowFirstColumn="0" w:lastRowLastColumn="0"/>
+            </w:pPr>
+            <w:r>
+              <w:rPr>
+                <w:color w:val="FFFFFF" w:themeColor="background1"/>
+              </w:rPr>
+              <w:t>TestI</w:t>
+            </w:r>
+            <w:r>
+              <w:rPr>
+                <w:color w:val="FFFFFF" w:themeColor="background1"/>
+              </w:rPr>
+              <w:t>D</w:t>
+            </w:r>
+          </w:p>
+        </w:tc>
+      </w:tr>
+      <w:tr>
+        <w:trPr>
+          <w:cnfStyle w:val="000000100000" w:firstRow="0" w:lastRow="0" w:firstColumn="0" w:lastColumn="0" w:oddVBand="0" w:evenVBand="0" w:oddHBand="1" w:evenHBand="0" w:firstRowFirstColumn="0" w:firstRowLastColumn="0" w:lastRowFirstColumn="0" w:lastRowLastColumn="0"/>
+        </w:trPr>
+        <w:tc>
+          <w:tcPr>
+            <w:cnfStyle w:val="001000000000" w:firstRow="0" w:lastRow="0" w:firstColumn="1" w:lastColumn="0" w:oddVBand="0" w:evenVBand="0" w:oddHBand="0" w:evenHBand="0" w:firstRowFirstColumn="0" w:firstRowLastColumn="0" w:lastRowFirstColumn="0" w:lastRowLastColumn="0"/>
+            <w:tcW w:w="9776" w:type="dxa"/>
+            <w:gridSpan w:val="4"/>
+          </w:tcPr>
+          <w:p>
+            <w:r>
+              <w:rPr>
+                <w:b w:val="0"/>
+                <w:bCs w:val="0"/>
+              </w:rPr>
+              <w:t>Verwenden von Co</w:t>
+            </w:r>
+            <w:r>
+              <w:rPr>
+                <w:b w:val="0"/>
+                <w:bCs w:val="0"/>
+              </w:rPr>
+              <w:t>deQL und Dependabot</w:t>
+            </w:r>
+            <w:r>
+              <w:rPr>
+                <w:b w:val="0"/>
+                <w:bCs w:val="0"/>
+              </w:rPr>
+              <w:t xml:space="preserve"> für das </w:t>
+            </w:r>
+            <w:r>
+              <w:rPr>
+                <w:b w:val="0"/>
+                <w:bCs w:val="0"/>
+              </w:rPr>
+              <w:t>Erkennen</w:t>
+            </w:r>
+            <w:r>
+              <w:rPr>
+                <w:b w:val="0"/>
+                <w:bCs w:val="0"/>
+              </w:rPr>
+              <w:t xml:space="preserve"> von Schwachstellen im Code. </w:t>
+            </w:r>
+          </w:p>
+          <w:p>
+            <w:r>
+              <w:rPr>
+                <w:b w:val="0"/>
+                <w:bCs w:val="0"/>
+              </w:rPr>
+              <w:t>Einbinden von gitleaks für das Scannen nach Secrets.</w:t>
+            </w:r>
+          </w:p>
+          <w:p>
+            <w:pPr>
+              <w:rPr>
+                <w:b w:val="0"/>
+                <w:bCs w:val="0"/>
+              </w:rPr>
+            </w:pPr>
+          </w:p>
+        </w:tc>
+        <w:tc>
+          <w:tcPr>
+            <w:tcW w:w="2410" w:type="dxa"/>
+          </w:tcPr>
+          <w:p>
+            <w:pPr>
+              <w:cnfStyle w:val="000000100000" w:firstRow="0" w:lastRow="0" w:firstColumn="0" w:lastColumn="0" w:oddVBand="0" w:evenVBand="0" w:oddHBand="1" w:evenHBand="0" w:firstRowFirstColumn="0" w:firstRowLastColumn="0" w:lastRowFirstColumn="0" w:lastRowLastColumn="0"/>
+              <w:rPr>
+                <w:lang w:val="en-US"/>
+              </w:rPr>
+            </w:pPr>
+            <w:r>
+              <w:rPr>
+                <w:lang w:val="en-US"/>
+              </w:rPr>
+              <w:t>Automatisierter Test</w:t>
+            </w:r>
+          </w:p>
+        </w:tc>
+        <w:tc>
+          <w:tcPr>
+            <w:tcW w:w="1984" w:type="dxa"/>
+          </w:tcPr>
+          <w:p>
+            <w:pPr>
+              <w:cnfStyle w:val="000000100000" w:firstRow="0" w:lastRow="0" w:firstColumn="0" w:lastColumn="0" w:oddVBand="0" w:evenVBand="0" w:oddHBand="1" w:evenHBand="0" w:firstRowFirstColumn="0" w:firstRowLastColumn="0" w:lastRowFirstColumn="0" w:lastRowLastColumn="0"/>
+              <w:rPr>
+                <w:lang w:val="en-US"/>
+              </w:rPr>
+            </w:pPr>
+            <w:r>
+              <w:rPr>
+                <w:lang w:val="en-US"/>
+              </w:rPr>
+              <w:t>---</w:t>
+            </w:r>
+          </w:p>
+        </w:tc>
+      </w:tr>
+    </w:tbl>
+    <w:p>
+      <w:pPr>
+        <w:rPr>
+          <w:lang w:val="en-US"/>
+        </w:rPr>
+      </w:pPr>
+    </w:p>
+    <w:p>
+      <w:pPr>
+        <w:rPr>
+          <w:lang w:val="en-US"/>
+        </w:rPr>
+      </w:pPr>
+    </w:p>
+    <w:p>
+      <w:pPr>
+        <w:rPr>
+          <w:lang w:val="en-US"/>
+        </w:rPr>
+      </w:pPr>
+    </w:p>
+    <w:p>
+      <w:pPr>
+        <w:rPr>
+          <w:lang w:val="en-US"/>
+        </w:rPr>
+      </w:pPr>
+    </w:p>
+    <w:p>
+      <w:pPr>
+        <w:rPr>
+          <w:lang w:val="en-US"/>
+        </w:rPr>
+      </w:pPr>
+    </w:p>
+    <w:p>
+      <w:pPr>
+        <w:rPr>
+          <w:lang w:val="en-US"/>
+        </w:rPr>
+      </w:pPr>
+    </w:p>
+    <w:p>
+      <w:pPr>
+        <w:rPr>
+          <w:lang w:val="en-US"/>
+        </w:rPr>
+      </w:pPr>
+    </w:p>
+    <w:p>
+      <w:pPr>
+        <w:rPr>
+          <w:lang w:val="en-US"/>
+        </w:rPr>
+      </w:pPr>
+    </w:p>
+    <w:p>
+      <w:pPr>
+        <w:rPr>
+          <w:lang w:val="en-US"/>
+        </w:rPr>
+      </w:pPr>
+    </w:p>
+    <w:tbl>
+      <w:tblPr>
+        <w:tblStyle w:val="Gitternetztabelle4Akzent1"/>
+        <w:tblW w:w="14170" w:type="dxa"/>
+        <w:tblLayout w:type="fixed"/>
+        <w:tblLook w:val="04A0" w:firstRow="1" w:lastRow="0" w:firstColumn="1" w:lastColumn="0" w:noHBand="0" w:noVBand="1"/>
+      </w:tblPr>
+      <w:tblGrid>
+        <w:gridCol w:w="1129"/>
+        <w:gridCol w:w="4111"/>
+        <w:gridCol w:w="2693"/>
+        <w:gridCol w:w="1843"/>
+        <w:gridCol w:w="2410"/>
+        <w:gridCol w:w="1984"/>
+      </w:tblGrid>
+      <w:tr>
+        <w:trPr>
+          <w:cnfStyle w:val="100000000000" w:firstRow="1" w:lastRow="0" w:firstColumn="0" w:lastColumn="0" w:oddVBand="0" w:evenVBand="0" w:oddHBand="0" w:evenHBand="0" w:firstRowFirstColumn="0" w:firstRowLastColumn="0" w:lastRowFirstColumn="0" w:lastRowLastColumn="0"/>
+        </w:trPr>
+        <w:tc>
+          <w:tcPr>
+            <w:cnfStyle w:val="001000000000" w:firstRow="0" w:lastRow="0" w:firstColumn="1" w:lastColumn="0" w:oddVBand="0" w:evenVBand="0" w:oddHBand="0" w:evenHBand="0" w:firstRowFirstColumn="0" w:firstRowLastColumn="0" w:lastRowFirstColumn="0" w:lastRowLastColumn="0"/>
+            <w:tcW w:w="1129" w:type="dxa"/>
+          </w:tcPr>
+          <w:p>
+            <w:r>
+              <w:lastRenderedPageBreak/>
+              <w:t>RisikoID</w:t>
+            </w:r>
+          </w:p>
+        </w:tc>
+        <w:tc>
+          <w:tcPr>
+            <w:tcW w:w="4111" w:type="dxa"/>
+          </w:tcPr>
+          <w:p>
+            <w:pPr>
+              <w:cnfStyle w:val="100000000000" w:firstRow="1" w:lastRow="0" w:firstColumn="0" w:lastColumn="0" w:oddVBand="0" w:evenVBand="0" w:oddHBand="0" w:evenHBand="0" w:firstRowFirstColumn="0" w:firstRowLastColumn="0" w:lastRowFirstColumn="0" w:lastRowLastColumn="0"/>
+            </w:pPr>
+            <w:r>
+              <w:t>Bedrohung</w:t>
+            </w:r>
+          </w:p>
+        </w:tc>
+        <w:tc>
+          <w:tcPr>
+            <w:tcW w:w="2693" w:type="dxa"/>
+          </w:tcPr>
+          <w:p>
+            <w:pPr>
+              <w:cnfStyle w:val="100000000000" w:firstRow="1" w:lastRow="0" w:firstColumn="0" w:lastColumn="0" w:oddVBand="0" w:evenVBand="0" w:oddHBand="0" w:evenHBand="0" w:firstRowFirstColumn="0" w:firstRowLastColumn="0" w:lastRowFirstColumn="0" w:lastRowLastColumn="0"/>
+            </w:pPr>
+            <w:r>
+              <w:t>Eintrittswahrscheinlichkeit</w:t>
+            </w:r>
+          </w:p>
+        </w:tc>
+        <w:tc>
+          <w:tcPr>
+            <w:tcW w:w="1843" w:type="dxa"/>
+          </w:tcPr>
+          <w:p>
+            <w:pPr>
+              <w:cnfStyle w:val="100000000000" w:firstRow="1" w:lastRow="0" w:firstColumn="0" w:lastColumn="0" w:oddVBand="0" w:evenVBand="0" w:oddHBand="0" w:evenHBand="0" w:firstRowFirstColumn="0" w:firstRowLastColumn="0" w:lastRowFirstColumn="0" w:lastRowLastColumn="0"/>
+            </w:pPr>
+            <w:r>
+              <w:t>Auswirkungen</w:t>
+            </w:r>
+          </w:p>
+        </w:tc>
+        <w:tc>
+          <w:tcPr>
+            <w:tcW w:w="2410" w:type="dxa"/>
+          </w:tcPr>
+          <w:p>
+            <w:pPr>
+              <w:cnfStyle w:val="100000000000" w:firstRow="1" w:lastRow="0" w:firstColumn="0" w:lastColumn="0" w:oddVBand="0" w:evenVBand="0" w:oddHBand="0" w:evenHBand="0" w:firstRowFirstColumn="0" w:firstRowLastColumn="0" w:lastRowFirstColumn="0" w:lastRowLastColumn="0"/>
+            </w:pPr>
+            <w:r>
+              <w:t>Risiko</w:t>
+            </w:r>
+          </w:p>
+        </w:tc>
+        <w:tc>
+          <w:tcPr>
+            <w:tcW w:w="1984" w:type="dxa"/>
+          </w:tcPr>
+          <w:p>
+            <w:pPr>
+              <w:cnfStyle w:val="100000000000" w:firstRow="1" w:lastRow="0" w:firstColumn="0" w:lastColumn="0" w:oddVBand="0" w:evenVBand="0" w:oddHBand="0" w:evenHBand="0" w:firstRowFirstColumn="0" w:firstRowLastColumn="0" w:lastRowFirstColumn="0" w:lastRowLastColumn="0"/>
+            </w:pPr>
+            <w:r>
+              <w:t>Behandlung</w:t>
+            </w:r>
+          </w:p>
+        </w:tc>
+      </w:tr>
+      <w:tr>
+        <w:trPr>
+          <w:cnfStyle w:val="000000100000" w:firstRow="0" w:lastRow="0" w:firstColumn="0" w:lastColumn="0" w:oddVBand="0" w:evenVBand="0" w:oddHBand="1" w:evenHBand="0" w:firstRowFirstColumn="0" w:firstRowLastColumn="0" w:lastRowFirstColumn="0" w:lastRowLastColumn="0"/>
+        </w:trPr>
+        <w:tc>
+          <w:tcPr>
+            <w:cnfStyle w:val="001000000000" w:firstRow="0" w:lastRow="0" w:firstColumn="1" w:lastColumn="0" w:oddVBand="0" w:evenVBand="0" w:oddHBand="0" w:evenHBand="0" w:firstRowFirstColumn="0" w:firstRowLastColumn="0" w:lastRowFirstColumn="0" w:lastRowLastColumn="0"/>
+            <w:tcW w:w="1129" w:type="dxa"/>
+          </w:tcPr>
+          <w:p>
+            <w:pPr>
+              <w:rPr>
+                <w:b w:val="0"/>
+                <w:bCs w:val="0"/>
+              </w:rPr>
+            </w:pPr>
+            <w:r>
+              <w:rPr>
+                <w:b w:val="0"/>
+                <w:bCs w:val="0"/>
+              </w:rPr>
+              <w:t xml:space="preserve"> R</w:t>
+            </w:r>
+            <w:r>
+              <w:rPr>
+                <w:b w:val="0"/>
+                <w:bCs w:val="0"/>
+              </w:rPr>
+              <w:t>12</w:t>
+            </w:r>
+          </w:p>
+        </w:tc>
+        <w:tc>
+          <w:tcPr>
+            <w:tcW w:w="4111" w:type="dxa"/>
+          </w:tcPr>
+          <w:p>
+            <w:pPr>
+              <w:cnfStyle w:val="000000100000" w:firstRow="0" w:lastRow="0" w:firstColumn="0" w:lastColumn="0" w:oddVBand="0" w:evenVBand="0" w:oddHBand="1" w:evenHBand="0" w:firstRowFirstColumn="0" w:firstRowLastColumn="0" w:lastRowFirstColumn="0" w:lastRowLastColumn="0"/>
+            </w:pPr>
+            <w:r>
+              <w:t xml:space="preserve">Zugang zu Benutzerkonten durch unzureichende Passwörter </w:t>
+            </w:r>
+          </w:p>
+        </w:tc>
+        <w:tc>
+          <w:tcPr>
+            <w:tcW w:w="2693" w:type="dxa"/>
+          </w:tcPr>
+          <w:p>
+            <w:pPr>
+              <w:cnfStyle w:val="000000100000" w:firstRow="0" w:lastRow="0" w:firstColumn="0" w:lastColumn="0" w:oddVBand="0" w:evenVBand="0" w:oddHBand="1" w:evenHBand="0" w:firstRowFirstColumn="0" w:firstRowLastColumn="0" w:lastRowFirstColumn="0" w:lastRowLastColumn="0"/>
+            </w:pPr>
+            <w:r>
+              <w:t>Mittel</w:t>
+            </w:r>
+          </w:p>
+        </w:tc>
+        <w:tc>
+          <w:tcPr>
+            <w:tcW w:w="1843" w:type="dxa"/>
+          </w:tcPr>
+          <w:p>
+            <w:pPr>
+              <w:cnfStyle w:val="000000100000" w:firstRow="0" w:lastRow="0" w:firstColumn="0" w:lastColumn="0" w:oddVBand="0" w:evenVBand="0" w:oddHBand="1" w:evenHBand="0" w:firstRowFirstColumn="0" w:firstRowLastColumn="0" w:lastRowFirstColumn="0" w:lastRowLastColumn="0"/>
+            </w:pPr>
+            <w:r>
+              <w:t>Sehr hoch</w:t>
+            </w:r>
+          </w:p>
+          <w:p>
+            <w:pPr>
+              <w:cnfStyle w:val="000000100000" w:firstRow="0" w:lastRow="0" w:firstColumn="0" w:lastColumn="0" w:oddVBand="0" w:evenVBand="0" w:oddHBand="1" w:evenHBand="0" w:firstRowFirstColumn="0" w:firstRowLastColumn="0" w:lastRowFirstColumn="0" w:lastRowLastColumn="0"/>
+            </w:pPr>
+          </w:p>
+        </w:tc>
+        <w:tc>
+          <w:tcPr>
+            <w:tcW w:w="2410" w:type="dxa"/>
+          </w:tcPr>
+          <w:p>
+            <w:pPr>
+              <w:cnfStyle w:val="000000100000" w:firstRow="0" w:lastRow="0" w:firstColumn="0" w:lastColumn="0" w:oddVBand="0" w:evenVBand="0" w:oddHBand="1" w:evenHBand="0" w:firstRowFirstColumn="0" w:firstRowLastColumn="0" w:lastRowFirstColumn="0" w:lastRowLastColumn="0"/>
+            </w:pPr>
+            <w:r>
+              <w:t>Gering</w:t>
+            </w:r>
+          </w:p>
+        </w:tc>
+        <w:tc>
+          <w:tcPr>
+            <w:tcW w:w="1984" w:type="dxa"/>
+          </w:tcPr>
+          <w:p>
+            <w:pPr>
+              <w:cnfStyle w:val="000000100000" w:firstRow="0" w:lastRow="0" w:firstColumn="0" w:lastColumn="0" w:oddVBand="0" w:evenVBand="0" w:oddHBand="1" w:evenHBand="0" w:firstRowFirstColumn="0" w:firstRowLastColumn="0" w:lastRowFirstColumn="0" w:lastRowLastColumn="0"/>
+            </w:pPr>
+            <w:r>
+              <w:t>Reduzieren</w:t>
+            </w:r>
+          </w:p>
+        </w:tc>
+      </w:tr>
+      <w:tr>
+        <w:tc>
+          <w:tcPr>
+            <w:cnfStyle w:val="001000000000" w:firstRow="0" w:lastRow="0" w:firstColumn="1" w:lastColumn="0" w:oddVBand="0" w:evenVBand="0" w:oddHBand="0" w:evenHBand="0" w:firstRowFirstColumn="0" w:firstRowLastColumn="0" w:lastRowFirstColumn="0" w:lastRowLastColumn="0"/>
+            <w:tcW w:w="14170" w:type="dxa"/>
+            <w:gridSpan w:val="6"/>
+            <w:shd w:val="clear" w:color="auto" w:fill="4472C4" w:themeFill="accent1"/>
+          </w:tcPr>
+          <w:p>
+            <w:pPr>
+              <w:rPr>
+                <w:color w:val="FFFFFF" w:themeColor="background1"/>
+              </w:rPr>
+            </w:pPr>
+            <w:r>
+              <w:rPr>
+                <w:color w:val="FFFFFF" w:themeColor="background1"/>
+              </w:rPr>
+              <w:t>Beschreibung</w:t>
+            </w:r>
+          </w:p>
+        </w:tc>
+      </w:tr>
+      <w:tr>
+        <w:trPr>
+          <w:cnfStyle w:val="000000100000" w:firstRow="0" w:lastRow="0" w:firstColumn="0" w:lastColumn="0" w:oddVBand="0" w:evenVBand="0" w:oddHBand="1" w:evenHBand="0" w:firstRowFirstColumn="0" w:firstRowLastColumn="0" w:lastRowFirstColumn="0" w:lastRowLastColumn="0"/>
+        </w:trPr>
+        <w:tc>
+          <w:tcPr>
+            <w:cnfStyle w:val="001000000000" w:firstRow="0" w:lastRow="0" w:firstColumn="1" w:lastColumn="0" w:oddVBand="0" w:evenVBand="0" w:oddHBand="0" w:evenHBand="0" w:firstRowFirstColumn="0" w:firstRowLastColumn="0" w:lastRowFirstColumn="0" w:lastRowLastColumn="0"/>
+            <w:tcW w:w="14170" w:type="dxa"/>
+            <w:gridSpan w:val="6"/>
+          </w:tcPr>
+          <w:p>
+            <w:r>
+              <w:rPr>
+                <w:b w:val="0"/>
+                <w:bCs w:val="0"/>
+              </w:rPr>
+              <w:t xml:space="preserve">Durch zu kurze und/oder aus bekannten Eckdaten der Person bestehende Zugangsdaten ist ein Erraten bzw. Brutforcen der Passwörter möglich und somit ein unbefugter Zugriff auf das Benutzerkonto möglich. Falls ein Passwort durch den Nutzer nicht gut genug geschützt wurde oder er es wissentlich oder wissentlich freigegeben hat, führt dies ebenso </w:t>
+            </w:r>
+            <w:r>
+              <w:rPr>
+                <w:b w:val="0"/>
+                <w:bCs w:val="0"/>
+              </w:rPr>
+              <w:t xml:space="preserve">zu einem </w:t>
+            </w:r>
+            <w:r>
+              <w:rPr>
+                <w:b w:val="0"/>
+                <w:bCs w:val="0"/>
+              </w:rPr>
+              <w:t>potenziellen</w:t>
+            </w:r>
+            <w:r>
+              <w:rPr>
+                <w:b w:val="0"/>
+                <w:bCs w:val="0"/>
+              </w:rPr>
+              <w:t xml:space="preserve"> unbefugten Zugriff.</w:t>
+            </w:r>
+          </w:p>
+          <w:p>
+            <w:pPr>
+              <w:rPr>
+                <w:b w:val="0"/>
+                <w:bCs w:val="0"/>
+              </w:rPr>
+            </w:pPr>
+          </w:p>
+        </w:tc>
+      </w:tr>
+      <w:tr>
+        <w:tc>
+          <w:tcPr>
+            <w:cnfStyle w:val="001000000000" w:firstRow="0" w:lastRow="0" w:firstColumn="1" w:lastColumn="0" w:oddVBand="0" w:evenVBand="0" w:oddHBand="0" w:evenHBand="0" w:firstRowFirstColumn="0" w:firstRowLastColumn="0" w:lastRowFirstColumn="0" w:lastRowLastColumn="0"/>
+            <w:tcW w:w="14170" w:type="dxa"/>
+            <w:gridSpan w:val="6"/>
+            <w:shd w:val="clear" w:color="auto" w:fill="4472C4" w:themeFill="accent1"/>
+          </w:tcPr>
+          <w:p>
+            <w:r>
+              <w:rPr>
+                <w:color w:val="FFFFFF" w:themeColor="background1"/>
+              </w:rPr>
+              <w:t>Anforderungen</w:t>
+            </w:r>
+          </w:p>
+        </w:tc>
+      </w:tr>
+      <w:tr>
+        <w:trPr>
+          <w:cnfStyle w:val="000000100000" w:firstRow="0" w:lastRow="0" w:firstColumn="0" w:lastColumn="0" w:oddVBand="0" w:evenVBand="0" w:oddHBand="1" w:evenHBand="0" w:firstRowFirstColumn="0" w:firstRowLastColumn="0" w:lastRowFirstColumn="0" w:lastRowLastColumn="0"/>
+        </w:trPr>
+        <w:tc>
+          <w:tcPr>
+            <w:cnfStyle w:val="001000000000" w:firstRow="0" w:lastRow="0" w:firstColumn="1" w:lastColumn="0" w:oddVBand="0" w:evenVBand="0" w:oddHBand="0" w:evenHBand="0" w:firstRowFirstColumn="0" w:firstRowLastColumn="0" w:lastRowFirstColumn="0" w:lastRowLastColumn="0"/>
+            <w:tcW w:w="14170" w:type="dxa"/>
+            <w:gridSpan w:val="6"/>
+          </w:tcPr>
+          <w:p>
+            <w:r>
+              <w:rPr>
+                <w:b w:val="0"/>
+                <w:bCs w:val="0"/>
+              </w:rPr>
+              <w:t xml:space="preserve">Passwörter müssen so erstellt werden, dass sie bestimmte Sicherheitsanforderungen </w:t>
+            </w:r>
+            <w:r>
+              <w:rPr>
+                <w:b w:val="0"/>
+                <w:bCs w:val="0"/>
+              </w:rPr>
+              <w:t>erfüllen,</w:t>
+            </w:r>
+            <w:r>
+              <w:rPr>
+                <w:b w:val="0"/>
+                <w:bCs w:val="0"/>
+              </w:rPr>
+              <w:t xml:space="preserve"> um das Risiko des Erratens bzw. Bruteforcens zu verringern. Außerdem muss ein sicheres Zurücksetzten des Passwortes möglich sein. </w:t>
+            </w:r>
+          </w:p>
+          <w:p/>
+          <w:p>
+            <w:pPr>
+              <w:rPr>
+                <w:b w:val="0"/>
+                <w:bCs w:val="0"/>
+              </w:rPr>
+            </w:pPr>
+            <w:r>
+              <w:rPr>
+                <w:b w:val="0"/>
+              </w:rPr>
+              <w:t>OWASP ASVS</w:t>
+            </w:r>
+            <w:r>
+              <w:rPr>
+                <w:b w:val="0"/>
+              </w:rPr>
+              <w:t xml:space="preserve"> </w:t>
+            </w:r>
+            <w:r>
+              <w:rPr>
+                <w:b w:val="0"/>
+              </w:rPr>
+              <w:t>2.1.1</w:t>
+            </w:r>
+            <w:r>
+              <w:rPr>
+                <w:b w:val="0"/>
+              </w:rPr>
+              <w:t xml:space="preserve"> – Passwörter sollen Mindestlänge von 12 Zeichen erfüllen </w:t>
+            </w:r>
+          </w:p>
+          <w:p>
+            <w:pPr>
+              <w:rPr>
+                <w:b w:val="0"/>
+              </w:rPr>
+            </w:pPr>
+            <w:r>
+              <w:rPr>
+                <w:b w:val="0"/>
+              </w:rPr>
+              <w:t>OWASP ASVS</w:t>
+            </w:r>
+            <w:r>
+              <w:rPr>
+                <w:b w:val="0"/>
+              </w:rPr>
+              <w:t xml:space="preserve"> </w:t>
+            </w:r>
+            <w:r>
+              <w:rPr>
+                <w:b w:val="0"/>
+              </w:rPr>
+              <w:t xml:space="preserve">2.1.5 </w:t>
+            </w:r>
+            <w:r>
+              <w:rPr>
+                <w:b w:val="0"/>
+              </w:rPr>
+              <w:t>-</w:t>
+            </w:r>
+            <w:r>
+              <w:rPr>
+                <w:b w:val="0"/>
+              </w:rPr>
+              <w:t xml:space="preserve"> Passwort soll änderbar sein </w:t>
+            </w:r>
+          </w:p>
+          <w:p>
+            <w:pPr>
+              <w:rPr>
+                <w:b w:val="0"/>
+                <w:bCs w:val="0"/>
+              </w:rPr>
+            </w:pPr>
+            <w:r>
+              <w:rPr>
+                <w:b w:val="0"/>
+              </w:rPr>
+              <w:t>OWASP ASVS</w:t>
+            </w:r>
+            <w:r>
+              <w:rPr>
+                <w:b w:val="0"/>
+              </w:rPr>
+              <w:t xml:space="preserve"> </w:t>
+            </w:r>
+            <w:r>
+              <w:rPr>
+                <w:b w:val="0"/>
+              </w:rPr>
+              <w:t>2.1.11</w:t>
+            </w:r>
+            <w:r>
+              <w:rPr>
+                <w:b w:val="0"/>
+              </w:rPr>
+              <w:t xml:space="preserve"> – Das Einfügen von Passwörtern soll auch über Passwortmanager möglich sein</w:t>
+            </w:r>
+          </w:p>
+          <w:p>
+            <w:pPr>
+              <w:rPr>
+                <w:bCs w:val="0"/>
+              </w:rPr>
+            </w:pPr>
+            <w:r>
+              <w:rPr>
+                <w:b w:val="0"/>
+              </w:rPr>
+              <w:t>OWASP ASVS</w:t>
+            </w:r>
+            <w:r>
+              <w:rPr>
+                <w:b w:val="0"/>
+              </w:rPr>
+              <w:t xml:space="preserve"> </w:t>
+            </w:r>
+            <w:r>
+              <w:rPr>
+                <w:b w:val="0"/>
+              </w:rPr>
+              <w:t xml:space="preserve">2.5.4 </w:t>
+            </w:r>
+            <w:r>
+              <w:rPr>
+                <w:b w:val="0"/>
+              </w:rPr>
+              <w:t>– Default Benutzerkonten und/oder Accounts wie root sollen nicht vorhanden sein</w:t>
+            </w:r>
+          </w:p>
+          <w:p>
+            <w:pPr>
+              <w:rPr>
+                <w:b w:val="0"/>
+              </w:rPr>
+            </w:pPr>
+            <w:r>
+              <w:rPr>
+                <w:b w:val="0"/>
+              </w:rPr>
+              <w:t>OWASP ASVS</w:t>
+            </w:r>
+            <w:r>
+              <w:rPr>
+                <w:b w:val="0"/>
+              </w:rPr>
+              <w:t xml:space="preserve"> </w:t>
+            </w:r>
+            <w:r>
+              <w:rPr>
+                <w:b w:val="0"/>
+              </w:rPr>
+              <w:t xml:space="preserve">2.5.1 </w:t>
+            </w:r>
+            <w:r>
+              <w:rPr>
+                <w:b w:val="0"/>
+              </w:rPr>
+              <w:t xml:space="preserve">– Token für das Zurücksetzten von Passwörtern darf nicht im Klartext vorliegen </w:t>
+            </w:r>
+          </w:p>
+          <w:p>
+            <w:pPr>
+              <w:rPr>
+                <w:b w:val="0"/>
+              </w:rPr>
+            </w:pPr>
+            <w:r>
+              <w:rPr>
+                <w:b w:val="0"/>
+              </w:rPr>
+              <w:t>OWASP ASVS</w:t>
+            </w:r>
+            <w:r>
+              <w:rPr>
+                <w:b w:val="0"/>
+              </w:rPr>
+              <w:t xml:space="preserve"> </w:t>
+            </w:r>
+            <w:r>
+              <w:rPr>
+                <w:b w:val="0"/>
+              </w:rPr>
+              <w:t xml:space="preserve">2.5.2 </w:t>
+            </w:r>
+            <w:r>
+              <w:rPr>
+                <w:b w:val="0"/>
+              </w:rPr>
+              <w:t>- Keine</w:t>
+            </w:r>
+            <w:r>
+              <w:rPr>
+                <w:b w:val="0"/>
+              </w:rPr>
+              <w:t xml:space="preserve"> Sicherheits-Fragen oder Passwort Tipps </w:t>
+            </w:r>
+          </w:p>
+          <w:p>
+            <w:pPr>
+              <w:rPr>
+                <w:bCs w:val="0"/>
+              </w:rPr>
+            </w:pPr>
+            <w:r>
+              <w:rPr>
+                <w:b w:val="0"/>
+              </w:rPr>
+              <w:t>OWASP ASVS</w:t>
+            </w:r>
+            <w:r>
+              <w:rPr>
+                <w:b w:val="0"/>
+              </w:rPr>
+              <w:t xml:space="preserve"> </w:t>
+            </w:r>
+            <w:r>
+              <w:rPr>
+                <w:b w:val="0"/>
+              </w:rPr>
+              <w:t xml:space="preserve">2.5.3 </w:t>
+            </w:r>
+            <w:r>
+              <w:rPr>
+                <w:b w:val="0"/>
+              </w:rPr>
+              <w:t xml:space="preserve">– Passwort zurücksetzten darf nichts über das aktuelle Passwort freigeben </w:t>
+            </w:r>
+          </w:p>
+          <w:p>
+            <w:pPr>
+              <w:rPr>
+                <w:b w:val="0"/>
+                <w:bCs w:val="0"/>
+              </w:rPr>
+            </w:pPr>
+          </w:p>
+        </w:tc>
+      </w:tr>
+      <w:tr>
+        <w:tc>
+          <w:tcPr>
+            <w:cnfStyle w:val="001000000000" w:firstRow="0" w:lastRow="0" w:firstColumn="1" w:lastColumn="0" w:oddVBand="0" w:evenVBand="0" w:oddHBand="0" w:evenHBand="0" w:firstRowFirstColumn="0" w:firstRowLastColumn="0" w:lastRowFirstColumn="0" w:lastRowLastColumn="0"/>
+            <w:tcW w:w="9776" w:type="dxa"/>
+            <w:gridSpan w:val="4"/>
+            <w:shd w:val="clear" w:color="auto" w:fill="4472C4" w:themeFill="accent1"/>
+          </w:tcPr>
+          <w:p>
+            <w:pPr>
+              <w:rPr>
+                <w:b w:val="0"/>
+                <w:bCs w:val="0"/>
+              </w:rPr>
+            </w:pPr>
+            <w:r>
+              <w:rPr>
+                <w:color w:val="FFFFFF" w:themeColor="background1"/>
+              </w:rPr>
+              <w:t>Maßnahmen</w:t>
+            </w:r>
+          </w:p>
+        </w:tc>
+        <w:tc>
+          <w:tcPr>
+            <w:tcW w:w="2410" w:type="dxa"/>
+            <w:shd w:val="clear" w:color="auto" w:fill="4472C4" w:themeFill="accent1"/>
+          </w:tcPr>
+          <w:p>
+            <w:pPr>
+              <w:cnfStyle w:val="000000000000" w:firstRow="0" w:lastRow="0" w:firstColumn="0" w:lastColumn="0" w:oddVBand="0" w:evenVBand="0" w:oddHBand="0" w:evenHBand="0" w:firstRowFirstColumn="0" w:firstRowLastColumn="0" w:lastRowFirstColumn="0" w:lastRowLastColumn="0"/>
+            </w:pPr>
+            <w:r>
+              <w:rPr>
+                <w:color w:val="FFFFFF" w:themeColor="background1"/>
+              </w:rPr>
+              <w:t>Überprüfung</w:t>
+            </w:r>
+          </w:p>
+        </w:tc>
+        <w:tc>
+          <w:tcPr>
+            <w:tcW w:w="1984" w:type="dxa"/>
+            <w:shd w:val="clear" w:color="auto" w:fill="4472C4" w:themeFill="accent1"/>
+          </w:tcPr>
+          <w:p>
+            <w:pPr>
+              <w:cnfStyle w:val="000000000000" w:firstRow="0" w:lastRow="0" w:firstColumn="0" w:lastColumn="0" w:oddVBand="0" w:evenVBand="0" w:oddHBand="0" w:evenHBand="0" w:firstRowFirstColumn="0" w:firstRowLastColumn="0" w:lastRowFirstColumn="0" w:lastRowLastColumn="0"/>
+            </w:pPr>
+            <w:r>
+              <w:rPr>
+                <w:color w:val="FFFFFF" w:themeColor="background1"/>
+              </w:rPr>
+              <w:t>TestI</w:t>
+            </w:r>
+            <w:r>
+              <w:rPr>
+                <w:color w:val="FFFFFF" w:themeColor="background1"/>
+              </w:rPr>
+              <w:t>D</w:t>
+            </w:r>
+          </w:p>
+        </w:tc>
+      </w:tr>
+      <w:tr>
+        <w:trPr>
+          <w:cnfStyle w:val="000000100000" w:firstRow="0" w:lastRow="0" w:firstColumn="0" w:lastColumn="0" w:oddVBand="0" w:evenVBand="0" w:oddHBand="1" w:evenHBand="0" w:firstRowFirstColumn="0" w:firstRowLastColumn="0" w:lastRowFirstColumn="0" w:lastRowLastColumn="0"/>
+        </w:trPr>
+        <w:tc>
+          <w:tcPr>
+            <w:cnfStyle w:val="001000000000" w:firstRow="0" w:lastRow="0" w:firstColumn="1" w:lastColumn="0" w:oddVBand="0" w:evenVBand="0" w:oddHBand="0" w:evenHBand="0" w:firstRowFirstColumn="0" w:firstRowLastColumn="0" w:lastRowFirstColumn="0" w:lastRowLastColumn="0"/>
+            <w:tcW w:w="9776" w:type="dxa"/>
+            <w:gridSpan w:val="4"/>
+          </w:tcPr>
+          <w:p>
+            <w:r>
+              <w:rPr>
+                <w:b w:val="0"/>
+                <w:bCs w:val="0"/>
+              </w:rPr>
+              <w:t xml:space="preserve">Passwörter müssen eine Mindestlänge, mindestens eine Zahl haben und keine Ähnlichkeiten zur Person </w:t>
+            </w:r>
+            <w:r>
+              <w:rPr>
+                <w:b w:val="0"/>
+                <w:bCs w:val="0"/>
+              </w:rPr>
+              <w:t>aufweisen</w:t>
+            </w:r>
+            <w:r>
+              <w:rPr>
+                <w:b w:val="0"/>
+                <w:bCs w:val="0"/>
+              </w:rPr>
+              <w:t xml:space="preserve">. </w:t>
+            </w:r>
+          </w:p>
+          <w:p>
+            <w:r>
+              <w:rPr>
+                <w:b w:val="0"/>
+                <w:bCs w:val="0"/>
+              </w:rPr>
+              <w:t>Zurücksetzten der Passwörter erfolgt über E-Mail und legt zu keinem Zeitpunkt das alte oder neue Passwort frei sowie de</w:t>
+            </w:r>
+            <w:r>
+              <w:rPr>
+                <w:b w:val="0"/>
+                <w:bCs w:val="0"/>
+              </w:rPr>
+              <w:t xml:space="preserve">n dafür benötigten Token. </w:t>
+            </w:r>
+          </w:p>
+          <w:p>
+            <w:pPr>
+              <w:rPr>
+                <w:b w:val="0"/>
+                <w:bCs w:val="0"/>
+              </w:rPr>
+            </w:pPr>
+          </w:p>
+        </w:tc>
+        <w:tc>
+          <w:tcPr>
+            <w:tcW w:w="2410" w:type="dxa"/>
+          </w:tcPr>
+          <w:p>
+            <w:pPr>
+              <w:cnfStyle w:val="000000100000" w:firstRow="0" w:lastRow="0" w:firstColumn="0" w:lastColumn="0" w:oddVBand="0" w:evenVBand="0" w:oddHBand="1" w:evenHBand="0" w:firstRowFirstColumn="0" w:firstRowLastColumn="0" w:lastRowFirstColumn="0" w:lastRowLastColumn="0"/>
+              <w:rPr>
+                <w:lang w:val="en-US"/>
+              </w:rPr>
+            </w:pPr>
+            <w:r>
+              <w:rPr>
+                <w:lang w:val="en-US"/>
+              </w:rPr>
+              <w:t>Manueller Test</w:t>
+            </w:r>
+            <w:r>
+              <w:rPr>
+                <w:lang w:val="en-US"/>
+              </w:rPr>
+              <w:br/>
+            </w:r>
+          </w:p>
+          <w:p>
+            <w:pPr>
+              <w:cnfStyle w:val="000000100000" w:firstRow="0" w:lastRow="0" w:firstColumn="0" w:lastColumn="0" w:oddVBand="0" w:evenVBand="0" w:oddHBand="1" w:evenHBand="0" w:firstRowFirstColumn="0" w:firstRowLastColumn="0" w:lastRowFirstColumn="0" w:lastRowLastColumn="0"/>
+              <w:rPr>
+                <w:lang w:val="en-US"/>
+              </w:rPr>
+            </w:pPr>
+          </w:p>
+        </w:tc>
+        <w:tc>
+          <w:tcPr>
+            <w:tcW w:w="1984" w:type="dxa"/>
+          </w:tcPr>
+          <w:p>
+            <w:pPr>
+              <w:cnfStyle w:val="000000100000" w:firstRow="0" w:lastRow="0" w:firstColumn="0" w:lastColumn="0" w:oddVBand="0" w:evenVBand="0" w:oddHBand="1" w:evenHBand="0" w:firstRowFirstColumn="0" w:firstRowLastColumn="0" w:lastRowFirstColumn="0" w:lastRowLastColumn="0"/>
+              <w:rPr>
+                <w:lang w:val="en-US"/>
+              </w:rPr>
+            </w:pPr>
+            <w:r>
+              <w:rPr>
+                <w:lang w:val="en-US"/>
+              </w:rPr>
+              <w:t>--</w:t>
+            </w:r>
+          </w:p>
+        </w:tc>
+      </w:tr>
+    </w:tbl>
+    <w:p>
+      <w:pPr>
+        <w:rPr>
+          <w:lang w:val="en-US"/>
+        </w:rPr>
+      </w:pPr>
+    </w:p>
+    <w:p>
+      <w:pPr>
+        <w:rPr>
+          <w:lang w:val="en-US"/>
+        </w:rPr>
+      </w:pPr>
+    </w:p>
+    <w:p>
+      <w:pPr>
+        <w:rPr>
+          <w:lang w:val="en-US"/>
+        </w:rPr>
+      </w:pPr>
+    </w:p>
+    <w:p>
+      <w:pPr>
+        <w:rPr>
+          <w:lang w:val="en-US"/>
+        </w:rPr>
+      </w:pPr>
+    </w:p>
+    <w:p>
+      <w:pPr>
+        <w:rPr>
+          <w:lang w:val="en-US"/>
+        </w:rPr>
+      </w:pPr>
+    </w:p>
+    <w:p>
+      <w:pPr>
+        <w:rPr>
+          <w:lang w:val="en-US"/>
+        </w:rPr>
+      </w:pPr>
+    </w:p>
+    <w:tbl>
+      <w:tblPr>
+        <w:tblStyle w:val="Gitternetztabelle4Akzent1"/>
+        <w:tblW w:w="14170" w:type="dxa"/>
+        <w:tblLayout w:type="fixed"/>
+        <w:tblLook w:val="04A0" w:firstRow="1" w:lastRow="0" w:firstColumn="1" w:lastColumn="0" w:noHBand="0" w:noVBand="1"/>
+      </w:tblPr>
+      <w:tblGrid>
+        <w:gridCol w:w="1129"/>
+        <w:gridCol w:w="4111"/>
+        <w:gridCol w:w="2693"/>
+        <w:gridCol w:w="1843"/>
+        <w:gridCol w:w="2410"/>
+        <w:gridCol w:w="1984"/>
+      </w:tblGrid>
+      <w:tr>
+        <w:trPr>
+          <w:cnfStyle w:val="100000000000" w:firstRow="1" w:lastRow="0" w:firstColumn="0" w:lastColumn="0" w:oddVBand="0" w:evenVBand="0" w:oddHBand="0" w:evenHBand="0" w:firstRowFirstColumn="0" w:firstRowLastColumn="0" w:lastRowFirstColumn="0" w:lastRowLastColumn="0"/>
+        </w:trPr>
+        <w:tc>
+          <w:tcPr>
+            <w:cnfStyle w:val="001000000000" w:firstRow="0" w:lastRow="0" w:firstColumn="1" w:lastColumn="0" w:oddVBand="0" w:evenVBand="0" w:oddHBand="0" w:evenHBand="0" w:firstRowFirstColumn="0" w:firstRowLastColumn="0" w:lastRowFirstColumn="0" w:lastRowLastColumn="0"/>
+            <w:tcW w:w="1129" w:type="dxa"/>
+          </w:tcPr>
+          <w:p>
+            <w:r>
+              <w:t>RisikoID</w:t>
+            </w:r>
+          </w:p>
+        </w:tc>
+        <w:tc>
+          <w:tcPr>
+            <w:tcW w:w="4111" w:type="dxa"/>
+          </w:tcPr>
+          <w:p>
+            <w:pPr>
+              <w:cnfStyle w:val="100000000000" w:firstRow="1" w:lastRow="0" w:firstColumn="0" w:lastColumn="0" w:oddVBand="0" w:evenVBand="0" w:oddHBand="0" w:evenHBand="0" w:firstRowFirstColumn="0" w:firstRowLastColumn="0" w:lastRowFirstColumn="0" w:lastRowLastColumn="0"/>
+            </w:pPr>
+            <w:r>
+              <w:t>Bedrohung</w:t>
+            </w:r>
+          </w:p>
+        </w:tc>
+        <w:tc>
+          <w:tcPr>
+            <w:tcW w:w="2693" w:type="dxa"/>
+          </w:tcPr>
+          <w:p>
+            <w:pPr>
+              <w:cnfStyle w:val="100000000000" w:firstRow="1" w:lastRow="0" w:firstColumn="0" w:lastColumn="0" w:oddVBand="0" w:evenVBand="0" w:oddHBand="0" w:evenHBand="0" w:firstRowFirstColumn="0" w:firstRowLastColumn="0" w:lastRowFirstColumn="0" w:lastRowLastColumn="0"/>
+            </w:pPr>
+            <w:r>
+              <w:t>Eintrittswahrscheinlichkeit</w:t>
+            </w:r>
+          </w:p>
+        </w:tc>
+        <w:tc>
+          <w:tcPr>
+            <w:tcW w:w="1843" w:type="dxa"/>
+          </w:tcPr>
+          <w:p>
+            <w:pPr>
+              <w:cnfStyle w:val="100000000000" w:firstRow="1" w:lastRow="0" w:firstColumn="0" w:lastColumn="0" w:oddVBand="0" w:evenVBand="0" w:oddHBand="0" w:evenHBand="0" w:firstRowFirstColumn="0" w:firstRowLastColumn="0" w:lastRowFirstColumn="0" w:lastRowLastColumn="0"/>
+            </w:pPr>
+            <w:r>
+              <w:t>Auswirkungen</w:t>
+            </w:r>
+          </w:p>
+        </w:tc>
+        <w:tc>
+          <w:tcPr>
+            <w:tcW w:w="2410" w:type="dxa"/>
+          </w:tcPr>
+          <w:p>
+            <w:pPr>
+              <w:cnfStyle w:val="100000000000" w:firstRow="1" w:lastRow="0" w:firstColumn="0" w:lastColumn="0" w:oddVBand="0" w:evenVBand="0" w:oddHBand="0" w:evenHBand="0" w:firstRowFirstColumn="0" w:firstRowLastColumn="0" w:lastRowFirstColumn="0" w:lastRowLastColumn="0"/>
+            </w:pPr>
+            <w:r>
+              <w:t>Risiko</w:t>
+            </w:r>
+          </w:p>
+        </w:tc>
+        <w:tc>
+          <w:tcPr>
+            <w:tcW w:w="1984" w:type="dxa"/>
+          </w:tcPr>
+          <w:p>
+            <w:pPr>
+              <w:cnfStyle w:val="100000000000" w:firstRow="1" w:lastRow="0" w:firstColumn="0" w:lastColumn="0" w:oddVBand="0" w:evenVBand="0" w:oddHBand="0" w:evenHBand="0" w:firstRowFirstColumn="0" w:firstRowLastColumn="0" w:lastRowFirstColumn="0" w:lastRowLastColumn="0"/>
+            </w:pPr>
+            <w:r>
+              <w:t>Behandlung</w:t>
+            </w:r>
+          </w:p>
+        </w:tc>
+      </w:tr>
+      <w:tr>
+        <w:trPr>
+          <w:cnfStyle w:val="000000100000" w:firstRow="0" w:lastRow="0" w:firstColumn="0" w:lastColumn="0" w:oddVBand="0" w:evenVBand="0" w:oddHBand="1" w:evenHBand="0" w:firstRowFirstColumn="0" w:firstRowLastColumn="0" w:lastRowFirstColumn="0" w:lastRowLastColumn="0"/>
+        </w:trPr>
+        <w:tc>
+          <w:tcPr>
+            <w:cnfStyle w:val="001000000000" w:firstRow="0" w:lastRow="0" w:firstColumn="1" w:lastColumn="0" w:oddVBand="0" w:evenVBand="0" w:oddHBand="0" w:evenHBand="0" w:firstRowFirstColumn="0" w:firstRowLastColumn="0" w:lastRowFirstColumn="0" w:lastRowLastColumn="0"/>
+            <w:tcW w:w="1129" w:type="dxa"/>
+          </w:tcPr>
+          <w:p>
+            <w:pPr>
+              <w:rPr>
+                <w:b w:val="0"/>
+                <w:bCs w:val="0"/>
+              </w:rPr>
+            </w:pPr>
+            <w:r>
+              <w:rPr>
+                <w:b w:val="0"/>
+                <w:bCs w:val="0"/>
+              </w:rPr>
+              <w:t xml:space="preserve"> R</w:t>
+            </w:r>
+            <w:r>
+              <w:rPr>
+                <w:b w:val="0"/>
+                <w:bCs w:val="0"/>
+              </w:rPr>
+              <w:t>13</w:t>
+            </w:r>
+          </w:p>
+        </w:tc>
+        <w:tc>
+          <w:tcPr>
+            <w:tcW w:w="4111" w:type="dxa"/>
+          </w:tcPr>
+          <w:p>
+            <w:pPr>
+              <w:cnfStyle w:val="000000100000" w:firstRow="0" w:lastRow="0" w:firstColumn="0" w:lastColumn="0" w:oddVBand="0" w:evenVBand="0" w:oddHBand="1" w:evenHBand="0" w:firstRowFirstColumn="0" w:firstRowLastColumn="0" w:lastRowFirstColumn="0" w:lastRowLastColumn="0"/>
+            </w:pPr>
+            <w:r>
+              <w:t>Benutzung von Sessions durch andere Personen/Benutzer</w:t>
+            </w:r>
+          </w:p>
+        </w:tc>
+        <w:tc>
+          <w:tcPr>
+            <w:tcW w:w="2693" w:type="dxa"/>
+          </w:tcPr>
+          <w:p>
+            <w:pPr>
+              <w:cnfStyle w:val="000000100000" w:firstRow="0" w:lastRow="0" w:firstColumn="0" w:lastColumn="0" w:oddVBand="0" w:evenVBand="0" w:oddHBand="1" w:evenHBand="0" w:firstRowFirstColumn="0" w:firstRowLastColumn="0" w:lastRowFirstColumn="0" w:lastRowLastColumn="0"/>
+            </w:pPr>
+            <w:r>
+              <w:t>Mittel</w:t>
+            </w:r>
+          </w:p>
+        </w:tc>
+        <w:tc>
+          <w:tcPr>
+            <w:tcW w:w="1843" w:type="dxa"/>
+          </w:tcPr>
+          <w:p>
+            <w:pPr>
+              <w:cnfStyle w:val="000000100000" w:firstRow="0" w:lastRow="0" w:firstColumn="0" w:lastColumn="0" w:oddVBand="0" w:evenVBand="0" w:oddHBand="1" w:evenHBand="0" w:firstRowFirstColumn="0" w:firstRowLastColumn="0" w:lastRowFirstColumn="0" w:lastRowLastColumn="0"/>
+            </w:pPr>
+            <w:r>
+              <w:t>Sehr hoch</w:t>
+            </w:r>
+          </w:p>
+          <w:p>
+            <w:pPr>
+              <w:cnfStyle w:val="000000100000" w:firstRow="0" w:lastRow="0" w:firstColumn="0" w:lastColumn="0" w:oddVBand="0" w:evenVBand="0" w:oddHBand="1" w:evenHBand="0" w:firstRowFirstColumn="0" w:firstRowLastColumn="0" w:lastRowFirstColumn="0" w:lastRowLastColumn="0"/>
+            </w:pPr>
+          </w:p>
+        </w:tc>
+        <w:tc>
+          <w:tcPr>
+            <w:tcW w:w="2410" w:type="dxa"/>
+          </w:tcPr>
+          <w:p>
+            <w:pPr>
+              <w:cnfStyle w:val="000000100000" w:firstRow="0" w:lastRow="0" w:firstColumn="0" w:lastColumn="0" w:oddVBand="0" w:evenVBand="0" w:oddHBand="1" w:evenHBand="0" w:firstRowFirstColumn="0" w:firstRowLastColumn="0" w:lastRowFirstColumn="0" w:lastRowLastColumn="0"/>
+            </w:pPr>
+            <w:r>
+              <w:t>Gering</w:t>
+            </w:r>
+          </w:p>
+        </w:tc>
+        <w:tc>
+          <w:tcPr>
+            <w:tcW w:w="1984" w:type="dxa"/>
+          </w:tcPr>
+          <w:p>
+            <w:pPr>
+              <w:cnfStyle w:val="000000100000" w:firstRow="0" w:lastRow="0" w:firstColumn="0" w:lastColumn="0" w:oddVBand="0" w:evenVBand="0" w:oddHBand="1" w:evenHBand="0" w:firstRowFirstColumn="0" w:firstRowLastColumn="0" w:lastRowFirstColumn="0" w:lastRowLastColumn="0"/>
+            </w:pPr>
+            <w:r>
+              <w:t>Verhindern</w:t>
+            </w:r>
+          </w:p>
+        </w:tc>
+      </w:tr>
+      <w:tr>
+        <w:tc>
+          <w:tcPr>
+            <w:cnfStyle w:val="001000000000" w:firstRow="0" w:lastRow="0" w:firstColumn="1" w:lastColumn="0" w:oddVBand="0" w:evenVBand="0" w:oddHBand="0" w:evenHBand="0" w:firstRowFirstColumn="0" w:firstRowLastColumn="0" w:lastRowFirstColumn="0" w:lastRowLastColumn="0"/>
+            <w:tcW w:w="14170" w:type="dxa"/>
+            <w:gridSpan w:val="6"/>
+            <w:shd w:val="clear" w:color="auto" w:fill="4472C4" w:themeFill="accent1"/>
+          </w:tcPr>
+          <w:p>
+            <w:pPr>
+              <w:rPr>
+                <w:color w:val="FFFFFF" w:themeColor="background1"/>
+              </w:rPr>
+            </w:pPr>
+            <w:r>
+              <w:rPr>
+                <w:color w:val="FFFFFF" w:themeColor="background1"/>
+              </w:rPr>
+              <w:t>Beschreibung</w:t>
+            </w:r>
+          </w:p>
+        </w:tc>
+      </w:tr>
+      <w:tr>
+        <w:trPr>
+          <w:cnfStyle w:val="000000100000" w:firstRow="0" w:lastRow="0" w:firstColumn="0" w:lastColumn="0" w:oddVBand="0" w:evenVBand="0" w:oddHBand="1" w:evenHBand="0" w:firstRowFirstColumn="0" w:firstRowLastColumn="0" w:lastRowFirstColumn="0" w:lastRowLastColumn="0"/>
+        </w:trPr>
+        <w:tc>
+          <w:tcPr>
+            <w:cnfStyle w:val="001000000000" w:firstRow="0" w:lastRow="0" w:firstColumn="1" w:lastColumn="0" w:oddVBand="0" w:evenVBand="0" w:oddHBand="0" w:evenHBand="0" w:firstRowFirstColumn="0" w:firstRowLastColumn="0" w:lastRowFirstColumn="0" w:lastRowLastColumn="0"/>
+            <w:tcW w:w="14170" w:type="dxa"/>
+            <w:gridSpan w:val="6"/>
+          </w:tcPr>
+          <w:p>
+            <w:r>
+              <w:rPr>
+                <w:b w:val="0"/>
+                <w:bCs w:val="0"/>
+              </w:rPr>
+              <w:t xml:space="preserve">Durch unsicheren Umgang mit Session-Tokens können andere Personen/Benutzer die Session benutzten, um Zugang zur Anwendung zu bekommen. </w:t>
+            </w:r>
+          </w:p>
+          <w:p>
+            <w:pPr>
+              <w:rPr>
+                <w:b w:val="0"/>
+                <w:bCs w:val="0"/>
+              </w:rPr>
+            </w:pPr>
+          </w:p>
+        </w:tc>
+      </w:tr>
+      <w:tr>
+        <w:tc>
+          <w:tcPr>
+            <w:cnfStyle w:val="001000000000" w:firstRow="0" w:lastRow="0" w:firstColumn="1" w:lastColumn="0" w:oddVBand="0" w:evenVBand="0" w:oddHBand="0" w:evenHBand="0" w:firstRowFirstColumn="0" w:firstRowLastColumn="0" w:lastRowFirstColumn="0" w:lastRowLastColumn="0"/>
+            <w:tcW w:w="14170" w:type="dxa"/>
+            <w:gridSpan w:val="6"/>
+            <w:shd w:val="clear" w:color="auto" w:fill="4472C4" w:themeFill="accent1"/>
+          </w:tcPr>
+          <w:p>
+            <w:r>
+              <w:rPr>
+                <w:color w:val="FFFFFF" w:themeColor="background1"/>
+              </w:rPr>
+              <w:t>Anforderungen</w:t>
+            </w:r>
+          </w:p>
+        </w:tc>
+      </w:tr>
+      <w:tr>
+        <w:trPr>
+          <w:cnfStyle w:val="000000100000" w:firstRow="0" w:lastRow="0" w:firstColumn="0" w:lastColumn="0" w:oddVBand="0" w:evenVBand="0" w:oddHBand="1" w:evenHBand="0" w:firstRowFirstColumn="0" w:firstRowLastColumn="0" w:lastRowFirstColumn="0" w:lastRowLastColumn="0"/>
+        </w:trPr>
+        <w:tc>
+          <w:tcPr>
+            <w:cnfStyle w:val="001000000000" w:firstRow="0" w:lastRow="0" w:firstColumn="1" w:lastColumn="0" w:oddVBand="0" w:evenVBand="0" w:oddHBand="0" w:evenHBand="0" w:firstRowFirstColumn="0" w:firstRowLastColumn="0" w:lastRowFirstColumn="0" w:lastRowLastColumn="0"/>
+            <w:tcW w:w="14170" w:type="dxa"/>
+            <w:gridSpan w:val="6"/>
+          </w:tcPr>
+          <w:p>
+            <w:r>
+              <w:rPr>
+                <w:b w:val="0"/>
+                <w:bCs w:val="0"/>
+              </w:rPr>
+              <w:t xml:space="preserve">Session- Tokens müssen so geschützt sein, dass sie nicht </w:t>
+            </w:r>
+            <w:r>
+              <w:rPr>
+                <w:b w:val="0"/>
+                <w:bCs w:val="0"/>
+              </w:rPr>
+              <w:t>wiederverwendet</w:t>
+            </w:r>
+            <w:r>
+              <w:rPr>
+                <w:b w:val="0"/>
+                <w:bCs w:val="0"/>
+              </w:rPr>
+              <w:t xml:space="preserve"> werden können und nicht offenliegen. Außerdem soll ein Schließen der Session (bzw. Löschen des Session-Tokens) nach einem bestimmten Zeitraum oder Aktion erfolgen.</w:t>
+            </w:r>
+          </w:p>
+          <w:p>
+            <w:pPr>
+              <w:rPr>
+                <w:b w:val="0"/>
+                <w:bCs w:val="0"/>
+              </w:rPr>
+            </w:pPr>
+            <w:r>
+              <w:rPr>
+                <w:b w:val="0"/>
+                <w:bCs w:val="0"/>
+              </w:rPr>
+              <w:t xml:space="preserve"> </w:t>
+            </w:r>
+          </w:p>
+          <w:p>
+            <w:pPr>
+              <w:rPr>
+                <w:b w:val="0"/>
+              </w:rPr>
+            </w:pPr>
+            <w:r>
+              <w:rPr>
+                <w:b w:val="0"/>
+              </w:rPr>
+              <w:t>OWASP ASVS</w:t>
+            </w:r>
+            <w:r>
+              <w:rPr>
+                <w:b w:val="0"/>
+              </w:rPr>
+              <w:t xml:space="preserve"> </w:t>
+            </w:r>
+            <w:r>
+              <w:rPr>
+                <w:b w:val="0"/>
+              </w:rPr>
+              <w:t xml:space="preserve">3.1.1 </w:t>
+            </w:r>
+            <w:r>
+              <w:rPr>
+                <w:b w:val="0"/>
+              </w:rPr>
+              <w:t>– Session Tokens nicht als URL-Parameter anzeigen</w:t>
+            </w:r>
+          </w:p>
+          <w:p>
+            <w:pPr>
+              <w:rPr>
+                <w:b w:val="0"/>
+              </w:rPr>
+            </w:pPr>
+            <w:r>
+              <w:rPr>
+                <w:b w:val="0"/>
+              </w:rPr>
+              <w:t>OWASP ASVS</w:t>
+            </w:r>
+            <w:r>
+              <w:rPr>
+                <w:b w:val="0"/>
+              </w:rPr>
+              <w:t xml:space="preserve"> </w:t>
+            </w:r>
+            <w:r>
+              <w:rPr>
+                <w:b w:val="0"/>
+              </w:rPr>
+              <w:t xml:space="preserve">3.2.1 </w:t>
+            </w:r>
+            <w:r>
+              <w:rPr>
+                <w:b w:val="0"/>
+              </w:rPr>
+              <w:t xml:space="preserve">– Neuen Session Token bei Anmeldung generieren </w:t>
+            </w:r>
+          </w:p>
+          <w:p>
+            <w:pPr>
+              <w:rPr>
+                <w:b w:val="0"/>
+              </w:rPr>
+            </w:pPr>
+            <w:r>
+              <w:rPr>
+                <w:b w:val="0"/>
+              </w:rPr>
+              <w:t>OWASP ASVS</w:t>
+            </w:r>
+            <w:r>
+              <w:rPr>
+                <w:b w:val="0"/>
+              </w:rPr>
+              <w:t xml:space="preserve"> </w:t>
+            </w:r>
+            <w:r>
+              <w:rPr>
+                <w:b w:val="0"/>
+              </w:rPr>
+              <w:t xml:space="preserve">3.2.4 </w:t>
+            </w:r>
+            <w:r>
+              <w:rPr>
+                <w:b w:val="0"/>
+              </w:rPr>
+              <w:t xml:space="preserve">– Session Tokens werden mit akzeptierten </w:t>
+            </w:r>
+            <w:r>
+              <w:rPr>
+                <w:b w:val="0"/>
+              </w:rPr>
+              <w:t>kryptographischen</w:t>
+            </w:r>
+            <w:r>
+              <w:rPr>
+                <w:b w:val="0"/>
+              </w:rPr>
+              <w:t xml:space="preserve"> Verfahren erstellt </w:t>
+            </w:r>
+          </w:p>
+          <w:p>
+            <w:pPr>
+              <w:rPr>
+                <w:b w:val="0"/>
+              </w:rPr>
+            </w:pPr>
+            <w:r>
+              <w:rPr>
+                <w:b w:val="0"/>
+              </w:rPr>
+              <w:t>OWASP ASVS</w:t>
+            </w:r>
+            <w:r>
+              <w:rPr>
+                <w:b w:val="0"/>
+              </w:rPr>
+              <w:t xml:space="preserve"> </w:t>
+            </w:r>
+            <w:r>
+              <w:rPr>
+                <w:b w:val="0"/>
+              </w:rPr>
+              <w:t xml:space="preserve">3.3.1 </w:t>
+            </w:r>
+            <w:r>
+              <w:rPr>
+                <w:b w:val="0"/>
+              </w:rPr>
+              <w:t xml:space="preserve">– Logout soll den aktuellen Session-Token ungültig machen </w:t>
+            </w:r>
+          </w:p>
+          <w:p>
+            <w:pPr>
+              <w:rPr>
+                <w:b w:val="0"/>
+              </w:rPr>
+            </w:pPr>
+            <w:r>
+              <w:rPr>
+                <w:b w:val="0"/>
+              </w:rPr>
+              <w:t>OWASP ASVS</w:t>
+            </w:r>
+            <w:r>
+              <w:rPr>
+                <w:b w:val="0"/>
+              </w:rPr>
+              <w:t xml:space="preserve"> </w:t>
+            </w:r>
+            <w:r>
+              <w:rPr>
+                <w:b w:val="0"/>
+              </w:rPr>
+              <w:t xml:space="preserve">3.4.1 </w:t>
+            </w:r>
+            <w:r>
+              <w:rPr>
+                <w:b w:val="0"/>
+              </w:rPr>
+              <w:t>– bei Session-Tokens soll das „sicher“ Attribut gesetzt sein</w:t>
+            </w:r>
+          </w:p>
+          <w:p>
+            <w:pPr>
+              <w:rPr>
+                <w:b w:val="0"/>
+                <w:bCs w:val="0"/>
+              </w:rPr>
+            </w:pPr>
+          </w:p>
+        </w:tc>
+      </w:tr>
+      <w:tr>
+        <w:tc>
+          <w:tcPr>
+            <w:cnfStyle w:val="001000000000" w:firstRow="0" w:lastRow="0" w:firstColumn="1" w:lastColumn="0" w:oddVBand="0" w:evenVBand="0" w:oddHBand="0" w:evenHBand="0" w:firstRowFirstColumn="0" w:firstRowLastColumn="0" w:lastRowFirstColumn="0" w:lastRowLastColumn="0"/>
+            <w:tcW w:w="9776" w:type="dxa"/>
+            <w:gridSpan w:val="4"/>
+            <w:shd w:val="clear" w:color="auto" w:fill="4472C4" w:themeFill="accent1"/>
+          </w:tcPr>
+          <w:p>
+            <w:pPr>
+              <w:rPr>
+                <w:b w:val="0"/>
+                <w:bCs w:val="0"/>
+              </w:rPr>
+            </w:pPr>
+            <w:r>
+              <w:rPr>
+                <w:color w:val="FFFFFF" w:themeColor="background1"/>
+              </w:rPr>
+              <w:t>Maßnahmen</w:t>
+            </w:r>
+          </w:p>
+        </w:tc>
+        <w:tc>
+          <w:tcPr>
+            <w:tcW w:w="2410" w:type="dxa"/>
+            <w:shd w:val="clear" w:color="auto" w:fill="4472C4" w:themeFill="accent1"/>
+          </w:tcPr>
+          <w:p>
+            <w:pPr>
+              <w:cnfStyle w:val="000000000000" w:firstRow="0" w:lastRow="0" w:firstColumn="0" w:lastColumn="0" w:oddVBand="0" w:evenVBand="0" w:oddHBand="0" w:evenHBand="0" w:firstRowFirstColumn="0" w:firstRowLastColumn="0" w:lastRowFirstColumn="0" w:lastRowLastColumn="0"/>
+            </w:pPr>
+            <w:r>
+              <w:rPr>
+                <w:color w:val="FFFFFF" w:themeColor="background1"/>
+              </w:rPr>
+              <w:t>Überprüfung</w:t>
+            </w:r>
+          </w:p>
+        </w:tc>
+        <w:tc>
+          <w:tcPr>
+            <w:tcW w:w="1984" w:type="dxa"/>
+            <w:shd w:val="clear" w:color="auto" w:fill="4472C4" w:themeFill="accent1"/>
+          </w:tcPr>
+          <w:p>
+            <w:pPr>
+              <w:cnfStyle w:val="000000000000" w:firstRow="0" w:lastRow="0" w:firstColumn="0" w:lastColumn="0" w:oddVBand="0" w:evenVBand="0" w:oddHBand="0" w:evenHBand="0" w:firstRowFirstColumn="0" w:firstRowLastColumn="0" w:lastRowFirstColumn="0" w:lastRowLastColumn="0"/>
+            </w:pPr>
+            <w:r>
+              <w:rPr>
+                <w:color w:val="FFFFFF" w:themeColor="background1"/>
+              </w:rPr>
+              <w:t>TestI</w:t>
+            </w:r>
+            <w:r>
+              <w:rPr>
+                <w:color w:val="FFFFFF" w:themeColor="background1"/>
+              </w:rPr>
+              <w:t>D</w:t>
+            </w:r>
+          </w:p>
+        </w:tc>
+      </w:tr>
+      <w:tr>
+        <w:trPr>
+          <w:cnfStyle w:val="000000100000" w:firstRow="0" w:lastRow="0" w:firstColumn="0" w:lastColumn="0" w:oddVBand="0" w:evenVBand="0" w:oddHBand="1" w:evenHBand="0" w:firstRowFirstColumn="0" w:firstRowLastColumn="0" w:lastRowFirstColumn="0" w:lastRowLastColumn="0"/>
+        </w:trPr>
+        <w:tc>
+          <w:tcPr>
+            <w:cnfStyle w:val="001000000000" w:firstRow="0" w:lastRow="0" w:firstColumn="1" w:lastColumn="0" w:oddVBand="0" w:evenVBand="0" w:oddHBand="0" w:evenHBand="0" w:firstRowFirstColumn="0" w:firstRowLastColumn="0" w:lastRowFirstColumn="0" w:lastRowLastColumn="0"/>
+            <w:tcW w:w="9776" w:type="dxa"/>
+            <w:gridSpan w:val="4"/>
+          </w:tcPr>
+          <w:p>
+            <w:r>
+              <w:rPr>
+                <w:b w:val="0"/>
+                <w:bCs w:val="0"/>
+              </w:rPr>
+              <w:t xml:space="preserve">Markieren der Session-Tokens als sicher. </w:t>
+            </w:r>
+          </w:p>
+          <w:p>
+            <w:r>
+              <w:rPr>
+                <w:b w:val="0"/>
+                <w:bCs w:val="0"/>
+              </w:rPr>
+              <w:t xml:space="preserve">Schließen der Session nach 30 Minuten und </w:t>
+            </w:r>
+            <w:r>
+              <w:rPr>
+                <w:b w:val="0"/>
+                <w:bCs w:val="0"/>
+              </w:rPr>
+              <w:t>bei Schließen</w:t>
+            </w:r>
+            <w:r>
+              <w:rPr>
+                <w:b w:val="0"/>
+                <w:bCs w:val="0"/>
+              </w:rPr>
+              <w:t xml:space="preserve"> des Browsers. </w:t>
+            </w:r>
+          </w:p>
+          <w:p>
+            <w:r>
+              <w:rPr>
+                <w:b w:val="0"/>
+                <w:bCs w:val="0"/>
+              </w:rPr>
+              <w:t xml:space="preserve">Session-Token nur im gehashtem Zustand übertragen.  </w:t>
+            </w:r>
+          </w:p>
+          <w:p>
+            <w:r>
+              <w:rPr>
+                <w:b w:val="0"/>
+                <w:bCs w:val="0"/>
+              </w:rPr>
+              <w:t>Session-Tokens werden nicht in der URL übertragen.</w:t>
+            </w:r>
+          </w:p>
+          <w:p>
+            <w:pPr>
+              <w:rPr>
+                <w:b w:val="0"/>
+                <w:bCs w:val="0"/>
+              </w:rPr>
+            </w:pPr>
+          </w:p>
+        </w:tc>
+        <w:tc>
+          <w:tcPr>
+            <w:tcW w:w="2410" w:type="dxa"/>
+          </w:tcPr>
+          <w:p>
+            <w:pPr>
+              <w:cnfStyle w:val="000000100000" w:firstRow="0" w:lastRow="0" w:firstColumn="0" w:lastColumn="0" w:oddVBand="0" w:evenVBand="0" w:oddHBand="1" w:evenHBand="0" w:firstRowFirstColumn="0" w:firstRowLastColumn="0" w:lastRowFirstColumn="0" w:lastRowLastColumn="0"/>
+              <w:rPr>
+                <w:lang w:val="en-US"/>
+              </w:rPr>
+            </w:pPr>
+            <w:r>
+              <w:rPr>
+                <w:lang w:val="en-US"/>
+              </w:rPr>
+              <w:t>Manueller Test</w:t>
+            </w:r>
+            <w:r>
+              <w:rPr>
+                <w:lang w:val="en-US"/>
+              </w:rPr>
+              <w:br/>
+            </w:r>
+          </w:p>
+        </w:tc>
+        <w:tc>
+          <w:tcPr>
+            <w:tcW w:w="1984" w:type="dxa"/>
+          </w:tcPr>
+          <w:p>
+            <w:pPr>
+              <w:cnfStyle w:val="000000100000" w:firstRow="0" w:lastRow="0" w:firstColumn="0" w:lastColumn="0" w:oddVBand="0" w:evenVBand="0" w:oddHBand="1" w:evenHBand="0" w:firstRowFirstColumn="0" w:firstRowLastColumn="0" w:lastRowFirstColumn="0" w:lastRowLastColumn="0"/>
+              <w:rPr>
+                <w:lang w:val="en-US"/>
+              </w:rPr>
+            </w:pPr>
+            <w:r>
+              <w:rPr>
+                <w:lang w:val="en-US"/>
+              </w:rPr>
+              <w:t>-</w:t>
+            </w:r>
+          </w:p>
+        </w:tc>
+      </w:tr>
+    </w:tbl>
+    <w:p>
+      <w:pPr>
+        <w:rPr>
+          <w:lang w:val="en-US"/>
+        </w:rPr>
+      </w:pPr>
+    </w:p>
+    <w:p>
+      <w:pPr>
+        <w:rPr>
+          <w:lang w:val="en-US"/>
+        </w:rPr>
+      </w:pPr>
+    </w:p>
+    <w:p>
+      <w:pPr>
+        <w:rPr>
+          <w:lang w:val="en-US"/>
+        </w:rPr>
+      </w:pPr>
+    </w:p>
+    <w:p>
+      <w:pPr>
+        <w:rPr>
+          <w:lang w:val="en-US"/>
+        </w:rPr>
+      </w:pPr>
+    </w:p>
+    <w:p>
+      <w:pPr>
+        <w:rPr>
+          <w:lang w:val="en-US"/>
+        </w:rPr>
+      </w:pPr>
+    </w:p>
+    <w:p>
+      <w:pPr>
+        <w:rPr>
+          <w:lang w:val="en-US"/>
+        </w:rPr>
+      </w:pPr>
+    </w:p>
+    <w:tbl>
+      <w:tblPr>
+        <w:tblStyle w:val="Gitternetztabelle4Akzent1"/>
+        <w:tblW w:w="14170" w:type="dxa"/>
+        <w:tblLayout w:type="fixed"/>
+        <w:tblLook w:val="04A0" w:firstRow="1" w:lastRow="0" w:firstColumn="1" w:lastColumn="0" w:noHBand="0" w:noVBand="1"/>
+      </w:tblPr>
+      <w:tblGrid>
+        <w:gridCol w:w="1129"/>
+        <w:gridCol w:w="4111"/>
+        <w:gridCol w:w="2693"/>
+        <w:gridCol w:w="1843"/>
+        <w:gridCol w:w="2410"/>
+        <w:gridCol w:w="1984"/>
+      </w:tblGrid>
+      <w:tr>
+        <w:trPr>
+          <w:cnfStyle w:val="100000000000" w:firstRow="1" w:lastRow="0" w:firstColumn="0" w:lastColumn="0" w:oddVBand="0" w:evenVBand="0" w:oddHBand="0" w:evenHBand="0" w:firstRowFirstColumn="0" w:firstRowLastColumn="0" w:lastRowFirstColumn="0" w:lastRowLastColumn="0"/>
+        </w:trPr>
+        <w:tc>
+          <w:tcPr>
+            <w:cnfStyle w:val="001000000000" w:firstRow="0" w:lastRow="0" w:firstColumn="1" w:lastColumn="0" w:oddVBand="0" w:evenVBand="0" w:oddHBand="0" w:evenHBand="0" w:firstRowFirstColumn="0" w:firstRowLastColumn="0" w:lastRowFirstColumn="0" w:lastRowLastColumn="0"/>
+            <w:tcW w:w="1129" w:type="dxa"/>
+          </w:tcPr>
+          <w:p>
+            <w:r>
+              <w:rPr>
+                <w:lang w:val="en-US"/>
+              </w:rPr>
+              <w:lastRenderedPageBreak/>
+              <w:br w:type="page"/>
+            </w:r>
+            <w:r>
+              <w:t>RisikoID</w:t>
+            </w:r>
+          </w:p>
+        </w:tc>
+        <w:tc>
+          <w:tcPr>
+            <w:tcW w:w="4111" w:type="dxa"/>
+          </w:tcPr>
+          <w:p>
+            <w:pPr>
+              <w:cnfStyle w:val="100000000000" w:firstRow="1" w:lastRow="0" w:firstColumn="0" w:lastColumn="0" w:oddVBand="0" w:evenVBand="0" w:oddHBand="0" w:evenHBand="0" w:firstRowFirstColumn="0" w:firstRowLastColumn="0" w:lastRowFirstColumn="0" w:lastRowLastColumn="0"/>
+            </w:pPr>
+            <w:r>
+              <w:t>Bedrohung</w:t>
+            </w:r>
+          </w:p>
+        </w:tc>
+        <w:tc>
+          <w:tcPr>
+            <w:tcW w:w="2693" w:type="dxa"/>
+          </w:tcPr>
+          <w:p>
+            <w:pPr>
+              <w:cnfStyle w:val="100000000000" w:firstRow="1" w:lastRow="0" w:firstColumn="0" w:lastColumn="0" w:oddVBand="0" w:evenVBand="0" w:oddHBand="0" w:evenHBand="0" w:firstRowFirstColumn="0" w:firstRowLastColumn="0" w:lastRowFirstColumn="0" w:lastRowLastColumn="0"/>
+            </w:pPr>
+            <w:r>
+              <w:t>Eintrittswahrscheinlichkeit</w:t>
+            </w:r>
+          </w:p>
+        </w:tc>
+        <w:tc>
+          <w:tcPr>
+            <w:tcW w:w="1843" w:type="dxa"/>
+          </w:tcPr>
+          <w:p>
+            <w:pPr>
+              <w:cnfStyle w:val="100000000000" w:firstRow="1" w:lastRow="0" w:firstColumn="0" w:lastColumn="0" w:oddVBand="0" w:evenVBand="0" w:oddHBand="0" w:evenHBand="0" w:firstRowFirstColumn="0" w:firstRowLastColumn="0" w:lastRowFirstColumn="0" w:lastRowLastColumn="0"/>
+            </w:pPr>
+            <w:r>
+              <w:t>Auswirkungen</w:t>
+            </w:r>
+          </w:p>
+        </w:tc>
+        <w:tc>
+          <w:tcPr>
+            <w:tcW w:w="2410" w:type="dxa"/>
+          </w:tcPr>
+          <w:p>
+            <w:pPr>
+              <w:cnfStyle w:val="100000000000" w:firstRow="1" w:lastRow="0" w:firstColumn="0" w:lastColumn="0" w:oddVBand="0" w:evenVBand="0" w:oddHBand="0" w:evenHBand="0" w:firstRowFirstColumn="0" w:firstRowLastColumn="0" w:lastRowFirstColumn="0" w:lastRowLastColumn="0"/>
+            </w:pPr>
+            <w:r>
+              <w:t>Risiko</w:t>
+            </w:r>
+          </w:p>
+        </w:tc>
+        <w:tc>
+          <w:tcPr>
+            <w:tcW w:w="1984" w:type="dxa"/>
+          </w:tcPr>
+          <w:p>
+            <w:pPr>
+              <w:cnfStyle w:val="100000000000" w:firstRow="1" w:lastRow="0" w:firstColumn="0" w:lastColumn="0" w:oddVBand="0" w:evenVBand="0" w:oddHBand="0" w:evenHBand="0" w:firstRowFirstColumn="0" w:firstRowLastColumn="0" w:lastRowFirstColumn="0" w:lastRowLastColumn="0"/>
+            </w:pPr>
+            <w:r>
+              <w:t>Behandlung</w:t>
+            </w:r>
+          </w:p>
+        </w:tc>
+      </w:tr>
+      <w:tr>
+        <w:trPr>
+          <w:cnfStyle w:val="000000100000" w:firstRow="0" w:lastRow="0" w:firstColumn="0" w:lastColumn="0" w:oddVBand="0" w:evenVBand="0" w:oddHBand="1" w:evenHBand="0" w:firstRowFirstColumn="0" w:firstRowLastColumn="0" w:lastRowFirstColumn="0" w:lastRowLastColumn="0"/>
+        </w:trPr>
+        <w:tc>
+          <w:tcPr>
+            <w:cnfStyle w:val="001000000000" w:firstRow="0" w:lastRow="0" w:firstColumn="1" w:lastColumn="0" w:oddVBand="0" w:evenVBand="0" w:oddHBand="0" w:evenHBand="0" w:firstRowFirstColumn="0" w:firstRowLastColumn="0" w:lastRowFirstColumn="0" w:lastRowLastColumn="0"/>
+            <w:tcW w:w="1129" w:type="dxa"/>
+          </w:tcPr>
+          <w:p>
+            <w:pPr>
+              <w:rPr>
+                <w:b w:val="0"/>
+                <w:bCs w:val="0"/>
+              </w:rPr>
+            </w:pPr>
+            <w:r>
+              <w:rPr>
+                <w:b w:val="0"/>
+                <w:bCs w:val="0"/>
+              </w:rPr>
+              <w:t xml:space="preserve"> R</w:t>
+            </w:r>
+            <w:r>
+              <w:rPr>
+                <w:b w:val="0"/>
+                <w:bCs w:val="0"/>
+              </w:rPr>
+              <w:t>14</w:t>
+            </w:r>
+          </w:p>
+        </w:tc>
+        <w:tc>
+          <w:tcPr>
+            <w:tcW w:w="4111" w:type="dxa"/>
+          </w:tcPr>
+          <w:p>
+            <w:pPr>
+              <w:cnfStyle w:val="000000100000" w:firstRow="0" w:lastRow="0" w:firstColumn="0" w:lastColumn="0" w:oddVBand="0" w:evenVBand="0" w:oddHBand="1" w:evenHBand="0" w:firstRowFirstColumn="0" w:firstRowLastColumn="0" w:lastRowFirstColumn="0" w:lastRowLastColumn="0"/>
+            </w:pPr>
+            <w:r>
+              <w:rPr>
+                <w:lang w:val="en-US"/>
+              </w:rPr>
+              <w:t xml:space="preserve">DDOS-Angriff auf die Datenbank </w:t>
+            </w:r>
+          </w:p>
+        </w:tc>
+        <w:tc>
+          <w:tcPr>
+            <w:tcW w:w="2693" w:type="dxa"/>
+          </w:tcPr>
+          <w:p>
+            <w:pPr>
+              <w:cnfStyle w:val="000000100000" w:firstRow="0" w:lastRow="0" w:firstColumn="0" w:lastColumn="0" w:oddVBand="0" w:evenVBand="0" w:oddHBand="1" w:evenHBand="0" w:firstRowFirstColumn="0" w:firstRowLastColumn="0" w:lastRowFirstColumn="0" w:lastRowLastColumn="0"/>
+            </w:pPr>
+            <w:r>
+              <w:t>Hoch</w:t>
+            </w:r>
+          </w:p>
+          <w:p>
+            <w:pPr>
+              <w:cnfStyle w:val="000000100000" w:firstRow="0" w:lastRow="0" w:firstColumn="0" w:lastColumn="0" w:oddVBand="0" w:evenVBand="0" w:oddHBand="1" w:evenHBand="0" w:firstRowFirstColumn="0" w:firstRowLastColumn="0" w:lastRowFirstColumn="0" w:lastRowLastColumn="0"/>
+            </w:pPr>
+          </w:p>
+        </w:tc>
+        <w:tc>
+          <w:tcPr>
+            <w:tcW w:w="1843" w:type="dxa"/>
+          </w:tcPr>
+          <w:p>
+            <w:pPr>
+              <w:cnfStyle w:val="000000100000" w:firstRow="0" w:lastRow="0" w:firstColumn="0" w:lastColumn="0" w:oddVBand="0" w:evenVBand="0" w:oddHBand="1" w:evenHBand="0" w:firstRowFirstColumn="0" w:firstRowLastColumn="0" w:lastRowFirstColumn="0" w:lastRowLastColumn="0"/>
+            </w:pPr>
+            <w:r>
+              <w:t>Mittel</w:t>
+            </w:r>
+          </w:p>
+        </w:tc>
+        <w:tc>
+          <w:tcPr>
+            <w:tcW w:w="2410" w:type="dxa"/>
+          </w:tcPr>
+          <w:p>
+            <w:pPr>
+              <w:cnfStyle w:val="000000100000" w:firstRow="0" w:lastRow="0" w:firstColumn="0" w:lastColumn="0" w:oddVBand="0" w:evenVBand="0" w:oddHBand="1" w:evenHBand="0" w:firstRowFirstColumn="0" w:firstRowLastColumn="0" w:lastRowFirstColumn="0" w:lastRowLastColumn="0"/>
+            </w:pPr>
+            <w:r>
+              <w:t>Gering</w:t>
+            </w:r>
+          </w:p>
+        </w:tc>
+        <w:tc>
+          <w:tcPr>
+            <w:tcW w:w="1984" w:type="dxa"/>
+          </w:tcPr>
+          <w:p>
+            <w:pPr>
+              <w:cnfStyle w:val="000000100000" w:firstRow="0" w:lastRow="0" w:firstColumn="0" w:lastColumn="0" w:oddVBand="0" w:evenVBand="0" w:oddHBand="1" w:evenHBand="0" w:firstRowFirstColumn="0" w:firstRowLastColumn="0" w:lastRowFirstColumn="0" w:lastRowLastColumn="0"/>
+            </w:pPr>
+            <w:r>
+              <w:t>Verhindern</w:t>
+            </w:r>
+          </w:p>
+          <w:p>
+            <w:pPr>
+              <w:cnfStyle w:val="000000100000" w:firstRow="0" w:lastRow="0" w:firstColumn="0" w:lastColumn="0" w:oddVBand="0" w:evenVBand="0" w:oddHBand="1" w:evenHBand="0" w:firstRowFirstColumn="0" w:firstRowLastColumn="0" w:lastRowFirstColumn="0" w:lastRowLastColumn="0"/>
+            </w:pPr>
+          </w:p>
+        </w:tc>
+      </w:tr>
+      <w:tr>
+        <w:tc>
+          <w:tcPr>
+            <w:cnfStyle w:val="001000000000" w:firstRow="0" w:lastRow="0" w:firstColumn="1" w:lastColumn="0" w:oddVBand="0" w:evenVBand="0" w:oddHBand="0" w:evenHBand="0" w:firstRowFirstColumn="0" w:firstRowLastColumn="0" w:lastRowFirstColumn="0" w:lastRowLastColumn="0"/>
+            <w:tcW w:w="14170" w:type="dxa"/>
+            <w:gridSpan w:val="6"/>
+            <w:shd w:val="clear" w:color="auto" w:fill="4472C4" w:themeFill="accent1"/>
+          </w:tcPr>
+          <w:p>
+            <w:pPr>
+              <w:rPr>
+                <w:color w:val="FFFFFF" w:themeColor="background1"/>
+              </w:rPr>
+            </w:pPr>
+            <w:r>
+              <w:rPr>
+                <w:color w:val="FFFFFF" w:themeColor="background1"/>
+              </w:rPr>
+              <w:t>Beschreibung</w:t>
+            </w:r>
+          </w:p>
+        </w:tc>
+      </w:tr>
+      <w:tr>
+        <w:trPr>
+          <w:cnfStyle w:val="000000100000" w:firstRow="0" w:lastRow="0" w:firstColumn="0" w:lastColumn="0" w:oddVBand="0" w:evenVBand="0" w:oddHBand="1" w:evenHBand="0" w:firstRowFirstColumn="0" w:firstRowLastColumn="0" w:lastRowFirstColumn="0" w:lastRowLastColumn="0"/>
+        </w:trPr>
+        <w:tc>
+          <w:tcPr>
+            <w:cnfStyle w:val="001000000000" w:firstRow="0" w:lastRow="0" w:firstColumn="1" w:lastColumn="0" w:oddVBand="0" w:evenVBand="0" w:oddHBand="0" w:evenHBand="0" w:firstRowFirstColumn="0" w:firstRowLastColumn="0" w:lastRowFirstColumn="0" w:lastRowLastColumn="0"/>
+            <w:tcW w:w="14170" w:type="dxa"/>
+            <w:gridSpan w:val="6"/>
+          </w:tcPr>
+          <w:p>
+            <w:r>
+              <w:rPr>
+                <w:b w:val="0"/>
+                <w:bCs w:val="0"/>
+              </w:rPr>
+              <w:t>Durch</w:t>
+            </w:r>
+            <w:r>
+              <w:rPr>
+                <w:b w:val="0"/>
+                <w:bCs w:val="0"/>
+              </w:rPr>
+              <w:t xml:space="preserve"> eine sehr hohe Anzahl an gleichzeitigen Zugriffen auf die Webanwendung bzw. Datenbank kann der Datenbank-Dienst nicht mehr verfügbar sein und ein Zugriff auf die Datenbank und Webanwendung nicht mehr möglich. </w:t>
+            </w:r>
+            <w:r>
+              <w:t xml:space="preserve"> </w:t>
+            </w:r>
+          </w:p>
+        </w:tc>
+      </w:tr>
+      <w:tr>
+        <w:tc>
+          <w:tcPr>
+            <w:cnfStyle w:val="001000000000" w:firstRow="0" w:lastRow="0" w:firstColumn="1" w:lastColumn="0" w:oddVBand="0" w:evenVBand="0" w:oddHBand="0" w:evenHBand="0" w:firstRowFirstColumn="0" w:firstRowLastColumn="0" w:lastRowFirstColumn="0" w:lastRowLastColumn="0"/>
+            <w:tcW w:w="14170" w:type="dxa"/>
+            <w:gridSpan w:val="6"/>
+            <w:shd w:val="clear" w:color="auto" w:fill="4472C4" w:themeFill="accent1"/>
+          </w:tcPr>
+          <w:p>
+            <w:r>
+              <w:rPr>
+                <w:color w:val="FFFFFF" w:themeColor="background1"/>
+              </w:rPr>
+              <w:t>Anforderungen</w:t>
+            </w:r>
+          </w:p>
+        </w:tc>
+      </w:tr>
+      <w:tr>
+        <w:trPr>
+          <w:cnfStyle w:val="000000100000" w:firstRow="0" w:lastRow="0" w:firstColumn="0" w:lastColumn="0" w:oddVBand="0" w:evenVBand="0" w:oddHBand="1" w:evenHBand="0" w:firstRowFirstColumn="0" w:firstRowLastColumn="0" w:lastRowFirstColumn="0" w:lastRowLastColumn="0"/>
+        </w:trPr>
+        <w:tc>
+          <w:tcPr>
+            <w:cnfStyle w:val="001000000000" w:firstRow="0" w:lastRow="0" w:firstColumn="1" w:lastColumn="0" w:oddVBand="0" w:evenVBand="0" w:oddHBand="0" w:evenHBand="0" w:firstRowFirstColumn="0" w:firstRowLastColumn="0" w:lastRowFirstColumn="0" w:lastRowLastColumn="0"/>
+            <w:tcW w:w="14170" w:type="dxa"/>
+            <w:gridSpan w:val="6"/>
+          </w:tcPr>
+          <w:p>
+            <w:r>
+              <w:rPr>
+                <w:b w:val="0"/>
+                <w:bCs w:val="0"/>
+              </w:rPr>
+              <w:t xml:space="preserve">Datenbank muss trotz Ausnahmesituationen verfügbar sein und ihre Aufgaben erfüllen können. </w:t>
+            </w:r>
+          </w:p>
+          <w:p>
+            <w:pPr>
+              <w:rPr>
+                <w:b w:val="0"/>
+                <w:bCs w:val="0"/>
+              </w:rPr>
+            </w:pPr>
+          </w:p>
+        </w:tc>
+      </w:tr>
+      <w:tr>
+        <w:tc>
+          <w:tcPr>
+            <w:cnfStyle w:val="001000000000" w:firstRow="0" w:lastRow="0" w:firstColumn="1" w:lastColumn="0" w:oddVBand="0" w:evenVBand="0" w:oddHBand="0" w:evenHBand="0" w:firstRowFirstColumn="0" w:firstRowLastColumn="0" w:lastRowFirstColumn="0" w:lastRowLastColumn="0"/>
+            <w:tcW w:w="9776" w:type="dxa"/>
+            <w:gridSpan w:val="4"/>
+            <w:shd w:val="clear" w:color="auto" w:fill="4472C4" w:themeFill="accent1"/>
+          </w:tcPr>
+          <w:p>
+            <w:pPr>
+              <w:rPr>
+                <w:b w:val="0"/>
+                <w:bCs w:val="0"/>
+              </w:rPr>
+            </w:pPr>
+            <w:r>
+              <w:rPr>
+                <w:color w:val="FFFFFF" w:themeColor="background1"/>
+              </w:rPr>
+              <w:t>Maßnahmen</w:t>
+            </w:r>
+          </w:p>
+        </w:tc>
+        <w:tc>
+          <w:tcPr>
+            <w:tcW w:w="2410" w:type="dxa"/>
+            <w:shd w:val="clear" w:color="auto" w:fill="4472C4" w:themeFill="accent1"/>
+          </w:tcPr>
+          <w:p>
+            <w:pPr>
+              <w:cnfStyle w:val="000000000000" w:firstRow="0" w:lastRow="0" w:firstColumn="0" w:lastColumn="0" w:oddVBand="0" w:evenVBand="0" w:oddHBand="0" w:evenHBand="0" w:firstRowFirstColumn="0" w:firstRowLastColumn="0" w:lastRowFirstColumn="0" w:lastRowLastColumn="0"/>
+            </w:pPr>
+            <w:r>
+              <w:rPr>
+                <w:color w:val="FFFFFF" w:themeColor="background1"/>
+              </w:rPr>
+              <w:t>Überprüfung</w:t>
+            </w:r>
+          </w:p>
+        </w:tc>
+        <w:tc>
+          <w:tcPr>
+            <w:tcW w:w="1984" w:type="dxa"/>
+            <w:shd w:val="clear" w:color="auto" w:fill="4472C4" w:themeFill="accent1"/>
+          </w:tcPr>
+          <w:p>
+            <w:pPr>
+              <w:cnfStyle w:val="000000000000" w:firstRow="0" w:lastRow="0" w:firstColumn="0" w:lastColumn="0" w:oddVBand="0" w:evenVBand="0" w:oddHBand="0" w:evenHBand="0" w:firstRowFirstColumn="0" w:firstRowLastColumn="0" w:lastRowFirstColumn="0" w:lastRowLastColumn="0"/>
+            </w:pPr>
+            <w:r>
+              <w:rPr>
+                <w:color w:val="FFFFFF" w:themeColor="background1"/>
+              </w:rPr>
+              <w:t>TestI</w:t>
+            </w:r>
+            <w:r>
+              <w:rPr>
+                <w:color w:val="FFFFFF" w:themeColor="background1"/>
+              </w:rPr>
+              <w:t>D</w:t>
+            </w:r>
+          </w:p>
+        </w:tc>
+      </w:tr>
+      <w:tr>
+        <w:trPr>
+          <w:cnfStyle w:val="000000100000" w:firstRow="0" w:lastRow="0" w:firstColumn="0" w:lastColumn="0" w:oddVBand="0" w:evenVBand="0" w:oddHBand="1" w:evenHBand="0" w:firstRowFirstColumn="0" w:firstRowLastColumn="0" w:lastRowFirstColumn="0" w:lastRowLastColumn="0"/>
+        </w:trPr>
+        <w:tc>
+          <w:tcPr>
+            <w:cnfStyle w:val="001000000000" w:firstRow="0" w:lastRow="0" w:firstColumn="1" w:lastColumn="0" w:oddVBand="0" w:evenVBand="0" w:oddHBand="0" w:evenHBand="0" w:firstRowFirstColumn="0" w:firstRowLastColumn="0" w:lastRowFirstColumn="0" w:lastRowLastColumn="0"/>
+            <w:tcW w:w="9776" w:type="dxa"/>
+            <w:gridSpan w:val="4"/>
+          </w:tcPr>
+          <w:p>
+            <w:pPr>
+              <w:rPr>
+                <w:b w:val="0"/>
+                <w:bCs w:val="0"/>
+              </w:rPr>
+            </w:pPr>
+            <w:r>
+              <w:rPr>
+                <w:b w:val="0"/>
+                <w:bCs w:val="0"/>
+              </w:rPr>
+              <w:t xml:space="preserve">Verbindung zur Datenbank so einrichten, dass auch bei erhöhter Anzahl an Zugriffen die Verbindung nicht abbricht. </w:t>
+            </w:r>
+          </w:p>
+        </w:tc>
+        <w:tc>
+          <w:tcPr>
+            <w:tcW w:w="2410" w:type="dxa"/>
+          </w:tcPr>
+          <w:p>
+            <w:pPr>
+              <w:cnfStyle w:val="000000100000" w:firstRow="0" w:lastRow="0" w:firstColumn="0" w:lastColumn="0" w:oddVBand="0" w:evenVBand="0" w:oddHBand="1" w:evenHBand="0" w:firstRowFirstColumn="0" w:firstRowLastColumn="0" w:lastRowFirstColumn="0" w:lastRowLastColumn="0"/>
+              <w:rPr>
+                <w:lang w:val="en-US"/>
+              </w:rPr>
+            </w:pPr>
+            <w:r>
+              <w:rPr>
+                <w:lang w:val="en-US"/>
+              </w:rPr>
+              <w:t>Automatisierter Test</w:t>
+            </w:r>
+          </w:p>
+          <w:p>
+            <w:pPr>
+              <w:cnfStyle w:val="000000100000" w:firstRow="0" w:lastRow="0" w:firstColumn="0" w:lastColumn="0" w:oddVBand="0" w:evenVBand="0" w:oddHBand="1" w:evenHBand="0" w:firstRowFirstColumn="0" w:firstRowLastColumn="0" w:lastRowFirstColumn="0" w:lastRowLastColumn="0"/>
+              <w:rPr>
+                <w:lang w:val="en-US"/>
+              </w:rPr>
+            </w:pPr>
+            <w:r>
+              <w:rPr>
+                <w:lang w:val="en-US"/>
+              </w:rPr>
+              <w:t>Manueller Test</w:t>
+            </w:r>
+          </w:p>
+          <w:p>
+            <w:pPr>
+              <w:cnfStyle w:val="000000100000" w:firstRow="0" w:lastRow="0" w:firstColumn="0" w:lastColumn="0" w:oddVBand="0" w:evenVBand="0" w:oddHBand="1" w:evenHBand="0" w:firstRowFirstColumn="0" w:firstRowLastColumn="0" w:lastRowFirstColumn="0" w:lastRowLastColumn="0"/>
+              <w:rPr>
+                <w:lang w:val="en-US"/>
+              </w:rPr>
+            </w:pPr>
+          </w:p>
+        </w:tc>
+        <w:tc>
+          <w:tcPr>
+            <w:tcW w:w="1984" w:type="dxa"/>
+          </w:tcPr>
+          <w:p>
+            <w:pPr>
+              <w:cnfStyle w:val="000000100000" w:firstRow="0" w:lastRow="0" w:firstColumn="0" w:lastColumn="0" w:oddVBand="0" w:evenVBand="0" w:oddHBand="1" w:evenHBand="0" w:firstRowFirstColumn="0" w:firstRowLastColumn="0" w:lastRowFirstColumn="0" w:lastRowLastColumn="0"/>
+              <w:rPr>
+                <w:lang w:val="en-US"/>
+              </w:rPr>
+            </w:pPr>
+            <w:r>
+              <w:rPr>
+                <w:lang w:val="en-US"/>
+              </w:rPr>
+              <w:t>T8</w:t>
+            </w:r>
+          </w:p>
+        </w:tc>
+      </w:tr>
+    </w:tbl>
+    <w:p>
+      <w:pPr>
+        <w:rPr>
+          <w:lang w:val="en-US"/>
+        </w:rPr>
+      </w:pPr>
+    </w:p>
+    <w:p>
+      <w:pPr>
+        <w:rPr>
+          <w:lang w:val="en-US"/>
+        </w:rPr>
+      </w:pPr>
+    </w:p>
+    <w:p/>
     <w:sectPr>
-      <w:headerReference w:type="default" r:id="rId10"/>
-      <w:footerReference w:type="default" r:id="rId11"/>
+      <w:headerReference w:type="default" r:id="rId11"/>
+      <w:footerReference w:type="default" r:id="rId12"/>
       <w:pgSz w:w="16838" w:h="11906" w:orient="landscape" w:code="9"/>
       <w:pgMar w:top="1417" w:right="1417" w:bottom="1134" w:left="1417" w:header="708" w:footer="708" w:gutter="0"/>
       <w:cols w:space="708"/>
@@ -6634,16 +8968,8 @@
       <w:rPr>
         <w:lang w:val="en-US"/>
       </w:rPr>
-      <w:t xml:space="preserve">Irina </w:t>
+      <w:t>Irina Jörg</w:t>
     </w:r>
-    <w:proofErr w:type="spellStart"/>
-    <w:r>
-      <w:rPr>
-        <w:lang w:val="en-US"/>
-      </w:rPr>
-      <w:t>Jörg</w:t>
-    </w:r>
-    <w:proofErr w:type="spellEnd"/>
     <w:r>
       <w:rPr>
         <w:lang w:val="en-US"/>
@@ -6654,16 +8980,8 @@
       <w:rPr>
         <w:lang w:val="en-US"/>
       </w:rPr>
-      <w:t xml:space="preserve">Finn </w:t>
+      <w:t>Finn Callies</w:t>
     </w:r>
-    <w:proofErr w:type="spellStart"/>
-    <w:r>
-      <w:rPr>
-        <w:lang w:val="en-US"/>
-      </w:rPr>
-      <w:t>Callies</w:t>
-    </w:r>
-    <w:proofErr w:type="spellEnd"/>
     <w:r>
       <w:rPr>
         <w:lang w:val="en-US"/>
@@ -6782,16 +9100,8 @@
       <w:rPr>
         <w:lang w:val="en-US"/>
       </w:rPr>
-      <w:t xml:space="preserve"> - </w:t>
+      <w:t xml:space="preserve"> - Risikoregister</w:t>
     </w:r>
-    <w:proofErr w:type="spellStart"/>
-    <w:r>
-      <w:rPr>
-        <w:lang w:val="en-US"/>
-      </w:rPr>
-      <w:t>Risikoregister</w:t>
-    </w:r>
-    <w:proofErr w:type="spellEnd"/>
   </w:p>
 </w:hdr>
 </file>
@@ -6912,6 +9222,119 @@
     </w:lvl>
   </w:abstractNum>
   <w:abstractNum w:abstractNumId="1" w15:restartNumberingAfterBreak="0">
+    <w:nsid w:val="69471F7E"/>
+    <w:multiLevelType w:val="hybridMultilevel"/>
+    <w:tmpl w:val="6C4CF698"/>
+    <w:lvl w:ilvl="0" w:tplc="1B0AB95C">
+      <w:start w:val="6"/>
+      <w:numFmt w:val="bullet"/>
+      <w:lvlText w:val="-"/>
+      <w:lvlJc w:val="left"/>
+      <w:pPr>
+        <w:ind w:left="405" w:hanging="360"/>
+      </w:pPr>
+      <w:rPr>
+        <w:rFonts w:ascii="Calibri" w:eastAsiaTheme="minorHAnsi" w:hAnsi="Calibri" w:cs="Calibri" w:hint="default"/>
+      </w:rPr>
+    </w:lvl>
+    <w:lvl w:ilvl="1" w:tplc="04070003" w:tentative="1">
+      <w:start w:val="1"/>
+      <w:numFmt w:val="bullet"/>
+      <w:lvlText w:val="o"/>
+      <w:lvlJc w:val="left"/>
+      <w:pPr>
+        <w:ind w:left="1125" w:hanging="360"/>
+      </w:pPr>
+      <w:rPr>
+        <w:rFonts w:ascii="Courier New" w:hAnsi="Courier New" w:cs="Courier New" w:hint="default"/>
+      </w:rPr>
+    </w:lvl>
+    <w:lvl w:ilvl="2" w:tplc="04070005" w:tentative="1">
+      <w:start w:val="1"/>
+      <w:numFmt w:val="bullet"/>
+      <w:lvlText w:val=""/>
+      <w:lvlJc w:val="left"/>
+      <w:pPr>
+        <w:ind w:left="1845" w:hanging="360"/>
+      </w:pPr>
+      <w:rPr>
+        <w:rFonts w:ascii="Wingdings" w:hAnsi="Wingdings" w:hint="default"/>
+      </w:rPr>
+    </w:lvl>
+    <w:lvl w:ilvl="3" w:tplc="04070001" w:tentative="1">
+      <w:start w:val="1"/>
+      <w:numFmt w:val="bullet"/>
+      <w:lvlText w:val=""/>
+      <w:lvlJc w:val="left"/>
+      <w:pPr>
+        <w:ind w:left="2565" w:hanging="360"/>
+      </w:pPr>
+      <w:rPr>
+        <w:rFonts w:ascii="Symbol" w:hAnsi="Symbol" w:hint="default"/>
+      </w:rPr>
+    </w:lvl>
+    <w:lvl w:ilvl="4" w:tplc="04070003" w:tentative="1">
+      <w:start w:val="1"/>
+      <w:numFmt w:val="bullet"/>
+      <w:lvlText w:val="o"/>
+      <w:lvlJc w:val="left"/>
+      <w:pPr>
+        <w:ind w:left="3285" w:hanging="360"/>
+      </w:pPr>
+      <w:rPr>
+        <w:rFonts w:ascii="Courier New" w:hAnsi="Courier New" w:cs="Courier New" w:hint="default"/>
+      </w:rPr>
+    </w:lvl>
+    <w:lvl w:ilvl="5" w:tplc="04070005" w:tentative="1">
+      <w:start w:val="1"/>
+      <w:numFmt w:val="bullet"/>
+      <w:lvlText w:val=""/>
+      <w:lvlJc w:val="left"/>
+      <w:pPr>
+        <w:ind w:left="4005" w:hanging="360"/>
+      </w:pPr>
+      <w:rPr>
+        <w:rFonts w:ascii="Wingdings" w:hAnsi="Wingdings" w:hint="default"/>
+      </w:rPr>
+    </w:lvl>
+    <w:lvl w:ilvl="6" w:tplc="04070001" w:tentative="1">
+      <w:start w:val="1"/>
+      <w:numFmt w:val="bullet"/>
+      <w:lvlText w:val=""/>
+      <w:lvlJc w:val="left"/>
+      <w:pPr>
+        <w:ind w:left="4725" w:hanging="360"/>
+      </w:pPr>
+      <w:rPr>
+        <w:rFonts w:ascii="Symbol" w:hAnsi="Symbol" w:hint="default"/>
+      </w:rPr>
+    </w:lvl>
+    <w:lvl w:ilvl="7" w:tplc="04070003" w:tentative="1">
+      <w:start w:val="1"/>
+      <w:numFmt w:val="bullet"/>
+      <w:lvlText w:val="o"/>
+      <w:lvlJc w:val="left"/>
+      <w:pPr>
+        <w:ind w:left="5445" w:hanging="360"/>
+      </w:pPr>
+      <w:rPr>
+        <w:rFonts w:ascii="Courier New" w:hAnsi="Courier New" w:cs="Courier New" w:hint="default"/>
+      </w:rPr>
+    </w:lvl>
+    <w:lvl w:ilvl="8" w:tplc="04070005" w:tentative="1">
+      <w:start w:val="1"/>
+      <w:numFmt w:val="bullet"/>
+      <w:lvlText w:val=""/>
+      <w:lvlJc w:val="left"/>
+      <w:pPr>
+        <w:ind w:left="6165" w:hanging="360"/>
+      </w:pPr>
+      <w:rPr>
+        <w:rFonts w:ascii="Wingdings" w:hAnsi="Wingdings" w:hint="default"/>
+      </w:rPr>
+    </w:lvl>
+  </w:abstractNum>
+  <w:abstractNum w:abstractNumId="2" w15:restartNumberingAfterBreak="0">
     <w:nsid w:val="69D30CBF"/>
     <w:multiLevelType w:val="hybridMultilevel"/>
     <w:tmpl w:val="6D827EBA"/>
@@ -7000,7 +9423,7 @@
       </w:pPr>
     </w:lvl>
   </w:abstractNum>
-  <w:abstractNum w:abstractNumId="2" w15:restartNumberingAfterBreak="0">
+  <w:abstractNum w:abstractNumId="3" w15:restartNumberingAfterBreak="0">
     <w:nsid w:val="73F55FEB"/>
     <w:multiLevelType w:val="hybridMultilevel"/>
     <w:tmpl w:val="0978997A"/>
@@ -7140,7 +9563,7 @@
       </w:rPr>
     </w:lvl>
   </w:abstractNum>
-  <w:abstractNum w:abstractNumId="3" w15:restartNumberingAfterBreak="0">
+  <w:abstractNum w:abstractNumId="4" w15:restartNumberingAfterBreak="0">
     <w:nsid w:val="78745E6C"/>
     <w:multiLevelType w:val="hybridMultilevel"/>
     <w:tmpl w:val="5568F012"/>
@@ -7284,13 +9707,16 @@
     <w:abstractNumId w:val="0"/>
   </w:num>
   <w:num w:numId="2" w16cid:durableId="1012340652">
-    <w:abstractNumId w:val="1"/>
+    <w:abstractNumId w:val="2"/>
   </w:num>
   <w:num w:numId="3" w16cid:durableId="2106268008">
+    <w:abstractNumId w:val="4"/>
+  </w:num>
+  <w:num w:numId="4" w16cid:durableId="436216170">
     <w:abstractNumId w:val="3"/>
   </w:num>
-  <w:num w:numId="4" w16cid:durableId="436216170">
-    <w:abstractNumId w:val="2"/>
+  <w:num w:numId="5" w16cid:durableId="1633944769">
+    <w:abstractNumId w:val="1"/>
   </w:num>
 </w:numbering>
 </file>
@@ -8355,6 +10781,10 @@
 </file>
 
 <file path=customXml/item3.xml><?xml version="1.0" encoding="utf-8"?>
+<b:Sources xmlns:b="http://schemas.openxmlformats.org/officeDocument/2006/bibliography" xmlns="http://schemas.openxmlformats.org/officeDocument/2006/bibliography" SelectedStyle="\APASixthEditionOfficeOnline.xsl" StyleName="APA" Version="6"/>
+</file>
+
+<file path=customXml/item4.xml><?xml version="1.0" encoding="utf-8"?>
 <ct:contentTypeSchema xmlns:ct="http://schemas.microsoft.com/office/2006/metadata/contentType" xmlns:ma="http://schemas.microsoft.com/office/2006/metadata/properties/metaAttributes" ct:_="" ma:_="" ma:contentTypeName="Document" ma:contentTypeID="0x01010054820F3033455448A19E237BA15264A3" ma:contentTypeVersion="13" ma:contentTypeDescription="Create a new document." ma:contentTypeScope="" ma:versionID="b3b28251f0624f555b6cb969ea945acc">
   <xsd:schema xmlns:xsd="http://www.w3.org/2001/XMLSchema" xmlns:xs="http://www.w3.org/2001/XMLSchema" xmlns:p="http://schemas.microsoft.com/office/2006/metadata/properties" xmlns:ns3="539b3f7f-e5d7-4bb6-ae0a-be8b7e472059" xmlns:ns4="377f1e07-9c56-47c0-8830-951c6e87014a" targetNamespace="http://schemas.microsoft.com/office/2006/metadata/properties" ma:root="true" ma:fieldsID="2a67e27a3b9d2aad25b084ecfe9d463d" ns3:_="" ns4:_="">
     <xsd:import namespace="539b3f7f-e5d7-4bb6-ae0a-be8b7e472059"/>
@@ -8595,6 +11025,14 @@
 </file>
 
 <file path=customXml/itemProps3.xml><?xml version="1.0" encoding="utf-8"?>
+<ds:datastoreItem xmlns:ds="http://schemas.openxmlformats.org/officeDocument/2006/customXml" ds:itemID="{54E94399-28BE-4FB7-B678-F02DC0375D35}">
+  <ds:schemaRefs>
+    <ds:schemaRef ds:uri="http://schemas.openxmlformats.org/officeDocument/2006/bibliography"/>
+  </ds:schemaRefs>
+</ds:datastoreItem>
+</file>
+
+<file path=customXml/itemProps4.xml><?xml version="1.0" encoding="utf-8"?>
 <ds:datastoreItem xmlns:ds="http://schemas.openxmlformats.org/officeDocument/2006/customXml" ds:itemID="{616D9F6A-4D00-434C-8B1D-97DF7327A65C}">
   <ds:schemaRefs>
     <ds:schemaRef ds:uri="http://schemas.microsoft.com/office/2006/metadata/contentType"/>
